--- a/implementatieplannen/working/Vision implementatieplan.docx
+++ b/implementatieplannen/working/Vision implementatieplan.docx
@@ -84,6 +84,2134 @@
         <w:t xml:space="preserve">Methoden</w:t>
       </w:r>
     </w:p>
+    <w:p>
+      <w:pPr>
+        <w:rPr/>
+      </w:pPr>
+      <w:r>
+        <w:rPr>
+          <w:rtl w:val="0"/>
+        </w:rPr>
+      </w:r>
+    </w:p>
+    <w:tbl>
+      <w:tblPr>
+        <w:tblStyle w:val="Table1"/>
+        <w:tblW w:w="9029.0" w:type="dxa"/>
+        <w:jc w:val="left"/>
+        <w:tblInd w:w="100.0" w:type="pct"/>
+        <w:tblBorders>
+          <w:top w:color="000000" w:space="0" w:sz="8" w:val="single"/>
+          <w:left w:color="000000" w:space="0" w:sz="8" w:val="single"/>
+          <w:bottom w:color="000000" w:space="0" w:sz="8" w:val="single"/>
+          <w:right w:color="000000" w:space="0" w:sz="8" w:val="single"/>
+          <w:insideH w:color="000000" w:space="0" w:sz="8" w:val="single"/>
+          <w:insideV w:color="000000" w:space="0" w:sz="8" w:val="single"/>
+        </w:tblBorders>
+        <w:tblLayout w:type="fixed"/>
+        <w:tblLook w:val="0600"/>
+      </w:tblPr>
+      <w:tblGrid>
+        <w:gridCol w:w="1289.857142857143"/>
+        <w:gridCol w:w="1289.857142857143"/>
+        <w:gridCol w:w="1289.857142857143"/>
+        <w:gridCol w:w="1289.857142857143"/>
+        <w:gridCol w:w="1289.857142857143"/>
+        <w:gridCol w:w="1289.857142857143"/>
+        <w:gridCol w:w="1289.857142857143"/>
+        <w:tblGridChange w:id="0">
+          <w:tblGrid>
+            <w:gridCol w:w="1289.857142857143"/>
+            <w:gridCol w:w="1289.857142857143"/>
+            <w:gridCol w:w="1289.857142857143"/>
+            <w:gridCol w:w="1289.857142857143"/>
+            <w:gridCol w:w="1289.857142857143"/>
+            <w:gridCol w:w="1289.857142857143"/>
+            <w:gridCol w:w="1289.857142857143"/>
+          </w:tblGrid>
+        </w:tblGridChange>
+      </w:tblGrid>
+      <w:tr>
+        <w:tc>
+          <w:tcPr>
+            <w:shd w:fill="auto" w:val="clear"/>
+            <w:tcMar>
+              <w:top w:w="100.0" w:type="dxa"/>
+              <w:left w:w="100.0" w:type="dxa"/>
+              <w:bottom w:w="100.0" w:type="dxa"/>
+              <w:right w:w="100.0" w:type="dxa"/>
+            </w:tcMar>
+            <w:vAlign w:val="top"/>
+          </w:tcPr>
+          <w:p>
+            <w:pPr>
+              <w:keepNext w:val="0"/>
+              <w:keepLines w:val="0"/>
+              <w:widowControl w:val="0"/>
+              <w:pBdr>
+                <w:top w:space="0" w:sz="0" w:val="nil"/>
+                <w:left w:space="0" w:sz="0" w:val="nil"/>
+                <w:bottom w:space="0" w:sz="0" w:val="nil"/>
+                <w:right w:space="0" w:sz="0" w:val="nil"/>
+                <w:between w:space="0" w:sz="0" w:val="nil"/>
+              </w:pBdr>
+              <w:shd w:fill="auto" w:val="clear"/>
+              <w:spacing w:after="0" w:before="0" w:line="240" w:lineRule="auto"/>
+              <w:ind w:left="0" w:right="0" w:firstLine="0"/>
+              <w:jc w:val="left"/>
+              <w:rPr/>
+            </w:pPr>
+            <w:r>
+              <w:rPr>
+                <w:rtl w:val="0"/>
+              </w:rPr>
+            </w:r>
+          </w:p>
+        </w:tc>
+        <w:tc>
+          <w:tcPr>
+            <w:shd w:fill="auto" w:val="clear"/>
+            <w:tcMar>
+              <w:top w:w="100.0" w:type="dxa"/>
+              <w:left w:w="100.0" w:type="dxa"/>
+              <w:bottom w:w="100.0" w:type="dxa"/>
+              <w:right w:w="100.0" w:type="dxa"/>
+            </w:tcMar>
+            <w:vAlign w:val="top"/>
+          </w:tcPr>
+          <w:p>
+            <w:pPr>
+              <w:keepNext w:val="0"/>
+              <w:keepLines w:val="0"/>
+              <w:widowControl w:val="0"/>
+              <w:pBdr>
+                <w:top w:space="0" w:sz="0" w:val="nil"/>
+                <w:left w:space="0" w:sz="0" w:val="nil"/>
+                <w:bottom w:space="0" w:sz="0" w:val="nil"/>
+                <w:right w:space="0" w:sz="0" w:val="nil"/>
+                <w:between w:space="0" w:sz="0" w:val="nil"/>
+              </w:pBdr>
+              <w:shd w:fill="auto" w:val="clear"/>
+              <w:spacing w:after="0" w:before="0" w:line="240" w:lineRule="auto"/>
+              <w:ind w:left="0" w:right="0" w:firstLine="0"/>
+              <w:jc w:val="left"/>
+              <w:rPr/>
+            </w:pPr>
+            <w:r>
+              <w:rPr>
+                <w:rtl w:val="0"/>
+              </w:rPr>
+              <w:t xml:space="preserve">Sobel</w:t>
+            </w:r>
+          </w:p>
+        </w:tc>
+        <w:tc>
+          <w:tcPr>
+            <w:shd w:fill="auto" w:val="clear"/>
+            <w:tcMar>
+              <w:top w:w="100.0" w:type="dxa"/>
+              <w:left w:w="100.0" w:type="dxa"/>
+              <w:bottom w:w="100.0" w:type="dxa"/>
+              <w:right w:w="100.0" w:type="dxa"/>
+            </w:tcMar>
+            <w:vAlign w:val="top"/>
+          </w:tcPr>
+          <w:p>
+            <w:pPr>
+              <w:keepNext w:val="0"/>
+              <w:keepLines w:val="0"/>
+              <w:widowControl w:val="0"/>
+              <w:pBdr>
+                <w:top w:space="0" w:sz="0" w:val="nil"/>
+                <w:left w:space="0" w:sz="0" w:val="nil"/>
+                <w:bottom w:space="0" w:sz="0" w:val="nil"/>
+                <w:right w:space="0" w:sz="0" w:val="nil"/>
+                <w:between w:space="0" w:sz="0" w:val="nil"/>
+              </w:pBdr>
+              <w:shd w:fill="auto" w:val="clear"/>
+              <w:spacing w:after="0" w:before="0" w:line="240" w:lineRule="auto"/>
+              <w:ind w:left="0" w:right="0" w:firstLine="0"/>
+              <w:jc w:val="left"/>
+              <w:rPr/>
+            </w:pPr>
+            <w:r>
+              <w:rPr>
+                <w:rtl w:val="0"/>
+              </w:rPr>
+              <w:t xml:space="preserve">Prewitt</w:t>
+            </w:r>
+          </w:p>
+        </w:tc>
+        <w:tc>
+          <w:tcPr>
+            <w:shd w:fill="auto" w:val="clear"/>
+            <w:tcMar>
+              <w:top w:w="100.0" w:type="dxa"/>
+              <w:left w:w="100.0" w:type="dxa"/>
+              <w:bottom w:w="100.0" w:type="dxa"/>
+              <w:right w:w="100.0" w:type="dxa"/>
+            </w:tcMar>
+            <w:vAlign w:val="top"/>
+          </w:tcPr>
+          <w:p>
+            <w:pPr>
+              <w:keepNext w:val="0"/>
+              <w:keepLines w:val="0"/>
+              <w:widowControl w:val="0"/>
+              <w:pBdr>
+                <w:top w:space="0" w:sz="0" w:val="nil"/>
+                <w:left w:space="0" w:sz="0" w:val="nil"/>
+                <w:bottom w:space="0" w:sz="0" w:val="nil"/>
+                <w:right w:space="0" w:sz="0" w:val="nil"/>
+                <w:between w:space="0" w:sz="0" w:val="nil"/>
+              </w:pBdr>
+              <w:shd w:fill="auto" w:val="clear"/>
+              <w:spacing w:after="0" w:before="0" w:line="240" w:lineRule="auto"/>
+              <w:ind w:left="0" w:right="0" w:firstLine="0"/>
+              <w:jc w:val="left"/>
+              <w:rPr/>
+            </w:pPr>
+            <w:r>
+              <w:rPr>
+                <w:rtl w:val="0"/>
+              </w:rPr>
+              <w:t xml:space="preserve">Laplacian</w:t>
+            </w:r>
+          </w:p>
+        </w:tc>
+        <w:tc>
+          <w:tcPr>
+            <w:shd w:fill="auto" w:val="clear"/>
+            <w:tcMar>
+              <w:top w:w="100.0" w:type="dxa"/>
+              <w:left w:w="100.0" w:type="dxa"/>
+              <w:bottom w:w="100.0" w:type="dxa"/>
+              <w:right w:w="100.0" w:type="dxa"/>
+            </w:tcMar>
+            <w:vAlign w:val="top"/>
+          </w:tcPr>
+          <w:p>
+            <w:pPr>
+              <w:keepNext w:val="0"/>
+              <w:keepLines w:val="0"/>
+              <w:widowControl w:val="0"/>
+              <w:pBdr>
+                <w:top w:space="0" w:sz="0" w:val="nil"/>
+                <w:left w:space="0" w:sz="0" w:val="nil"/>
+                <w:bottom w:space="0" w:sz="0" w:val="nil"/>
+                <w:right w:space="0" w:sz="0" w:val="nil"/>
+                <w:between w:space="0" w:sz="0" w:val="nil"/>
+              </w:pBdr>
+              <w:shd w:fill="auto" w:val="clear"/>
+              <w:spacing w:after="0" w:before="0" w:line="240" w:lineRule="auto"/>
+              <w:ind w:left="0" w:right="0" w:firstLine="0"/>
+              <w:jc w:val="left"/>
+              <w:rPr/>
+            </w:pPr>
+            <w:r>
+              <w:rPr>
+                <w:rtl w:val="0"/>
+              </w:rPr>
+              <w:t xml:space="preserve">Canny</w:t>
+            </w:r>
+          </w:p>
+        </w:tc>
+        <w:tc>
+          <w:tcPr>
+            <w:shd w:fill="auto" w:val="clear"/>
+            <w:tcMar>
+              <w:top w:w="100.0" w:type="dxa"/>
+              <w:left w:w="100.0" w:type="dxa"/>
+              <w:bottom w:w="100.0" w:type="dxa"/>
+              <w:right w:w="100.0" w:type="dxa"/>
+            </w:tcMar>
+            <w:vAlign w:val="top"/>
+          </w:tcPr>
+          <w:p>
+            <w:pPr>
+              <w:keepNext w:val="0"/>
+              <w:keepLines w:val="0"/>
+              <w:widowControl w:val="0"/>
+              <w:pBdr>
+                <w:top w:space="0" w:sz="0" w:val="nil"/>
+                <w:left w:space="0" w:sz="0" w:val="nil"/>
+                <w:bottom w:space="0" w:sz="0" w:val="nil"/>
+                <w:right w:space="0" w:sz="0" w:val="nil"/>
+                <w:between w:space="0" w:sz="0" w:val="nil"/>
+              </w:pBdr>
+              <w:shd w:fill="auto" w:val="clear"/>
+              <w:spacing w:after="0" w:before="0" w:line="240" w:lineRule="auto"/>
+              <w:ind w:left="0" w:right="0" w:firstLine="0"/>
+              <w:jc w:val="left"/>
+              <w:rPr/>
+            </w:pPr>
+            <w:r>
+              <w:rPr>
+                <w:rtl w:val="0"/>
+              </w:rPr>
+              <w:t xml:space="preserve">Robert’s cross</w:t>
+            </w:r>
+            <w:r>
+              <w:rPr>
+                <w:rtl w:val="0"/>
+              </w:rPr>
+            </w:r>
+          </w:p>
+        </w:tc>
+        <w:tc>
+          <w:tcPr>
+            <w:shd w:fill="auto" w:val="clear"/>
+            <w:tcMar>
+              <w:top w:w="100.0" w:type="dxa"/>
+              <w:left w:w="100.0" w:type="dxa"/>
+              <w:bottom w:w="100.0" w:type="dxa"/>
+              <w:right w:w="100.0" w:type="dxa"/>
+            </w:tcMar>
+            <w:vAlign w:val="top"/>
+          </w:tcPr>
+          <w:p>
+            <w:pPr>
+              <w:keepNext w:val="0"/>
+              <w:keepLines w:val="0"/>
+              <w:widowControl w:val="0"/>
+              <w:pBdr>
+                <w:top w:space="0" w:sz="0" w:val="nil"/>
+                <w:left w:space="0" w:sz="0" w:val="nil"/>
+                <w:bottom w:space="0" w:sz="0" w:val="nil"/>
+                <w:right w:space="0" w:sz="0" w:val="nil"/>
+                <w:between w:space="0" w:sz="0" w:val="nil"/>
+              </w:pBdr>
+              <w:shd w:fill="auto" w:val="clear"/>
+              <w:spacing w:after="0" w:before="0" w:line="240" w:lineRule="auto"/>
+              <w:ind w:left="0" w:right="0" w:firstLine="0"/>
+              <w:jc w:val="left"/>
+              <w:rPr/>
+            </w:pPr>
+            <w:r>
+              <w:rPr>
+                <w:rtl w:val="0"/>
+              </w:rPr>
+              <w:t xml:space="preserve">Rothwell</w:t>
+            </w:r>
+          </w:p>
+        </w:tc>
+      </w:tr>
+      <w:tr>
+        <w:tc>
+          <w:tcPr>
+            <w:shd w:fill="auto" w:val="clear"/>
+            <w:tcMar>
+              <w:top w:w="100.0" w:type="dxa"/>
+              <w:left w:w="100.0" w:type="dxa"/>
+              <w:bottom w:w="100.0" w:type="dxa"/>
+              <w:right w:w="100.0" w:type="dxa"/>
+            </w:tcMar>
+            <w:vAlign w:val="top"/>
+          </w:tcPr>
+          <w:p>
+            <w:pPr>
+              <w:keepNext w:val="0"/>
+              <w:keepLines w:val="0"/>
+              <w:widowControl w:val="0"/>
+              <w:pBdr>
+                <w:top w:space="0" w:sz="0" w:val="nil"/>
+                <w:left w:space="0" w:sz="0" w:val="nil"/>
+                <w:bottom w:space="0" w:sz="0" w:val="nil"/>
+                <w:right w:space="0" w:sz="0" w:val="nil"/>
+                <w:between w:space="0" w:sz="0" w:val="nil"/>
+              </w:pBdr>
+              <w:shd w:fill="auto" w:val="clear"/>
+              <w:spacing w:after="0" w:before="0" w:line="240" w:lineRule="auto"/>
+              <w:ind w:left="0" w:right="0" w:firstLine="0"/>
+              <w:jc w:val="left"/>
+              <w:rPr/>
+            </w:pPr>
+            <w:r>
+              <w:rPr>
+                <w:rtl w:val="0"/>
+              </w:rPr>
+            </w:r>
+          </w:p>
+        </w:tc>
+        <w:tc>
+          <w:tcPr>
+            <w:shd w:fill="auto" w:val="clear"/>
+            <w:tcMar>
+              <w:top w:w="100.0" w:type="dxa"/>
+              <w:left w:w="100.0" w:type="dxa"/>
+              <w:bottom w:w="100.0" w:type="dxa"/>
+              <w:right w:w="100.0" w:type="dxa"/>
+            </w:tcMar>
+            <w:vAlign w:val="top"/>
+          </w:tcPr>
+          <w:p>
+            <w:pPr>
+              <w:keepNext w:val="0"/>
+              <w:keepLines w:val="0"/>
+              <w:widowControl w:val="0"/>
+              <w:pBdr>
+                <w:top w:space="0" w:sz="0" w:val="nil"/>
+                <w:left w:space="0" w:sz="0" w:val="nil"/>
+                <w:bottom w:space="0" w:sz="0" w:val="nil"/>
+                <w:right w:space="0" w:sz="0" w:val="nil"/>
+                <w:between w:space="0" w:sz="0" w:val="nil"/>
+              </w:pBdr>
+              <w:shd w:fill="auto" w:val="clear"/>
+              <w:spacing w:after="0" w:before="0" w:line="240" w:lineRule="auto"/>
+              <w:ind w:left="0" w:right="0" w:firstLine="0"/>
+              <w:jc w:val="left"/>
+              <w:rPr/>
+            </w:pPr>
+            <w:r>
+              <w:rPr>
+                <w:rtl w:val="0"/>
+              </w:rPr>
+            </w:r>
+          </w:p>
+        </w:tc>
+        <w:tc>
+          <w:tcPr>
+            <w:shd w:fill="auto" w:val="clear"/>
+            <w:tcMar>
+              <w:top w:w="100.0" w:type="dxa"/>
+              <w:left w:w="100.0" w:type="dxa"/>
+              <w:bottom w:w="100.0" w:type="dxa"/>
+              <w:right w:w="100.0" w:type="dxa"/>
+            </w:tcMar>
+            <w:vAlign w:val="top"/>
+          </w:tcPr>
+          <w:p>
+            <w:pPr>
+              <w:keepNext w:val="0"/>
+              <w:keepLines w:val="0"/>
+              <w:widowControl w:val="0"/>
+              <w:pBdr>
+                <w:top w:space="0" w:sz="0" w:val="nil"/>
+                <w:left w:space="0" w:sz="0" w:val="nil"/>
+                <w:bottom w:space="0" w:sz="0" w:val="nil"/>
+                <w:right w:space="0" w:sz="0" w:val="nil"/>
+                <w:between w:space="0" w:sz="0" w:val="nil"/>
+              </w:pBdr>
+              <w:shd w:fill="auto" w:val="clear"/>
+              <w:spacing w:after="0" w:before="0" w:line="240" w:lineRule="auto"/>
+              <w:ind w:left="0" w:right="0" w:firstLine="0"/>
+              <w:jc w:val="left"/>
+              <w:rPr/>
+            </w:pPr>
+            <w:r>
+              <w:rPr>
+                <w:rtl w:val="0"/>
+              </w:rPr>
+            </w:r>
+          </w:p>
+        </w:tc>
+        <w:tc>
+          <w:tcPr>
+            <w:shd w:fill="auto" w:val="clear"/>
+            <w:tcMar>
+              <w:top w:w="100.0" w:type="dxa"/>
+              <w:left w:w="100.0" w:type="dxa"/>
+              <w:bottom w:w="100.0" w:type="dxa"/>
+              <w:right w:w="100.0" w:type="dxa"/>
+            </w:tcMar>
+            <w:vAlign w:val="top"/>
+          </w:tcPr>
+          <w:p>
+            <w:pPr>
+              <w:keepNext w:val="0"/>
+              <w:keepLines w:val="0"/>
+              <w:widowControl w:val="0"/>
+              <w:pBdr>
+                <w:top w:space="0" w:sz="0" w:val="nil"/>
+                <w:left w:space="0" w:sz="0" w:val="nil"/>
+                <w:bottom w:space="0" w:sz="0" w:val="nil"/>
+                <w:right w:space="0" w:sz="0" w:val="nil"/>
+                <w:between w:space="0" w:sz="0" w:val="nil"/>
+              </w:pBdr>
+              <w:shd w:fill="auto" w:val="clear"/>
+              <w:spacing w:after="0" w:before="0" w:line="240" w:lineRule="auto"/>
+              <w:ind w:left="0" w:right="0" w:firstLine="0"/>
+              <w:jc w:val="left"/>
+              <w:rPr/>
+            </w:pPr>
+            <w:r>
+              <w:rPr>
+                <w:rtl w:val="0"/>
+              </w:rPr>
+            </w:r>
+          </w:p>
+        </w:tc>
+        <w:tc>
+          <w:tcPr>
+            <w:shd w:fill="auto" w:val="clear"/>
+            <w:tcMar>
+              <w:top w:w="100.0" w:type="dxa"/>
+              <w:left w:w="100.0" w:type="dxa"/>
+              <w:bottom w:w="100.0" w:type="dxa"/>
+              <w:right w:w="100.0" w:type="dxa"/>
+            </w:tcMar>
+            <w:vAlign w:val="top"/>
+          </w:tcPr>
+          <w:p>
+            <w:pPr>
+              <w:keepNext w:val="0"/>
+              <w:keepLines w:val="0"/>
+              <w:widowControl w:val="0"/>
+              <w:pBdr>
+                <w:top w:space="0" w:sz="0" w:val="nil"/>
+                <w:left w:space="0" w:sz="0" w:val="nil"/>
+                <w:bottom w:space="0" w:sz="0" w:val="nil"/>
+                <w:right w:space="0" w:sz="0" w:val="nil"/>
+                <w:between w:space="0" w:sz="0" w:val="nil"/>
+              </w:pBdr>
+              <w:shd w:fill="auto" w:val="clear"/>
+              <w:spacing w:after="0" w:before="0" w:line="240" w:lineRule="auto"/>
+              <w:ind w:left="0" w:right="0" w:firstLine="0"/>
+              <w:jc w:val="left"/>
+              <w:rPr/>
+            </w:pPr>
+            <w:r>
+              <w:rPr>
+                <w:rtl w:val="0"/>
+              </w:rPr>
+            </w:r>
+          </w:p>
+        </w:tc>
+        <w:tc>
+          <w:tcPr>
+            <w:shd w:fill="auto" w:val="clear"/>
+            <w:tcMar>
+              <w:top w:w="100.0" w:type="dxa"/>
+              <w:left w:w="100.0" w:type="dxa"/>
+              <w:bottom w:w="100.0" w:type="dxa"/>
+              <w:right w:w="100.0" w:type="dxa"/>
+            </w:tcMar>
+            <w:vAlign w:val="top"/>
+          </w:tcPr>
+          <w:p>
+            <w:pPr>
+              <w:keepNext w:val="0"/>
+              <w:keepLines w:val="0"/>
+              <w:widowControl w:val="0"/>
+              <w:pBdr>
+                <w:top w:space="0" w:sz="0" w:val="nil"/>
+                <w:left w:space="0" w:sz="0" w:val="nil"/>
+                <w:bottom w:space="0" w:sz="0" w:val="nil"/>
+                <w:right w:space="0" w:sz="0" w:val="nil"/>
+                <w:between w:space="0" w:sz="0" w:val="nil"/>
+              </w:pBdr>
+              <w:shd w:fill="auto" w:val="clear"/>
+              <w:spacing w:after="0" w:before="0" w:line="240" w:lineRule="auto"/>
+              <w:ind w:left="0" w:right="0" w:firstLine="0"/>
+              <w:jc w:val="left"/>
+              <w:rPr/>
+            </w:pPr>
+            <w:r>
+              <w:rPr>
+                <w:rtl w:val="0"/>
+              </w:rPr>
+            </w:r>
+          </w:p>
+        </w:tc>
+        <w:tc>
+          <w:tcPr>
+            <w:shd w:fill="auto" w:val="clear"/>
+            <w:tcMar>
+              <w:top w:w="100.0" w:type="dxa"/>
+              <w:left w:w="100.0" w:type="dxa"/>
+              <w:bottom w:w="100.0" w:type="dxa"/>
+              <w:right w:w="100.0" w:type="dxa"/>
+            </w:tcMar>
+            <w:vAlign w:val="top"/>
+          </w:tcPr>
+          <w:p>
+            <w:pPr>
+              <w:keepNext w:val="0"/>
+              <w:keepLines w:val="0"/>
+              <w:widowControl w:val="0"/>
+              <w:pBdr>
+                <w:top w:space="0" w:sz="0" w:val="nil"/>
+                <w:left w:space="0" w:sz="0" w:val="nil"/>
+                <w:bottom w:space="0" w:sz="0" w:val="nil"/>
+                <w:right w:space="0" w:sz="0" w:val="nil"/>
+                <w:between w:space="0" w:sz="0" w:val="nil"/>
+              </w:pBdr>
+              <w:shd w:fill="auto" w:val="clear"/>
+              <w:spacing w:after="0" w:before="0" w:line="240" w:lineRule="auto"/>
+              <w:ind w:left="0" w:right="0" w:firstLine="0"/>
+              <w:jc w:val="left"/>
+              <w:rPr/>
+            </w:pPr>
+            <w:r>
+              <w:rPr>
+                <w:rtl w:val="0"/>
+              </w:rPr>
+            </w:r>
+          </w:p>
+        </w:tc>
+      </w:tr>
+      <w:tr>
+        <w:tc>
+          <w:tcPr>
+            <w:shd w:fill="auto" w:val="clear"/>
+            <w:tcMar>
+              <w:top w:w="100.0" w:type="dxa"/>
+              <w:left w:w="100.0" w:type="dxa"/>
+              <w:bottom w:w="100.0" w:type="dxa"/>
+              <w:right w:w="100.0" w:type="dxa"/>
+            </w:tcMar>
+            <w:vAlign w:val="top"/>
+          </w:tcPr>
+          <w:p>
+            <w:pPr>
+              <w:keepNext w:val="0"/>
+              <w:keepLines w:val="0"/>
+              <w:widowControl w:val="0"/>
+              <w:pBdr>
+                <w:top w:space="0" w:sz="0" w:val="nil"/>
+                <w:left w:space="0" w:sz="0" w:val="nil"/>
+                <w:bottom w:space="0" w:sz="0" w:val="nil"/>
+                <w:right w:space="0" w:sz="0" w:val="nil"/>
+                <w:between w:space="0" w:sz="0" w:val="nil"/>
+              </w:pBdr>
+              <w:shd w:fill="auto" w:val="clear"/>
+              <w:spacing w:after="0" w:before="0" w:line="240" w:lineRule="auto"/>
+              <w:ind w:left="0" w:right="0" w:firstLine="0"/>
+              <w:jc w:val="left"/>
+              <w:rPr/>
+            </w:pPr>
+            <w:r>
+              <w:rPr>
+                <w:rtl w:val="0"/>
+              </w:rPr>
+            </w:r>
+          </w:p>
+        </w:tc>
+        <w:tc>
+          <w:tcPr>
+            <w:shd w:fill="auto" w:val="clear"/>
+            <w:tcMar>
+              <w:top w:w="100.0" w:type="dxa"/>
+              <w:left w:w="100.0" w:type="dxa"/>
+              <w:bottom w:w="100.0" w:type="dxa"/>
+              <w:right w:w="100.0" w:type="dxa"/>
+            </w:tcMar>
+            <w:vAlign w:val="top"/>
+          </w:tcPr>
+          <w:p>
+            <w:pPr>
+              <w:keepNext w:val="0"/>
+              <w:keepLines w:val="0"/>
+              <w:widowControl w:val="0"/>
+              <w:pBdr>
+                <w:top w:space="0" w:sz="0" w:val="nil"/>
+                <w:left w:space="0" w:sz="0" w:val="nil"/>
+                <w:bottom w:space="0" w:sz="0" w:val="nil"/>
+                <w:right w:space="0" w:sz="0" w:val="nil"/>
+                <w:between w:space="0" w:sz="0" w:val="nil"/>
+              </w:pBdr>
+              <w:shd w:fill="auto" w:val="clear"/>
+              <w:spacing w:after="0" w:before="0" w:line="240" w:lineRule="auto"/>
+              <w:ind w:left="0" w:right="0" w:firstLine="0"/>
+              <w:jc w:val="left"/>
+              <w:rPr/>
+            </w:pPr>
+            <w:r>
+              <w:rPr>
+                <w:rtl w:val="0"/>
+              </w:rPr>
+            </w:r>
+          </w:p>
+        </w:tc>
+        <w:tc>
+          <w:tcPr>
+            <w:shd w:fill="auto" w:val="clear"/>
+            <w:tcMar>
+              <w:top w:w="100.0" w:type="dxa"/>
+              <w:left w:w="100.0" w:type="dxa"/>
+              <w:bottom w:w="100.0" w:type="dxa"/>
+              <w:right w:w="100.0" w:type="dxa"/>
+            </w:tcMar>
+            <w:vAlign w:val="top"/>
+          </w:tcPr>
+          <w:p>
+            <w:pPr>
+              <w:keepNext w:val="0"/>
+              <w:keepLines w:val="0"/>
+              <w:widowControl w:val="0"/>
+              <w:pBdr>
+                <w:top w:space="0" w:sz="0" w:val="nil"/>
+                <w:left w:space="0" w:sz="0" w:val="nil"/>
+                <w:bottom w:space="0" w:sz="0" w:val="nil"/>
+                <w:right w:space="0" w:sz="0" w:val="nil"/>
+                <w:between w:space="0" w:sz="0" w:val="nil"/>
+              </w:pBdr>
+              <w:shd w:fill="auto" w:val="clear"/>
+              <w:spacing w:after="0" w:before="0" w:line="240" w:lineRule="auto"/>
+              <w:ind w:left="0" w:right="0" w:firstLine="0"/>
+              <w:jc w:val="left"/>
+              <w:rPr/>
+            </w:pPr>
+            <w:r>
+              <w:rPr>
+                <w:rtl w:val="0"/>
+              </w:rPr>
+            </w:r>
+          </w:p>
+        </w:tc>
+        <w:tc>
+          <w:tcPr>
+            <w:shd w:fill="auto" w:val="clear"/>
+            <w:tcMar>
+              <w:top w:w="100.0" w:type="dxa"/>
+              <w:left w:w="100.0" w:type="dxa"/>
+              <w:bottom w:w="100.0" w:type="dxa"/>
+              <w:right w:w="100.0" w:type="dxa"/>
+            </w:tcMar>
+            <w:vAlign w:val="top"/>
+          </w:tcPr>
+          <w:p>
+            <w:pPr>
+              <w:keepNext w:val="0"/>
+              <w:keepLines w:val="0"/>
+              <w:widowControl w:val="0"/>
+              <w:pBdr>
+                <w:top w:space="0" w:sz="0" w:val="nil"/>
+                <w:left w:space="0" w:sz="0" w:val="nil"/>
+                <w:bottom w:space="0" w:sz="0" w:val="nil"/>
+                <w:right w:space="0" w:sz="0" w:val="nil"/>
+                <w:between w:space="0" w:sz="0" w:val="nil"/>
+              </w:pBdr>
+              <w:shd w:fill="auto" w:val="clear"/>
+              <w:spacing w:after="0" w:before="0" w:line="240" w:lineRule="auto"/>
+              <w:ind w:left="0" w:right="0" w:firstLine="0"/>
+              <w:jc w:val="left"/>
+              <w:rPr/>
+            </w:pPr>
+            <w:r>
+              <w:rPr>
+                <w:rtl w:val="0"/>
+              </w:rPr>
+            </w:r>
+          </w:p>
+        </w:tc>
+        <w:tc>
+          <w:tcPr>
+            <w:shd w:fill="auto" w:val="clear"/>
+            <w:tcMar>
+              <w:top w:w="100.0" w:type="dxa"/>
+              <w:left w:w="100.0" w:type="dxa"/>
+              <w:bottom w:w="100.0" w:type="dxa"/>
+              <w:right w:w="100.0" w:type="dxa"/>
+            </w:tcMar>
+            <w:vAlign w:val="top"/>
+          </w:tcPr>
+          <w:p>
+            <w:pPr>
+              <w:keepNext w:val="0"/>
+              <w:keepLines w:val="0"/>
+              <w:widowControl w:val="0"/>
+              <w:pBdr>
+                <w:top w:space="0" w:sz="0" w:val="nil"/>
+                <w:left w:space="0" w:sz="0" w:val="nil"/>
+                <w:bottom w:space="0" w:sz="0" w:val="nil"/>
+                <w:right w:space="0" w:sz="0" w:val="nil"/>
+                <w:between w:space="0" w:sz="0" w:val="nil"/>
+              </w:pBdr>
+              <w:shd w:fill="auto" w:val="clear"/>
+              <w:spacing w:after="0" w:before="0" w:line="240" w:lineRule="auto"/>
+              <w:ind w:left="0" w:right="0" w:firstLine="0"/>
+              <w:jc w:val="left"/>
+              <w:rPr/>
+            </w:pPr>
+            <w:r>
+              <w:rPr>
+                <w:rtl w:val="0"/>
+              </w:rPr>
+            </w:r>
+          </w:p>
+        </w:tc>
+        <w:tc>
+          <w:tcPr>
+            <w:shd w:fill="auto" w:val="clear"/>
+            <w:tcMar>
+              <w:top w:w="100.0" w:type="dxa"/>
+              <w:left w:w="100.0" w:type="dxa"/>
+              <w:bottom w:w="100.0" w:type="dxa"/>
+              <w:right w:w="100.0" w:type="dxa"/>
+            </w:tcMar>
+            <w:vAlign w:val="top"/>
+          </w:tcPr>
+          <w:p>
+            <w:pPr>
+              <w:keepNext w:val="0"/>
+              <w:keepLines w:val="0"/>
+              <w:widowControl w:val="0"/>
+              <w:pBdr>
+                <w:top w:space="0" w:sz="0" w:val="nil"/>
+                <w:left w:space="0" w:sz="0" w:val="nil"/>
+                <w:bottom w:space="0" w:sz="0" w:val="nil"/>
+                <w:right w:space="0" w:sz="0" w:val="nil"/>
+                <w:between w:space="0" w:sz="0" w:val="nil"/>
+              </w:pBdr>
+              <w:shd w:fill="auto" w:val="clear"/>
+              <w:spacing w:after="0" w:before="0" w:line="240" w:lineRule="auto"/>
+              <w:ind w:left="0" w:right="0" w:firstLine="0"/>
+              <w:jc w:val="left"/>
+              <w:rPr/>
+            </w:pPr>
+            <w:r>
+              <w:rPr>
+                <w:rtl w:val="0"/>
+              </w:rPr>
+            </w:r>
+          </w:p>
+        </w:tc>
+        <w:tc>
+          <w:tcPr>
+            <w:shd w:fill="auto" w:val="clear"/>
+            <w:tcMar>
+              <w:top w:w="100.0" w:type="dxa"/>
+              <w:left w:w="100.0" w:type="dxa"/>
+              <w:bottom w:w="100.0" w:type="dxa"/>
+              <w:right w:w="100.0" w:type="dxa"/>
+            </w:tcMar>
+            <w:vAlign w:val="top"/>
+          </w:tcPr>
+          <w:p>
+            <w:pPr>
+              <w:keepNext w:val="0"/>
+              <w:keepLines w:val="0"/>
+              <w:widowControl w:val="0"/>
+              <w:pBdr>
+                <w:top w:space="0" w:sz="0" w:val="nil"/>
+                <w:left w:space="0" w:sz="0" w:val="nil"/>
+                <w:bottom w:space="0" w:sz="0" w:val="nil"/>
+                <w:right w:space="0" w:sz="0" w:val="nil"/>
+                <w:between w:space="0" w:sz="0" w:val="nil"/>
+              </w:pBdr>
+              <w:shd w:fill="auto" w:val="clear"/>
+              <w:spacing w:after="0" w:before="0" w:line="240" w:lineRule="auto"/>
+              <w:ind w:left="0" w:right="0" w:firstLine="0"/>
+              <w:jc w:val="left"/>
+              <w:rPr/>
+            </w:pPr>
+            <w:r>
+              <w:rPr>
+                <w:rtl w:val="0"/>
+              </w:rPr>
+            </w:r>
+          </w:p>
+        </w:tc>
+      </w:tr>
+      <w:tr>
+        <w:tc>
+          <w:tcPr>
+            <w:shd w:fill="auto" w:val="clear"/>
+            <w:tcMar>
+              <w:top w:w="100.0" w:type="dxa"/>
+              <w:left w:w="100.0" w:type="dxa"/>
+              <w:bottom w:w="100.0" w:type="dxa"/>
+              <w:right w:w="100.0" w:type="dxa"/>
+            </w:tcMar>
+            <w:vAlign w:val="top"/>
+          </w:tcPr>
+          <w:p>
+            <w:pPr>
+              <w:keepNext w:val="0"/>
+              <w:keepLines w:val="0"/>
+              <w:widowControl w:val="0"/>
+              <w:pBdr>
+                <w:top w:space="0" w:sz="0" w:val="nil"/>
+                <w:left w:space="0" w:sz="0" w:val="nil"/>
+                <w:bottom w:space="0" w:sz="0" w:val="nil"/>
+                <w:right w:space="0" w:sz="0" w:val="nil"/>
+                <w:between w:space="0" w:sz="0" w:val="nil"/>
+              </w:pBdr>
+              <w:shd w:fill="auto" w:val="clear"/>
+              <w:spacing w:after="0" w:before="0" w:line="240" w:lineRule="auto"/>
+              <w:ind w:left="0" w:right="0" w:firstLine="0"/>
+              <w:jc w:val="left"/>
+              <w:rPr/>
+            </w:pPr>
+            <w:r>
+              <w:rPr>
+                <w:rtl w:val="0"/>
+              </w:rPr>
+            </w:r>
+          </w:p>
+        </w:tc>
+        <w:tc>
+          <w:tcPr>
+            <w:shd w:fill="auto" w:val="clear"/>
+            <w:tcMar>
+              <w:top w:w="100.0" w:type="dxa"/>
+              <w:left w:w="100.0" w:type="dxa"/>
+              <w:bottom w:w="100.0" w:type="dxa"/>
+              <w:right w:w="100.0" w:type="dxa"/>
+            </w:tcMar>
+            <w:vAlign w:val="top"/>
+          </w:tcPr>
+          <w:p>
+            <w:pPr>
+              <w:keepNext w:val="0"/>
+              <w:keepLines w:val="0"/>
+              <w:widowControl w:val="0"/>
+              <w:pBdr>
+                <w:top w:space="0" w:sz="0" w:val="nil"/>
+                <w:left w:space="0" w:sz="0" w:val="nil"/>
+                <w:bottom w:space="0" w:sz="0" w:val="nil"/>
+                <w:right w:space="0" w:sz="0" w:val="nil"/>
+                <w:between w:space="0" w:sz="0" w:val="nil"/>
+              </w:pBdr>
+              <w:shd w:fill="auto" w:val="clear"/>
+              <w:spacing w:after="0" w:before="0" w:line="240" w:lineRule="auto"/>
+              <w:ind w:left="0" w:right="0" w:firstLine="0"/>
+              <w:jc w:val="left"/>
+              <w:rPr/>
+            </w:pPr>
+            <w:r>
+              <w:rPr>
+                <w:rtl w:val="0"/>
+              </w:rPr>
+            </w:r>
+          </w:p>
+        </w:tc>
+        <w:tc>
+          <w:tcPr>
+            <w:shd w:fill="auto" w:val="clear"/>
+            <w:tcMar>
+              <w:top w:w="100.0" w:type="dxa"/>
+              <w:left w:w="100.0" w:type="dxa"/>
+              <w:bottom w:w="100.0" w:type="dxa"/>
+              <w:right w:w="100.0" w:type="dxa"/>
+            </w:tcMar>
+            <w:vAlign w:val="top"/>
+          </w:tcPr>
+          <w:p>
+            <w:pPr>
+              <w:keepNext w:val="0"/>
+              <w:keepLines w:val="0"/>
+              <w:widowControl w:val="0"/>
+              <w:pBdr>
+                <w:top w:space="0" w:sz="0" w:val="nil"/>
+                <w:left w:space="0" w:sz="0" w:val="nil"/>
+                <w:bottom w:space="0" w:sz="0" w:val="nil"/>
+                <w:right w:space="0" w:sz="0" w:val="nil"/>
+                <w:between w:space="0" w:sz="0" w:val="nil"/>
+              </w:pBdr>
+              <w:shd w:fill="auto" w:val="clear"/>
+              <w:spacing w:after="0" w:before="0" w:line="240" w:lineRule="auto"/>
+              <w:ind w:left="0" w:right="0" w:firstLine="0"/>
+              <w:jc w:val="left"/>
+              <w:rPr/>
+            </w:pPr>
+            <w:r>
+              <w:rPr>
+                <w:rtl w:val="0"/>
+              </w:rPr>
+            </w:r>
+          </w:p>
+        </w:tc>
+        <w:tc>
+          <w:tcPr>
+            <w:shd w:fill="auto" w:val="clear"/>
+            <w:tcMar>
+              <w:top w:w="100.0" w:type="dxa"/>
+              <w:left w:w="100.0" w:type="dxa"/>
+              <w:bottom w:w="100.0" w:type="dxa"/>
+              <w:right w:w="100.0" w:type="dxa"/>
+            </w:tcMar>
+            <w:vAlign w:val="top"/>
+          </w:tcPr>
+          <w:p>
+            <w:pPr>
+              <w:keepNext w:val="0"/>
+              <w:keepLines w:val="0"/>
+              <w:widowControl w:val="0"/>
+              <w:pBdr>
+                <w:top w:space="0" w:sz="0" w:val="nil"/>
+                <w:left w:space="0" w:sz="0" w:val="nil"/>
+                <w:bottom w:space="0" w:sz="0" w:val="nil"/>
+                <w:right w:space="0" w:sz="0" w:val="nil"/>
+                <w:between w:space="0" w:sz="0" w:val="nil"/>
+              </w:pBdr>
+              <w:shd w:fill="auto" w:val="clear"/>
+              <w:spacing w:after="0" w:before="0" w:line="240" w:lineRule="auto"/>
+              <w:ind w:left="0" w:right="0" w:firstLine="0"/>
+              <w:jc w:val="left"/>
+              <w:rPr/>
+            </w:pPr>
+            <w:r>
+              <w:rPr>
+                <w:rtl w:val="0"/>
+              </w:rPr>
+            </w:r>
+          </w:p>
+        </w:tc>
+        <w:tc>
+          <w:tcPr>
+            <w:shd w:fill="auto" w:val="clear"/>
+            <w:tcMar>
+              <w:top w:w="100.0" w:type="dxa"/>
+              <w:left w:w="100.0" w:type="dxa"/>
+              <w:bottom w:w="100.0" w:type="dxa"/>
+              <w:right w:w="100.0" w:type="dxa"/>
+            </w:tcMar>
+            <w:vAlign w:val="top"/>
+          </w:tcPr>
+          <w:p>
+            <w:pPr>
+              <w:keepNext w:val="0"/>
+              <w:keepLines w:val="0"/>
+              <w:widowControl w:val="0"/>
+              <w:pBdr>
+                <w:top w:space="0" w:sz="0" w:val="nil"/>
+                <w:left w:space="0" w:sz="0" w:val="nil"/>
+                <w:bottom w:space="0" w:sz="0" w:val="nil"/>
+                <w:right w:space="0" w:sz="0" w:val="nil"/>
+                <w:between w:space="0" w:sz="0" w:val="nil"/>
+              </w:pBdr>
+              <w:shd w:fill="auto" w:val="clear"/>
+              <w:spacing w:after="0" w:before="0" w:line="240" w:lineRule="auto"/>
+              <w:ind w:left="0" w:right="0" w:firstLine="0"/>
+              <w:jc w:val="left"/>
+              <w:rPr/>
+            </w:pPr>
+            <w:r>
+              <w:rPr>
+                <w:rtl w:val="0"/>
+              </w:rPr>
+            </w:r>
+          </w:p>
+        </w:tc>
+        <w:tc>
+          <w:tcPr>
+            <w:shd w:fill="auto" w:val="clear"/>
+            <w:tcMar>
+              <w:top w:w="100.0" w:type="dxa"/>
+              <w:left w:w="100.0" w:type="dxa"/>
+              <w:bottom w:w="100.0" w:type="dxa"/>
+              <w:right w:w="100.0" w:type="dxa"/>
+            </w:tcMar>
+            <w:vAlign w:val="top"/>
+          </w:tcPr>
+          <w:p>
+            <w:pPr>
+              <w:keepNext w:val="0"/>
+              <w:keepLines w:val="0"/>
+              <w:widowControl w:val="0"/>
+              <w:pBdr>
+                <w:top w:space="0" w:sz="0" w:val="nil"/>
+                <w:left w:space="0" w:sz="0" w:val="nil"/>
+                <w:bottom w:space="0" w:sz="0" w:val="nil"/>
+                <w:right w:space="0" w:sz="0" w:val="nil"/>
+                <w:between w:space="0" w:sz="0" w:val="nil"/>
+              </w:pBdr>
+              <w:shd w:fill="auto" w:val="clear"/>
+              <w:spacing w:after="0" w:before="0" w:line="240" w:lineRule="auto"/>
+              <w:ind w:left="0" w:right="0" w:firstLine="0"/>
+              <w:jc w:val="left"/>
+              <w:rPr/>
+            </w:pPr>
+            <w:r>
+              <w:rPr>
+                <w:rtl w:val="0"/>
+              </w:rPr>
+            </w:r>
+          </w:p>
+        </w:tc>
+        <w:tc>
+          <w:tcPr>
+            <w:shd w:fill="auto" w:val="clear"/>
+            <w:tcMar>
+              <w:top w:w="100.0" w:type="dxa"/>
+              <w:left w:w="100.0" w:type="dxa"/>
+              <w:bottom w:w="100.0" w:type="dxa"/>
+              <w:right w:w="100.0" w:type="dxa"/>
+            </w:tcMar>
+            <w:vAlign w:val="top"/>
+          </w:tcPr>
+          <w:p>
+            <w:pPr>
+              <w:keepNext w:val="0"/>
+              <w:keepLines w:val="0"/>
+              <w:widowControl w:val="0"/>
+              <w:pBdr>
+                <w:top w:space="0" w:sz="0" w:val="nil"/>
+                <w:left w:space="0" w:sz="0" w:val="nil"/>
+                <w:bottom w:space="0" w:sz="0" w:val="nil"/>
+                <w:right w:space="0" w:sz="0" w:val="nil"/>
+                <w:between w:space="0" w:sz="0" w:val="nil"/>
+              </w:pBdr>
+              <w:shd w:fill="auto" w:val="clear"/>
+              <w:spacing w:after="0" w:before="0" w:line="240" w:lineRule="auto"/>
+              <w:ind w:left="0" w:right="0" w:firstLine="0"/>
+              <w:jc w:val="left"/>
+              <w:rPr/>
+            </w:pPr>
+            <w:r>
+              <w:rPr>
+                <w:rtl w:val="0"/>
+              </w:rPr>
+            </w:r>
+          </w:p>
+        </w:tc>
+      </w:tr>
+      <w:tr>
+        <w:tc>
+          <w:tcPr>
+            <w:shd w:fill="auto" w:val="clear"/>
+            <w:tcMar>
+              <w:top w:w="100.0" w:type="dxa"/>
+              <w:left w:w="100.0" w:type="dxa"/>
+              <w:bottom w:w="100.0" w:type="dxa"/>
+              <w:right w:w="100.0" w:type="dxa"/>
+            </w:tcMar>
+            <w:vAlign w:val="top"/>
+          </w:tcPr>
+          <w:p>
+            <w:pPr>
+              <w:keepNext w:val="0"/>
+              <w:keepLines w:val="0"/>
+              <w:widowControl w:val="0"/>
+              <w:pBdr>
+                <w:top w:space="0" w:sz="0" w:val="nil"/>
+                <w:left w:space="0" w:sz="0" w:val="nil"/>
+                <w:bottom w:space="0" w:sz="0" w:val="nil"/>
+                <w:right w:space="0" w:sz="0" w:val="nil"/>
+                <w:between w:space="0" w:sz="0" w:val="nil"/>
+              </w:pBdr>
+              <w:shd w:fill="auto" w:val="clear"/>
+              <w:spacing w:after="0" w:before="0" w:line="240" w:lineRule="auto"/>
+              <w:ind w:left="0" w:right="0" w:firstLine="0"/>
+              <w:jc w:val="left"/>
+              <w:rPr/>
+            </w:pPr>
+            <w:r>
+              <w:rPr>
+                <w:rtl w:val="0"/>
+              </w:rPr>
+            </w:r>
+          </w:p>
+        </w:tc>
+        <w:tc>
+          <w:tcPr>
+            <w:shd w:fill="auto" w:val="clear"/>
+            <w:tcMar>
+              <w:top w:w="100.0" w:type="dxa"/>
+              <w:left w:w="100.0" w:type="dxa"/>
+              <w:bottom w:w="100.0" w:type="dxa"/>
+              <w:right w:w="100.0" w:type="dxa"/>
+            </w:tcMar>
+            <w:vAlign w:val="top"/>
+          </w:tcPr>
+          <w:p>
+            <w:pPr>
+              <w:keepNext w:val="0"/>
+              <w:keepLines w:val="0"/>
+              <w:widowControl w:val="0"/>
+              <w:pBdr>
+                <w:top w:space="0" w:sz="0" w:val="nil"/>
+                <w:left w:space="0" w:sz="0" w:val="nil"/>
+                <w:bottom w:space="0" w:sz="0" w:val="nil"/>
+                <w:right w:space="0" w:sz="0" w:val="nil"/>
+                <w:between w:space="0" w:sz="0" w:val="nil"/>
+              </w:pBdr>
+              <w:shd w:fill="auto" w:val="clear"/>
+              <w:spacing w:after="0" w:before="0" w:line="240" w:lineRule="auto"/>
+              <w:ind w:left="0" w:right="0" w:firstLine="0"/>
+              <w:jc w:val="left"/>
+              <w:rPr/>
+            </w:pPr>
+            <w:r>
+              <w:rPr>
+                <w:rtl w:val="0"/>
+              </w:rPr>
+            </w:r>
+          </w:p>
+        </w:tc>
+        <w:tc>
+          <w:tcPr>
+            <w:shd w:fill="auto" w:val="clear"/>
+            <w:tcMar>
+              <w:top w:w="100.0" w:type="dxa"/>
+              <w:left w:w="100.0" w:type="dxa"/>
+              <w:bottom w:w="100.0" w:type="dxa"/>
+              <w:right w:w="100.0" w:type="dxa"/>
+            </w:tcMar>
+            <w:vAlign w:val="top"/>
+          </w:tcPr>
+          <w:p>
+            <w:pPr>
+              <w:keepNext w:val="0"/>
+              <w:keepLines w:val="0"/>
+              <w:widowControl w:val="0"/>
+              <w:pBdr>
+                <w:top w:space="0" w:sz="0" w:val="nil"/>
+                <w:left w:space="0" w:sz="0" w:val="nil"/>
+                <w:bottom w:space="0" w:sz="0" w:val="nil"/>
+                <w:right w:space="0" w:sz="0" w:val="nil"/>
+                <w:between w:space="0" w:sz="0" w:val="nil"/>
+              </w:pBdr>
+              <w:shd w:fill="auto" w:val="clear"/>
+              <w:spacing w:after="0" w:before="0" w:line="240" w:lineRule="auto"/>
+              <w:ind w:left="0" w:right="0" w:firstLine="0"/>
+              <w:jc w:val="left"/>
+              <w:rPr/>
+            </w:pPr>
+            <w:r>
+              <w:rPr>
+                <w:rtl w:val="0"/>
+              </w:rPr>
+            </w:r>
+          </w:p>
+        </w:tc>
+        <w:tc>
+          <w:tcPr>
+            <w:shd w:fill="auto" w:val="clear"/>
+            <w:tcMar>
+              <w:top w:w="100.0" w:type="dxa"/>
+              <w:left w:w="100.0" w:type="dxa"/>
+              <w:bottom w:w="100.0" w:type="dxa"/>
+              <w:right w:w="100.0" w:type="dxa"/>
+            </w:tcMar>
+            <w:vAlign w:val="top"/>
+          </w:tcPr>
+          <w:p>
+            <w:pPr>
+              <w:keepNext w:val="0"/>
+              <w:keepLines w:val="0"/>
+              <w:widowControl w:val="0"/>
+              <w:pBdr>
+                <w:top w:space="0" w:sz="0" w:val="nil"/>
+                <w:left w:space="0" w:sz="0" w:val="nil"/>
+                <w:bottom w:space="0" w:sz="0" w:val="nil"/>
+                <w:right w:space="0" w:sz="0" w:val="nil"/>
+                <w:between w:space="0" w:sz="0" w:val="nil"/>
+              </w:pBdr>
+              <w:shd w:fill="auto" w:val="clear"/>
+              <w:spacing w:after="0" w:before="0" w:line="240" w:lineRule="auto"/>
+              <w:ind w:left="0" w:right="0" w:firstLine="0"/>
+              <w:jc w:val="left"/>
+              <w:rPr/>
+            </w:pPr>
+            <w:r>
+              <w:rPr>
+                <w:rtl w:val="0"/>
+              </w:rPr>
+            </w:r>
+          </w:p>
+        </w:tc>
+        <w:tc>
+          <w:tcPr>
+            <w:shd w:fill="auto" w:val="clear"/>
+            <w:tcMar>
+              <w:top w:w="100.0" w:type="dxa"/>
+              <w:left w:w="100.0" w:type="dxa"/>
+              <w:bottom w:w="100.0" w:type="dxa"/>
+              <w:right w:w="100.0" w:type="dxa"/>
+            </w:tcMar>
+            <w:vAlign w:val="top"/>
+          </w:tcPr>
+          <w:p>
+            <w:pPr>
+              <w:keepNext w:val="0"/>
+              <w:keepLines w:val="0"/>
+              <w:widowControl w:val="0"/>
+              <w:pBdr>
+                <w:top w:space="0" w:sz="0" w:val="nil"/>
+                <w:left w:space="0" w:sz="0" w:val="nil"/>
+                <w:bottom w:space="0" w:sz="0" w:val="nil"/>
+                <w:right w:space="0" w:sz="0" w:val="nil"/>
+                <w:between w:space="0" w:sz="0" w:val="nil"/>
+              </w:pBdr>
+              <w:shd w:fill="auto" w:val="clear"/>
+              <w:spacing w:after="0" w:before="0" w:line="240" w:lineRule="auto"/>
+              <w:ind w:left="0" w:right="0" w:firstLine="0"/>
+              <w:jc w:val="left"/>
+              <w:rPr/>
+            </w:pPr>
+            <w:r>
+              <w:rPr>
+                <w:rtl w:val="0"/>
+              </w:rPr>
+            </w:r>
+          </w:p>
+        </w:tc>
+        <w:tc>
+          <w:tcPr>
+            <w:shd w:fill="auto" w:val="clear"/>
+            <w:tcMar>
+              <w:top w:w="100.0" w:type="dxa"/>
+              <w:left w:w="100.0" w:type="dxa"/>
+              <w:bottom w:w="100.0" w:type="dxa"/>
+              <w:right w:w="100.0" w:type="dxa"/>
+            </w:tcMar>
+            <w:vAlign w:val="top"/>
+          </w:tcPr>
+          <w:p>
+            <w:pPr>
+              <w:keepNext w:val="0"/>
+              <w:keepLines w:val="0"/>
+              <w:widowControl w:val="0"/>
+              <w:pBdr>
+                <w:top w:space="0" w:sz="0" w:val="nil"/>
+                <w:left w:space="0" w:sz="0" w:val="nil"/>
+                <w:bottom w:space="0" w:sz="0" w:val="nil"/>
+                <w:right w:space="0" w:sz="0" w:val="nil"/>
+                <w:between w:space="0" w:sz="0" w:val="nil"/>
+              </w:pBdr>
+              <w:shd w:fill="auto" w:val="clear"/>
+              <w:spacing w:after="0" w:before="0" w:line="240" w:lineRule="auto"/>
+              <w:ind w:left="0" w:right="0" w:firstLine="0"/>
+              <w:jc w:val="left"/>
+              <w:rPr/>
+            </w:pPr>
+            <w:r>
+              <w:rPr>
+                <w:rtl w:val="0"/>
+              </w:rPr>
+            </w:r>
+          </w:p>
+        </w:tc>
+        <w:tc>
+          <w:tcPr>
+            <w:shd w:fill="auto" w:val="clear"/>
+            <w:tcMar>
+              <w:top w:w="100.0" w:type="dxa"/>
+              <w:left w:w="100.0" w:type="dxa"/>
+              <w:bottom w:w="100.0" w:type="dxa"/>
+              <w:right w:w="100.0" w:type="dxa"/>
+            </w:tcMar>
+            <w:vAlign w:val="top"/>
+          </w:tcPr>
+          <w:p>
+            <w:pPr>
+              <w:keepNext w:val="0"/>
+              <w:keepLines w:val="0"/>
+              <w:widowControl w:val="0"/>
+              <w:pBdr>
+                <w:top w:space="0" w:sz="0" w:val="nil"/>
+                <w:left w:space="0" w:sz="0" w:val="nil"/>
+                <w:bottom w:space="0" w:sz="0" w:val="nil"/>
+                <w:right w:space="0" w:sz="0" w:val="nil"/>
+                <w:between w:space="0" w:sz="0" w:val="nil"/>
+              </w:pBdr>
+              <w:shd w:fill="auto" w:val="clear"/>
+              <w:spacing w:after="0" w:before="0" w:line="240" w:lineRule="auto"/>
+              <w:ind w:left="0" w:right="0" w:firstLine="0"/>
+              <w:jc w:val="left"/>
+              <w:rPr/>
+            </w:pPr>
+            <w:r>
+              <w:rPr>
+                <w:rtl w:val="0"/>
+              </w:rPr>
+            </w:r>
+          </w:p>
+        </w:tc>
+      </w:tr>
+    </w:tbl>
+    <w:p>
+      <w:pPr>
+        <w:rPr/>
+      </w:pPr>
+      <w:r>
+        <w:rPr>
+          <w:rtl w:val="0"/>
+        </w:rPr>
+      </w:r>
+    </w:p>
+    <w:p>
+      <w:pPr>
+        <w:rPr/>
+      </w:pPr>
+      <w:r>
+        <w:rPr>
+          <w:rtl w:val="0"/>
+        </w:rPr>
+      </w:r>
+    </w:p>
+    <w:tbl>
+      <w:tblPr>
+        <w:tblStyle w:val="Table2"/>
+        <w:tblW w:w="9029.0" w:type="dxa"/>
+        <w:jc w:val="left"/>
+        <w:tblInd w:w="100.0" w:type="pct"/>
+        <w:tblBorders>
+          <w:top w:color="000000" w:space="0" w:sz="8" w:val="single"/>
+          <w:left w:color="000000" w:space="0" w:sz="8" w:val="single"/>
+          <w:bottom w:color="000000" w:space="0" w:sz="8" w:val="single"/>
+          <w:right w:color="000000" w:space="0" w:sz="8" w:val="single"/>
+          <w:insideH w:color="000000" w:space="0" w:sz="8" w:val="single"/>
+          <w:insideV w:color="000000" w:space="0" w:sz="8" w:val="single"/>
+        </w:tblBorders>
+        <w:tblLayout w:type="fixed"/>
+        <w:tblLook w:val="0600"/>
+      </w:tblPr>
+      <w:tblGrid>
+        <w:gridCol w:w="1504.8333333333333"/>
+        <w:gridCol w:w="1504.8333333333333"/>
+        <w:gridCol w:w="1504.8333333333333"/>
+        <w:gridCol w:w="1504.8333333333333"/>
+        <w:gridCol w:w="1504.8333333333333"/>
+        <w:gridCol w:w="1504.8333333333333"/>
+        <w:gridCol w:w="1504.8333333333333"/>
+        <w:gridCol w:w="1504.8333333333333"/>
+        <w:gridCol w:w="1504.8333333333333"/>
+        <w:gridCol w:w="1504.8333333333333"/>
+        <w:gridCol w:w="1504.8333333333333"/>
+        <w:gridCol w:w="1504.8333333333333"/>
+        <w:gridCol w:w="1504.8333333333333"/>
+        <w:tblGridChange w:id="0">
+          <w:tblGrid>
+            <w:gridCol w:w="1504.8333333333333"/>
+            <w:gridCol w:w="1504.8333333333333"/>
+            <w:gridCol w:w="1504.8333333333333"/>
+            <w:gridCol w:w="1504.8333333333333"/>
+            <w:gridCol w:w="1504.8333333333333"/>
+            <w:gridCol w:w="1504.8333333333333"/>
+            <w:gridCol w:w="1504.8333333333333"/>
+            <w:gridCol w:w="1504.8333333333333"/>
+            <w:gridCol w:w="1504.8333333333333"/>
+            <w:gridCol w:w="1504.8333333333333"/>
+            <w:gridCol w:w="1504.8333333333333"/>
+            <w:gridCol w:w="1504.8333333333333"/>
+            <w:gridCol w:w="1504.8333333333333"/>
+          </w:tblGrid>
+        </w:tblGridChange>
+      </w:tblGrid>
+      <w:tr>
+        <w:tc>
+          <w:tcPr>
+            <w:shd w:fill="auto" w:val="clear"/>
+            <w:tcMar>
+              <w:top w:w="100.0" w:type="dxa"/>
+              <w:left w:w="100.0" w:type="dxa"/>
+              <w:bottom w:w="100.0" w:type="dxa"/>
+              <w:right w:w="100.0" w:type="dxa"/>
+            </w:tcMar>
+            <w:vAlign w:val="top"/>
+          </w:tcPr>
+          <w:p>
+            <w:pPr>
+              <w:spacing w:line="240" w:lineRule="auto"/>
+              <w:rPr/>
+            </w:pPr>
+            <w:r>
+              <w:rPr>
+                <w:rtl w:val="0"/>
+              </w:rPr>
+            </w:r>
+          </w:p>
+        </w:tc>
+        <w:tc>
+          <w:tcPr>
+            <w:shd w:fill="auto" w:val="clear"/>
+            <w:tcMar>
+              <w:top w:w="100.0" w:type="dxa"/>
+              <w:left w:w="100.0" w:type="dxa"/>
+              <w:bottom w:w="100.0" w:type="dxa"/>
+              <w:right w:w="100.0" w:type="dxa"/>
+            </w:tcMar>
+            <w:vAlign w:val="top"/>
+          </w:tcPr>
+          <w:p>
+            <w:pPr>
+              <w:spacing w:line="240" w:lineRule="auto"/>
+              <w:rPr/>
+            </w:pPr>
+            <w:r>
+              <w:rPr>
+                <w:rtl w:val="0"/>
+              </w:rPr>
+              <w:t xml:space="preserve">Iverson-Zucker </w:t>
+            </w:r>
+          </w:p>
+        </w:tc>
+        <w:tc>
+          <w:tcPr>
+            <w:shd w:fill="auto" w:val="clear"/>
+            <w:tcMar>
+              <w:top w:w="100.0" w:type="dxa"/>
+              <w:left w:w="100.0" w:type="dxa"/>
+              <w:bottom w:w="100.0" w:type="dxa"/>
+              <w:right w:w="100.0" w:type="dxa"/>
+            </w:tcMar>
+            <w:vAlign w:val="top"/>
+          </w:tcPr>
+          <w:p>
+            <w:pPr>
+              <w:spacing w:line="240" w:lineRule="auto"/>
+              <w:rPr/>
+            </w:pPr>
+            <w:r>
+              <w:rPr>
+                <w:rtl w:val="0"/>
+              </w:rPr>
+              <w:t xml:space="preserve">Black</w:t>
+            </w:r>
+          </w:p>
+        </w:tc>
+        <w:tc>
+          <w:tcPr>
+            <w:shd w:fill="auto" w:val="clear"/>
+            <w:tcMar>
+              <w:top w:w="100.0" w:type="dxa"/>
+              <w:left w:w="100.0" w:type="dxa"/>
+              <w:bottom w:w="100.0" w:type="dxa"/>
+              <w:right w:w="100.0" w:type="dxa"/>
+            </w:tcMar>
+            <w:vAlign w:val="top"/>
+          </w:tcPr>
+          <w:p>
+            <w:pPr>
+              <w:spacing w:line="240" w:lineRule="auto"/>
+              <w:rPr/>
+            </w:pPr>
+            <w:r>
+              <w:rPr>
+                <w:rtl w:val="0"/>
+              </w:rPr>
+              <w:t xml:space="preserve">SUSAN</w:t>
+            </w:r>
+          </w:p>
+        </w:tc>
+        <w:tc>
+          <w:tcPr>
+            <w:shd w:fill="auto" w:val="clear"/>
+            <w:tcMar>
+              <w:top w:w="100.0" w:type="dxa"/>
+              <w:left w:w="100.0" w:type="dxa"/>
+              <w:bottom w:w="100.0" w:type="dxa"/>
+              <w:right w:w="100.0" w:type="dxa"/>
+            </w:tcMar>
+            <w:vAlign w:val="top"/>
+          </w:tcPr>
+          <w:p>
+            <w:pPr>
+              <w:spacing w:line="240" w:lineRule="auto"/>
+              <w:rPr/>
+            </w:pPr>
+            <w:r>
+              <w:rPr>
+                <w:rtl w:val="0"/>
+              </w:rPr>
+              <w:t xml:space="preserve">EDISON</w:t>
+            </w:r>
+          </w:p>
+        </w:tc>
+        <w:tc>
+          <w:tcPr>
+            <w:shd w:fill="auto" w:val="clear"/>
+            <w:tcMar>
+              <w:top w:w="100.0" w:type="dxa"/>
+              <w:left w:w="100.0" w:type="dxa"/>
+              <w:bottom w:w="100.0" w:type="dxa"/>
+              <w:right w:w="100.0" w:type="dxa"/>
+            </w:tcMar>
+            <w:vAlign w:val="top"/>
+          </w:tcPr>
+          <w:p>
+            <w:pPr>
+              <w:spacing w:line="240" w:lineRule="auto"/>
+              <w:rPr/>
+            </w:pPr>
+            <w:r>
+              <w:rPr>
+                <w:rtl w:val="0"/>
+              </w:rPr>
+              <w:t xml:space="preserve">Bezdek edge</w:t>
+            </w:r>
+          </w:p>
+        </w:tc>
+      </w:tr>
+      <w:tr>
+        <w:tc>
+          <w:tcPr>
+            <w:shd w:fill="auto" w:val="clear"/>
+            <w:tcMar>
+              <w:top w:w="100.0" w:type="dxa"/>
+              <w:left w:w="100.0" w:type="dxa"/>
+              <w:bottom w:w="100.0" w:type="dxa"/>
+              <w:right w:w="100.0" w:type="dxa"/>
+            </w:tcMar>
+            <w:vAlign w:val="top"/>
+          </w:tcPr>
+          <w:p>
+            <w:pPr>
+              <w:widowControl w:val="0"/>
+              <w:spacing w:line="240" w:lineRule="auto"/>
+              <w:rPr/>
+            </w:pPr>
+            <w:r>
+              <w:rPr>
+                <w:rtl w:val="0"/>
+              </w:rPr>
+            </w:r>
+          </w:p>
+        </w:tc>
+        <w:tc>
+          <w:tcPr>
+            <w:shd w:fill="auto" w:val="clear"/>
+            <w:tcMar>
+              <w:top w:w="100.0" w:type="dxa"/>
+              <w:left w:w="100.0" w:type="dxa"/>
+              <w:bottom w:w="100.0" w:type="dxa"/>
+              <w:right w:w="100.0" w:type="dxa"/>
+            </w:tcMar>
+            <w:vAlign w:val="top"/>
+          </w:tcPr>
+          <w:p>
+            <w:pPr>
+              <w:widowControl w:val="0"/>
+              <w:spacing w:line="240" w:lineRule="auto"/>
+              <w:rPr/>
+            </w:pPr>
+            <w:r>
+              <w:rPr>
+                <w:rtl w:val="0"/>
+              </w:rPr>
+            </w:r>
+          </w:p>
+        </w:tc>
+        <w:tc>
+          <w:tcPr>
+            <w:shd w:fill="auto" w:val="clear"/>
+            <w:tcMar>
+              <w:top w:w="100.0" w:type="dxa"/>
+              <w:left w:w="100.0" w:type="dxa"/>
+              <w:bottom w:w="100.0" w:type="dxa"/>
+              <w:right w:w="100.0" w:type="dxa"/>
+            </w:tcMar>
+            <w:vAlign w:val="top"/>
+          </w:tcPr>
+          <w:p>
+            <w:pPr>
+              <w:widowControl w:val="0"/>
+              <w:spacing w:line="240" w:lineRule="auto"/>
+              <w:rPr/>
+            </w:pPr>
+            <w:r>
+              <w:rPr>
+                <w:rtl w:val="0"/>
+              </w:rPr>
+            </w:r>
+          </w:p>
+        </w:tc>
+        <w:tc>
+          <w:tcPr>
+            <w:shd w:fill="auto" w:val="clear"/>
+            <w:tcMar>
+              <w:top w:w="100.0" w:type="dxa"/>
+              <w:left w:w="100.0" w:type="dxa"/>
+              <w:bottom w:w="100.0" w:type="dxa"/>
+              <w:right w:w="100.0" w:type="dxa"/>
+            </w:tcMar>
+            <w:vAlign w:val="top"/>
+          </w:tcPr>
+          <w:p>
+            <w:pPr>
+              <w:widowControl w:val="0"/>
+              <w:spacing w:line="240" w:lineRule="auto"/>
+              <w:rPr/>
+            </w:pPr>
+            <w:r>
+              <w:rPr>
+                <w:rtl w:val="0"/>
+              </w:rPr>
+            </w:r>
+          </w:p>
+        </w:tc>
+        <w:tc>
+          <w:tcPr>
+            <w:shd w:fill="auto" w:val="clear"/>
+            <w:tcMar>
+              <w:top w:w="100.0" w:type="dxa"/>
+              <w:left w:w="100.0" w:type="dxa"/>
+              <w:bottom w:w="100.0" w:type="dxa"/>
+              <w:right w:w="100.0" w:type="dxa"/>
+            </w:tcMar>
+            <w:vAlign w:val="top"/>
+          </w:tcPr>
+          <w:p>
+            <w:pPr>
+              <w:widowControl w:val="0"/>
+              <w:spacing w:line="240" w:lineRule="auto"/>
+              <w:rPr/>
+            </w:pPr>
+            <w:r>
+              <w:rPr>
+                <w:rtl w:val="0"/>
+              </w:rPr>
+            </w:r>
+          </w:p>
+        </w:tc>
+        <w:tc>
+          <w:tcPr>
+            <w:shd w:fill="auto" w:val="clear"/>
+            <w:tcMar>
+              <w:top w:w="100.0" w:type="dxa"/>
+              <w:left w:w="100.0" w:type="dxa"/>
+              <w:bottom w:w="100.0" w:type="dxa"/>
+              <w:right w:w="100.0" w:type="dxa"/>
+            </w:tcMar>
+            <w:vAlign w:val="top"/>
+          </w:tcPr>
+          <w:p>
+            <w:pPr>
+              <w:widowControl w:val="0"/>
+              <w:spacing w:line="240" w:lineRule="auto"/>
+              <w:rPr/>
+            </w:pPr>
+            <w:r>
+              <w:rPr>
+                <w:rtl w:val="0"/>
+              </w:rPr>
+            </w:r>
+          </w:p>
+        </w:tc>
+      </w:tr>
+      <w:tr>
+        <w:tc>
+          <w:tcPr>
+            <w:shd w:fill="auto" w:val="clear"/>
+            <w:tcMar>
+              <w:top w:w="100.0" w:type="dxa"/>
+              <w:left w:w="100.0" w:type="dxa"/>
+              <w:bottom w:w="100.0" w:type="dxa"/>
+              <w:right w:w="100.0" w:type="dxa"/>
+            </w:tcMar>
+            <w:vAlign w:val="top"/>
+          </w:tcPr>
+          <w:p>
+            <w:pPr>
+              <w:widowControl w:val="0"/>
+              <w:spacing w:line="240" w:lineRule="auto"/>
+              <w:rPr/>
+            </w:pPr>
+            <w:r>
+              <w:rPr>
+                <w:rtl w:val="0"/>
+              </w:rPr>
+            </w:r>
+          </w:p>
+        </w:tc>
+        <w:tc>
+          <w:tcPr>
+            <w:shd w:fill="auto" w:val="clear"/>
+            <w:tcMar>
+              <w:top w:w="100.0" w:type="dxa"/>
+              <w:left w:w="100.0" w:type="dxa"/>
+              <w:bottom w:w="100.0" w:type="dxa"/>
+              <w:right w:w="100.0" w:type="dxa"/>
+            </w:tcMar>
+            <w:vAlign w:val="top"/>
+          </w:tcPr>
+          <w:p>
+            <w:pPr>
+              <w:widowControl w:val="0"/>
+              <w:spacing w:line="240" w:lineRule="auto"/>
+              <w:rPr/>
+            </w:pPr>
+            <w:r>
+              <w:rPr>
+                <w:rtl w:val="0"/>
+              </w:rPr>
+            </w:r>
+          </w:p>
+        </w:tc>
+        <w:tc>
+          <w:tcPr>
+            <w:shd w:fill="auto" w:val="clear"/>
+            <w:tcMar>
+              <w:top w:w="100.0" w:type="dxa"/>
+              <w:left w:w="100.0" w:type="dxa"/>
+              <w:bottom w:w="100.0" w:type="dxa"/>
+              <w:right w:w="100.0" w:type="dxa"/>
+            </w:tcMar>
+            <w:vAlign w:val="top"/>
+          </w:tcPr>
+          <w:p>
+            <w:pPr>
+              <w:widowControl w:val="0"/>
+              <w:spacing w:line="240" w:lineRule="auto"/>
+              <w:rPr/>
+            </w:pPr>
+            <w:r>
+              <w:rPr>
+                <w:rtl w:val="0"/>
+              </w:rPr>
+            </w:r>
+          </w:p>
+        </w:tc>
+        <w:tc>
+          <w:tcPr>
+            <w:shd w:fill="auto" w:val="clear"/>
+            <w:tcMar>
+              <w:top w:w="100.0" w:type="dxa"/>
+              <w:left w:w="100.0" w:type="dxa"/>
+              <w:bottom w:w="100.0" w:type="dxa"/>
+              <w:right w:w="100.0" w:type="dxa"/>
+            </w:tcMar>
+            <w:vAlign w:val="top"/>
+          </w:tcPr>
+          <w:p>
+            <w:pPr>
+              <w:widowControl w:val="0"/>
+              <w:spacing w:line="240" w:lineRule="auto"/>
+              <w:rPr/>
+            </w:pPr>
+            <w:r>
+              <w:rPr>
+                <w:rtl w:val="0"/>
+              </w:rPr>
+            </w:r>
+          </w:p>
+        </w:tc>
+        <w:tc>
+          <w:tcPr>
+            <w:shd w:fill="auto" w:val="clear"/>
+            <w:tcMar>
+              <w:top w:w="100.0" w:type="dxa"/>
+              <w:left w:w="100.0" w:type="dxa"/>
+              <w:bottom w:w="100.0" w:type="dxa"/>
+              <w:right w:w="100.0" w:type="dxa"/>
+            </w:tcMar>
+            <w:vAlign w:val="top"/>
+          </w:tcPr>
+          <w:p>
+            <w:pPr>
+              <w:widowControl w:val="0"/>
+              <w:spacing w:line="240" w:lineRule="auto"/>
+              <w:rPr/>
+            </w:pPr>
+            <w:r>
+              <w:rPr>
+                <w:rtl w:val="0"/>
+              </w:rPr>
+            </w:r>
+          </w:p>
+        </w:tc>
+        <w:tc>
+          <w:tcPr>
+            <w:shd w:fill="auto" w:val="clear"/>
+            <w:tcMar>
+              <w:top w:w="100.0" w:type="dxa"/>
+              <w:left w:w="100.0" w:type="dxa"/>
+              <w:bottom w:w="100.0" w:type="dxa"/>
+              <w:right w:w="100.0" w:type="dxa"/>
+            </w:tcMar>
+            <w:vAlign w:val="top"/>
+          </w:tcPr>
+          <w:p>
+            <w:pPr>
+              <w:widowControl w:val="0"/>
+              <w:spacing w:line="240" w:lineRule="auto"/>
+              <w:rPr/>
+            </w:pPr>
+            <w:r>
+              <w:rPr>
+                <w:rtl w:val="0"/>
+              </w:rPr>
+            </w:r>
+          </w:p>
+        </w:tc>
+      </w:tr>
+      <w:tr>
+        <w:tc>
+          <w:tcPr>
+            <w:shd w:fill="auto" w:val="clear"/>
+            <w:tcMar>
+              <w:top w:w="100.0" w:type="dxa"/>
+              <w:left w:w="100.0" w:type="dxa"/>
+              <w:bottom w:w="100.0" w:type="dxa"/>
+              <w:right w:w="100.0" w:type="dxa"/>
+            </w:tcMar>
+            <w:vAlign w:val="top"/>
+          </w:tcPr>
+          <w:p>
+            <w:pPr>
+              <w:widowControl w:val="0"/>
+              <w:spacing w:line="240" w:lineRule="auto"/>
+              <w:rPr/>
+            </w:pPr>
+            <w:r>
+              <w:rPr>
+                <w:rtl w:val="0"/>
+              </w:rPr>
+            </w:r>
+          </w:p>
+        </w:tc>
+        <w:tc>
+          <w:tcPr>
+            <w:shd w:fill="auto" w:val="clear"/>
+            <w:tcMar>
+              <w:top w:w="100.0" w:type="dxa"/>
+              <w:left w:w="100.0" w:type="dxa"/>
+              <w:bottom w:w="100.0" w:type="dxa"/>
+              <w:right w:w="100.0" w:type="dxa"/>
+            </w:tcMar>
+            <w:vAlign w:val="top"/>
+          </w:tcPr>
+          <w:p>
+            <w:pPr>
+              <w:widowControl w:val="0"/>
+              <w:spacing w:line="240" w:lineRule="auto"/>
+              <w:rPr/>
+            </w:pPr>
+            <w:r>
+              <w:rPr>
+                <w:rtl w:val="0"/>
+              </w:rPr>
+            </w:r>
+          </w:p>
+        </w:tc>
+        <w:tc>
+          <w:tcPr>
+            <w:shd w:fill="auto" w:val="clear"/>
+            <w:tcMar>
+              <w:top w:w="100.0" w:type="dxa"/>
+              <w:left w:w="100.0" w:type="dxa"/>
+              <w:bottom w:w="100.0" w:type="dxa"/>
+              <w:right w:w="100.0" w:type="dxa"/>
+            </w:tcMar>
+            <w:vAlign w:val="top"/>
+          </w:tcPr>
+          <w:p>
+            <w:pPr>
+              <w:widowControl w:val="0"/>
+              <w:spacing w:line="240" w:lineRule="auto"/>
+              <w:rPr/>
+            </w:pPr>
+            <w:r>
+              <w:rPr>
+                <w:rtl w:val="0"/>
+              </w:rPr>
+            </w:r>
+          </w:p>
+        </w:tc>
+        <w:tc>
+          <w:tcPr>
+            <w:shd w:fill="auto" w:val="clear"/>
+            <w:tcMar>
+              <w:top w:w="100.0" w:type="dxa"/>
+              <w:left w:w="100.0" w:type="dxa"/>
+              <w:bottom w:w="100.0" w:type="dxa"/>
+              <w:right w:w="100.0" w:type="dxa"/>
+            </w:tcMar>
+            <w:vAlign w:val="top"/>
+          </w:tcPr>
+          <w:p>
+            <w:pPr>
+              <w:widowControl w:val="0"/>
+              <w:spacing w:line="240" w:lineRule="auto"/>
+              <w:rPr/>
+            </w:pPr>
+            <w:r>
+              <w:rPr>
+                <w:rtl w:val="0"/>
+              </w:rPr>
+            </w:r>
+          </w:p>
+        </w:tc>
+        <w:tc>
+          <w:tcPr>
+            <w:shd w:fill="auto" w:val="clear"/>
+            <w:tcMar>
+              <w:top w:w="100.0" w:type="dxa"/>
+              <w:left w:w="100.0" w:type="dxa"/>
+              <w:bottom w:w="100.0" w:type="dxa"/>
+              <w:right w:w="100.0" w:type="dxa"/>
+            </w:tcMar>
+            <w:vAlign w:val="top"/>
+          </w:tcPr>
+          <w:p>
+            <w:pPr>
+              <w:widowControl w:val="0"/>
+              <w:spacing w:line="240" w:lineRule="auto"/>
+              <w:rPr/>
+            </w:pPr>
+            <w:r>
+              <w:rPr>
+                <w:rtl w:val="0"/>
+              </w:rPr>
+            </w:r>
+          </w:p>
+        </w:tc>
+        <w:tc>
+          <w:tcPr>
+            <w:shd w:fill="auto" w:val="clear"/>
+            <w:tcMar>
+              <w:top w:w="100.0" w:type="dxa"/>
+              <w:left w:w="100.0" w:type="dxa"/>
+              <w:bottom w:w="100.0" w:type="dxa"/>
+              <w:right w:w="100.0" w:type="dxa"/>
+            </w:tcMar>
+            <w:vAlign w:val="top"/>
+          </w:tcPr>
+          <w:p>
+            <w:pPr>
+              <w:widowControl w:val="0"/>
+              <w:spacing w:line="240" w:lineRule="auto"/>
+              <w:rPr/>
+            </w:pPr>
+            <w:r>
+              <w:rPr>
+                <w:rtl w:val="0"/>
+              </w:rPr>
+            </w:r>
+          </w:p>
+        </w:tc>
+      </w:tr>
+      <w:tr>
+        <w:tc>
+          <w:tcPr>
+            <w:shd w:fill="auto" w:val="clear"/>
+            <w:tcMar>
+              <w:top w:w="100.0" w:type="dxa"/>
+              <w:left w:w="100.0" w:type="dxa"/>
+              <w:bottom w:w="100.0" w:type="dxa"/>
+              <w:right w:w="100.0" w:type="dxa"/>
+            </w:tcMar>
+            <w:vAlign w:val="top"/>
+          </w:tcPr>
+          <w:p>
+            <w:pPr>
+              <w:widowControl w:val="0"/>
+              <w:spacing w:line="240" w:lineRule="auto"/>
+              <w:rPr/>
+            </w:pPr>
+            <w:r>
+              <w:rPr>
+                <w:rtl w:val="0"/>
+              </w:rPr>
+            </w:r>
+          </w:p>
+        </w:tc>
+        <w:tc>
+          <w:tcPr>
+            <w:shd w:fill="auto" w:val="clear"/>
+            <w:tcMar>
+              <w:top w:w="100.0" w:type="dxa"/>
+              <w:left w:w="100.0" w:type="dxa"/>
+              <w:bottom w:w="100.0" w:type="dxa"/>
+              <w:right w:w="100.0" w:type="dxa"/>
+            </w:tcMar>
+            <w:vAlign w:val="top"/>
+          </w:tcPr>
+          <w:p>
+            <w:pPr>
+              <w:widowControl w:val="0"/>
+              <w:spacing w:line="240" w:lineRule="auto"/>
+              <w:rPr/>
+            </w:pPr>
+            <w:r>
+              <w:rPr>
+                <w:rtl w:val="0"/>
+              </w:rPr>
+            </w:r>
+          </w:p>
+        </w:tc>
+        <w:tc>
+          <w:tcPr>
+            <w:shd w:fill="auto" w:val="clear"/>
+            <w:tcMar>
+              <w:top w:w="100.0" w:type="dxa"/>
+              <w:left w:w="100.0" w:type="dxa"/>
+              <w:bottom w:w="100.0" w:type="dxa"/>
+              <w:right w:w="100.0" w:type="dxa"/>
+            </w:tcMar>
+            <w:vAlign w:val="top"/>
+          </w:tcPr>
+          <w:p>
+            <w:pPr>
+              <w:widowControl w:val="0"/>
+              <w:spacing w:line="240" w:lineRule="auto"/>
+              <w:rPr/>
+            </w:pPr>
+            <w:r>
+              <w:rPr>
+                <w:rtl w:val="0"/>
+              </w:rPr>
+            </w:r>
+          </w:p>
+        </w:tc>
+        <w:tc>
+          <w:tcPr>
+            <w:shd w:fill="auto" w:val="clear"/>
+            <w:tcMar>
+              <w:top w:w="100.0" w:type="dxa"/>
+              <w:left w:w="100.0" w:type="dxa"/>
+              <w:bottom w:w="100.0" w:type="dxa"/>
+              <w:right w:w="100.0" w:type="dxa"/>
+            </w:tcMar>
+            <w:vAlign w:val="top"/>
+          </w:tcPr>
+          <w:p>
+            <w:pPr>
+              <w:widowControl w:val="0"/>
+              <w:spacing w:line="240" w:lineRule="auto"/>
+              <w:rPr/>
+            </w:pPr>
+            <w:r>
+              <w:rPr>
+                <w:rtl w:val="0"/>
+              </w:rPr>
+            </w:r>
+          </w:p>
+        </w:tc>
+        <w:tc>
+          <w:tcPr>
+            <w:shd w:fill="auto" w:val="clear"/>
+            <w:tcMar>
+              <w:top w:w="100.0" w:type="dxa"/>
+              <w:left w:w="100.0" w:type="dxa"/>
+              <w:bottom w:w="100.0" w:type="dxa"/>
+              <w:right w:w="100.0" w:type="dxa"/>
+            </w:tcMar>
+            <w:vAlign w:val="top"/>
+          </w:tcPr>
+          <w:p>
+            <w:pPr>
+              <w:widowControl w:val="0"/>
+              <w:spacing w:line="240" w:lineRule="auto"/>
+              <w:rPr/>
+            </w:pPr>
+            <w:r>
+              <w:rPr>
+                <w:rtl w:val="0"/>
+              </w:rPr>
+            </w:r>
+          </w:p>
+        </w:tc>
+        <w:tc>
+          <w:tcPr>
+            <w:shd w:fill="auto" w:val="clear"/>
+            <w:tcMar>
+              <w:top w:w="100.0" w:type="dxa"/>
+              <w:left w:w="100.0" w:type="dxa"/>
+              <w:bottom w:w="100.0" w:type="dxa"/>
+              <w:right w:w="100.0" w:type="dxa"/>
+            </w:tcMar>
+            <w:vAlign w:val="top"/>
+          </w:tcPr>
+          <w:p>
+            <w:pPr>
+              <w:widowControl w:val="0"/>
+              <w:spacing w:line="240" w:lineRule="auto"/>
+              <w:rPr/>
+            </w:pPr>
+            <w:r>
+              <w:rPr>
+                <w:rtl w:val="0"/>
+              </w:rPr>
+            </w:r>
+          </w:p>
+        </w:tc>
+      </w:tr>
+    </w:tbl>
     <w:p>
       <w:pPr>
         <w:rPr/>
@@ -226,6 +2354,53 @@
           <w:t xml:space="preserve">https://www.cscjournals.org/manuscript/Journals/IJIP/Volume3/Issue1/IJIP-15.pdf</w:t>
         </w:r>
       </w:hyperlink>
+      <w:r>
+        <w:rPr>
+          <w:rtl w:val="0"/>
+        </w:rPr>
+      </w:r>
+    </w:p>
+    <w:p>
+      <w:pPr>
+        <w:rPr/>
+      </w:pPr>
+      <w:r>
+        <w:rPr>
+          <w:rtl w:val="0"/>
+        </w:rPr>
+        <w:t xml:space="preserve">Argialas D. P.  &amp; Mavrantza O. D. 21-02-2020.  </w:t>
+      </w:r>
+      <w:r>
+        <w:rPr>
+          <w:rtl w:val="0"/>
+        </w:rPr>
+        <w:t xml:space="preserve">COMPARISON OF EDGE DETECTION AND HOUGH TRANSFORM TECHNIQUES FOR THE EXTRACTION OF GEOLOGIC FEATURES. geraadpleegd van</w:t>
+      </w:r>
+    </w:p>
+    <w:p>
+      <w:pPr>
+        <w:rPr/>
+      </w:pPr>
+      <w:hyperlink r:id="rId8">
+        <w:r>
+          <w:rPr>
+            <w:color w:val="1155cc"/>
+            <w:u w:val="single"/>
+            <w:rtl w:val="0"/>
+          </w:rPr>
+          <w:t xml:space="preserve">https://pdfs.semanticscholar.org/3a0e/a78f7508356f6130e506df0f1010ea6f55b5.pdf</w:t>
+        </w:r>
+      </w:hyperlink>
+      <w:r>
+        <w:rPr>
+          <w:rtl w:val="0"/>
+        </w:rPr>
+      </w:r>
+    </w:p>
+    <w:p>
+      <w:pPr>
+        <w:rPr/>
+      </w:pPr>
       <w:r>
         <w:rPr>
           <w:rtl w:val="0"/>
@@ -409,6 +2584,32 @@
       <w:sz w:val="30"/>
       <w:szCs w:val="30"/>
     </w:rPr>
+  </w:style>
+  <w:style w:type="table" w:styleId="Table1">
+    <w:basedOn w:val="TableNormal"/>
+    <w:tblPr>
+      <w:tblStyleRowBandSize w:val="1"/>
+      <w:tblStyleColBandSize w:val="1"/>
+      <w:tblCellMar>
+        <w:top w:w="100.0" w:type="dxa"/>
+        <w:left w:w="100.0" w:type="dxa"/>
+        <w:bottom w:w="100.0" w:type="dxa"/>
+        <w:right w:w="100.0" w:type="dxa"/>
+      </w:tblCellMar>
+    </w:tblPr>
+  </w:style>
+  <w:style w:type="table" w:styleId="Table2">
+    <w:basedOn w:val="TableNormal"/>
+    <w:tblPr>
+      <w:tblStyleRowBandSize w:val="1"/>
+      <w:tblStyleColBandSize w:val="1"/>
+      <w:tblCellMar>
+        <w:top w:w="100.0" w:type="dxa"/>
+        <w:left w:w="100.0" w:type="dxa"/>
+        <w:bottom w:w="100.0" w:type="dxa"/>
+        <w:right w:w="100.0" w:type="dxa"/>
+      </w:tblCellMar>
+    </w:tblPr>
   </w:style>
 </w:styles>
 </file>

--- a/implementatieplannen/working/Vision implementatieplan.docx
+++ b/implementatieplannen/working/Vision implementatieplan.docx
@@ -67,7 +67,7 @@
         <w:rPr>
           <w:rtl w:val="0"/>
         </w:rPr>
-        <w:t xml:space="preserve">wij willen een edge detection systeem creëren als onderdeel van een beveiligingssysteem voor bedrijven met afgeschermde gebieden. Het doel van de edge detection is de gezichtskenmerken van een persoon duidelijk te maken, zodat deze vervolgens verwerkt kunnen worden. Als deze kenmerken zijn verwerkt is het einddoel om dezelfde persoon te herkennen, zodat deze persoon in het afgeschermde kan. De gezichtskenmerken die we duidelijk willen maken door middel van edge detection zijn: de ogen, de mond, de neus en de kin. We willen deze kenmerken gebruiken, omdat deze niet snel zullen veranderen in tegenstelling tot het haar van een persoon. Dit edge detection systeem moet zeer accuraat zijn om de veiligheid te waarborgen. De snelheid van het systeem moet wel in een schappelijke tijd gebeuren voor een hoge beveiligingsinrichting, wij willen dat dit proces minder dan 10 seconde duurt. Het systeem mag wel intensief zijn qua gebruik, want wij verwachten niet dat er veel werknemers tegelijk de scanners zullen gebruiken. </w:t>
+        <w:t xml:space="preserve">Wij willen een edge detection systeem creëren als onderdeel van een beveiligingssysteem voor bedrijven met afgeschermde gebieden. Het doel van de edge detection is de gezichtskenmerken van een persoon duidelijk te maken, zodat deze vervolgens verwerkt kunnen worden. Als deze kenmerken zijn verwerkt is het einddoel om dezelfde persoon te herkennen, zodat deze persoon in het afgeschermde kan. De gezichtskenmerken die we duidelijk willen maken door middel van edge detection zijn: de ogen, de mond en de neus. We willen deze kenmerken gebruiken, omdat deze niet snel zullen veranderen in tegenstelling tot het haar van een persoon. Dit edge detection systeem moet zeer accuraat zijn om de veiligheid te waarborgen. De snelheid van het systeem moet wel in een schappelijke tijd gebeuren voor een hoge beveiligingsinrichting, wij willen dat dit proces minder dan 10 seconde duurt. Het systeem mag wel intensief zijn qua gebruik, want wij verwachten niet dat er veel werknemers tegelijk de scanners zullen gebruiken. </w:t>
       </w:r>
     </w:p>
     <w:p>
@@ -82,6 +82,224 @@
           <w:rtl w:val="0"/>
         </w:rPr>
         <w:t xml:space="preserve">Methoden</w:t>
+      </w:r>
+    </w:p>
+    <w:p>
+      <w:pPr>
+        <w:rPr/>
+      </w:pPr>
+      <w:r>
+        <w:rPr>
+          <w:rtl w:val="0"/>
+        </w:rPr>
+        <w:t xml:space="preserve">Wij gebruiken diverse andere studies om de verschillende edge detection methodes met elkaar te vergelijken. Wij vergelijken de verschillende methode op basis van snelheid, geheugen gebruik, robuustheid en volledigheid. De methodes die we gaan vergelijken zijn Sobel, Prewitt, Robert’s cross, Laplacian, laplacian of gaussian, Canny.</w:t>
+      </w:r>
+    </w:p>
+    <w:p>
+      <w:pPr>
+        <w:rPr/>
+      </w:pPr>
+      <w:r>
+        <w:rPr>
+          <w:rtl w:val="0"/>
+        </w:rPr>
+      </w:r>
+    </w:p>
+    <w:p>
+      <w:pPr>
+        <w:rPr/>
+      </w:pPr>
+      <w:r>
+        <w:rPr>
+          <w:rtl w:val="0"/>
+        </w:rPr>
+      </w:r>
+    </w:p>
+    <w:p>
+      <w:pPr>
+        <w:rPr/>
+      </w:pPr>
+      <w:r>
+        <w:rPr>
+          <w:rtl w:val="0"/>
+        </w:rPr>
+        <w:t xml:space="preserve">insert working algoritmes here. </w:t>
+      </w:r>
+    </w:p>
+    <w:p>
+      <w:pPr>
+        <w:rPr/>
+      </w:pPr>
+      <w:r>
+        <w:rPr>
+          <w:rtl w:val="0"/>
+        </w:rPr>
+        <w:t xml:space="preserve">Rick: Sobel, prewitt, canny. </w:t>
+      </w:r>
+    </w:p>
+    <w:p>
+      <w:pPr>
+        <w:rPr/>
+      </w:pPr>
+      <w:r>
+        <w:rPr>
+          <w:rtl w:val="0"/>
+        </w:rPr>
+        <w:t xml:space="preserve">noah: robert’s cross, laplacian, laplacian of gaussian</w:t>
+      </w:r>
+    </w:p>
+    <w:p>
+      <w:pPr>
+        <w:rPr/>
+      </w:pPr>
+      <w:r>
+        <w:rPr>
+          <w:rtl w:val="0"/>
+        </w:rPr>
+      </w:r>
+    </w:p>
+    <w:p>
+      <w:pPr>
+        <w:pStyle w:val="Heading2"/>
+        <w:rPr/>
+      </w:pPr>
+      <w:bookmarkStart w:colFirst="0" w:colLast="0" w:name="_xdt6amkujn4z" w:id="2"/>
+      <w:bookmarkEnd w:id="2"/>
+      <w:r>
+        <w:rPr>
+          <w:rtl w:val="0"/>
+        </w:rPr>
+        <w:t xml:space="preserve">Sobel</w:t>
+      </w:r>
+    </w:p>
+    <w:p>
+      <w:pPr>
+        <w:rPr/>
+      </w:pPr>
+      <w:r>
+        <w:rPr>
+          <w:rtl w:val="0"/>
+        </w:rPr>
+      </w:r>
+    </w:p>
+    <w:p>
+      <w:pPr>
+        <w:pStyle w:val="Heading2"/>
+        <w:rPr/>
+      </w:pPr>
+      <w:bookmarkStart w:colFirst="0" w:colLast="0" w:name="_ad98q8patx2o" w:id="3"/>
+      <w:bookmarkEnd w:id="3"/>
+      <w:r>
+        <w:rPr>
+          <w:rtl w:val="0"/>
+        </w:rPr>
+        <w:t xml:space="preserve">Prewitt</w:t>
+      </w:r>
+    </w:p>
+    <w:p>
+      <w:pPr>
+        <w:rPr/>
+      </w:pPr>
+      <w:r>
+        <w:rPr>
+          <w:rtl w:val="0"/>
+        </w:rPr>
+      </w:r>
+    </w:p>
+    <w:p>
+      <w:pPr>
+        <w:pStyle w:val="Heading2"/>
+        <w:rPr/>
+      </w:pPr>
+      <w:bookmarkStart w:colFirst="0" w:colLast="0" w:name="_x9dyio4nof89" w:id="4"/>
+      <w:bookmarkEnd w:id="4"/>
+      <w:r>
+        <w:rPr>
+          <w:rtl w:val="0"/>
+        </w:rPr>
+        <w:t xml:space="preserve">Robert’s cross</w:t>
+      </w:r>
+    </w:p>
+    <w:p>
+      <w:pPr>
+        <w:rPr/>
+      </w:pPr>
+      <w:r>
+        <w:rPr>
+          <w:rtl w:val="0"/>
+        </w:rPr>
+      </w:r>
+    </w:p>
+    <w:p>
+      <w:pPr>
+        <w:pStyle w:val="Heading2"/>
+        <w:rPr/>
+      </w:pPr>
+      <w:bookmarkStart w:colFirst="0" w:colLast="0" w:name="_svik1xv4de7a" w:id="5"/>
+      <w:bookmarkEnd w:id="5"/>
+      <w:r>
+        <w:rPr>
+          <w:rtl w:val="0"/>
+        </w:rPr>
+        <w:t xml:space="preserve">Laplacian</w:t>
+      </w:r>
+    </w:p>
+    <w:p>
+      <w:pPr>
+        <w:rPr/>
+      </w:pPr>
+      <w:r>
+        <w:rPr>
+          <w:rtl w:val="0"/>
+        </w:rPr>
+      </w:r>
+    </w:p>
+    <w:p>
+      <w:pPr>
+        <w:pStyle w:val="Heading2"/>
+        <w:rPr/>
+      </w:pPr>
+      <w:bookmarkStart w:colFirst="0" w:colLast="0" w:name="_eqwo2jo7lwwk" w:id="6"/>
+      <w:bookmarkEnd w:id="6"/>
+      <w:r>
+        <w:rPr>
+          <w:rtl w:val="0"/>
+        </w:rPr>
+        <w:t xml:space="preserve">Laplacian of Gaussian</w:t>
+      </w:r>
+    </w:p>
+    <w:p>
+      <w:pPr>
+        <w:rPr/>
+      </w:pPr>
+      <w:r>
+        <w:rPr>
+          <w:rtl w:val="0"/>
+        </w:rPr>
+      </w:r>
+    </w:p>
+    <w:p>
+      <w:pPr>
+        <w:pStyle w:val="Heading2"/>
+        <w:rPr/>
+      </w:pPr>
+      <w:bookmarkStart w:colFirst="0" w:colLast="0" w:name="_13tptg6scc1" w:id="7"/>
+      <w:bookmarkEnd w:id="7"/>
+      <w:r>
+        <w:rPr>
+          <w:rtl w:val="0"/>
+        </w:rPr>
+        <w:t xml:space="preserve">Canny</w:t>
+      </w:r>
+    </w:p>
+    <w:p>
+      <w:pPr>
+        <w:rPr/>
+      </w:pPr>
+      <w:r>
+        <w:rPr>
+          <w:rtl w:val="0"/>
+        </w:rPr>
       </w:r>
     </w:p>
     <w:p>
@@ -112,26 +330,29 @@
         <w:tblLook w:val="0600"/>
       </w:tblPr>
       <w:tblGrid>
-        <w:gridCol w:w="1289.857142857143"/>
-        <w:gridCol w:w="1289.857142857143"/>
-        <w:gridCol w:w="1289.857142857143"/>
-        <w:gridCol w:w="1289.857142857143"/>
-        <w:gridCol w:w="1289.857142857143"/>
-        <w:gridCol w:w="1289.857142857143"/>
-        <w:gridCol w:w="1289.857142857143"/>
+        <w:gridCol w:w="1470"/>
+        <w:gridCol w:w="1080"/>
+        <w:gridCol w:w="1295.8"/>
+        <w:gridCol w:w="1295.8"/>
+        <w:gridCol w:w="1295.8"/>
+        <w:gridCol w:w="1295.8"/>
+        <w:gridCol w:w="1295.8"/>
         <w:tblGridChange w:id="0">
           <w:tblGrid>
-            <w:gridCol w:w="1289.857142857143"/>
-            <w:gridCol w:w="1289.857142857143"/>
-            <w:gridCol w:w="1289.857142857143"/>
-            <w:gridCol w:w="1289.857142857143"/>
-            <w:gridCol w:w="1289.857142857143"/>
-            <w:gridCol w:w="1289.857142857143"/>
-            <w:gridCol w:w="1289.857142857143"/>
+            <w:gridCol w:w="1470"/>
+            <w:gridCol w:w="1080"/>
+            <w:gridCol w:w="1295.8"/>
+            <w:gridCol w:w="1295.8"/>
+            <w:gridCol w:w="1295.8"/>
+            <w:gridCol w:w="1295.8"/>
+            <w:gridCol w:w="1295.8"/>
           </w:tblGrid>
         </w:tblGridChange>
       </w:tblGrid>
       <w:tr>
+        <w:trPr>
+          <w:trHeight w:val="1035" w:hRule="atLeast"/>
+        </w:trPr>
         <w:tc>
           <w:tcPr>
             <w:shd w:fill="auto" w:val="clear"/>
@@ -255,6 +476,31 @@
           </w:tcPr>
           <w:p>
             <w:pPr>
+              <w:widowControl w:val="0"/>
+              <w:spacing w:line="240" w:lineRule="auto"/>
+              <w:rPr/>
+            </w:pPr>
+            <w:r>
+              <w:rPr>
+                <w:rtl w:val="0"/>
+              </w:rPr>
+              <w:t xml:space="preserve">Robert’s cross</w:t>
+            </w:r>
+          </w:p>
+        </w:tc>
+        <w:tc>
+          <w:tcPr>
+            <w:shd w:fill="auto" w:val="clear"/>
+            <w:tcMar>
+              <w:top w:w="100.0" w:type="dxa"/>
+              <w:left w:w="100.0" w:type="dxa"/>
+              <w:bottom w:w="100.0" w:type="dxa"/>
+              <w:right w:w="100.0" w:type="dxa"/>
+            </w:tcMar>
+            <w:vAlign w:val="top"/>
+          </w:tcPr>
+          <w:p>
+            <w:pPr>
               <w:keepNext w:val="0"/>
               <w:keepLines w:val="0"/>
               <w:widowControl w:val="0"/>
@@ -292,6 +538,36 @@
           </w:tcPr>
           <w:p>
             <w:pPr>
+              <w:widowControl w:val="0"/>
+              <w:spacing w:line="240" w:lineRule="auto"/>
+              <w:rPr/>
+            </w:pPr>
+            <w:r>
+              <w:rPr>
+                <w:rtl w:val="0"/>
+              </w:rPr>
+              <w:t xml:space="preserve">Laplacian of Gaussian</w:t>
+            </w:r>
+            <w:r>
+              <w:rPr>
+                <w:rtl w:val="0"/>
+              </w:rPr>
+            </w:r>
+          </w:p>
+        </w:tc>
+        <w:tc>
+          <w:tcPr>
+            <w:shd w:fill="auto" w:val="clear"/>
+            <w:tcMar>
+              <w:top w:w="100.0" w:type="dxa"/>
+              <w:left w:w="100.0" w:type="dxa"/>
+              <w:bottom w:w="100.0" w:type="dxa"/>
+              <w:right w:w="100.0" w:type="dxa"/>
+            </w:tcMar>
+            <w:vAlign w:val="top"/>
+          </w:tcPr>
+          <w:p>
+            <w:pPr>
               <w:keepNext w:val="0"/>
               <w:keepLines w:val="0"/>
               <w:widowControl w:val="0"/>
@@ -316,6 +592,8 @@
             </w:r>
           </w:p>
         </w:tc>
+      </w:tr>
+      <w:tr>
         <w:tc>
           <w:tcPr>
             <w:shd w:fill="auto" w:val="clear"/>
@@ -349,12 +627,7 @@
               <w:rPr>
                 <w:rtl w:val="0"/>
               </w:rPr>
-              <w:t xml:space="preserve">Robert’s cross</w:t>
-            </w:r>
-            <w:r>
-              <w:rPr>
-                <w:rtl w:val="0"/>
-              </w:rPr>
+              <w:t xml:space="preserve">snelheid</w:t>
             </w:r>
           </w:p>
         </w:tc>
@@ -391,12 +664,106 @@
               <w:rPr>
                 <w:rtl w:val="0"/>
               </w:rPr>
-              <w:t xml:space="preserve">Rothwell</w:t>
-            </w:r>
-          </w:p>
-        </w:tc>
-      </w:tr>
-      <w:tr>
+              <w:t xml:space="preserve">★☆☆☆</w:t>
+            </w:r>
+          </w:p>
+        </w:tc>
+        <w:tc>
+          <w:tcPr>
+            <w:shd w:fill="auto" w:val="clear"/>
+            <w:tcMar>
+              <w:top w:w="100.0" w:type="dxa"/>
+              <w:left w:w="100.0" w:type="dxa"/>
+              <w:bottom w:w="100.0" w:type="dxa"/>
+              <w:right w:w="100.0" w:type="dxa"/>
+            </w:tcMar>
+            <w:vAlign w:val="top"/>
+          </w:tcPr>
+          <w:p>
+            <w:pPr>
+              <w:widowControl w:val="0"/>
+              <w:spacing w:line="240" w:lineRule="auto"/>
+              <w:rPr/>
+            </w:pPr>
+            <w:r>
+              <w:rPr>
+                <w:rtl w:val="0"/>
+              </w:rPr>
+              <w:t xml:space="preserve">4</w:t>
+            </w:r>
+          </w:p>
+        </w:tc>
+        <w:tc>
+          <w:tcPr>
+            <w:shd w:fill="auto" w:val="clear"/>
+            <w:tcMar>
+              <w:top w:w="100.0" w:type="dxa"/>
+              <w:left w:w="100.0" w:type="dxa"/>
+              <w:bottom w:w="100.0" w:type="dxa"/>
+              <w:right w:w="100.0" w:type="dxa"/>
+            </w:tcMar>
+            <w:vAlign w:val="top"/>
+          </w:tcPr>
+          <w:p>
+            <w:pPr>
+              <w:widowControl w:val="0"/>
+              <w:spacing w:line="240" w:lineRule="auto"/>
+              <w:rPr/>
+            </w:pPr>
+            <w:r>
+              <w:rPr>
+                <w:rtl w:val="0"/>
+              </w:rPr>
+              <w:t xml:space="preserve">3</w:t>
+            </w:r>
+          </w:p>
+        </w:tc>
+        <w:tc>
+          <w:tcPr>
+            <w:shd w:fill="auto" w:val="clear"/>
+            <w:tcMar>
+              <w:top w:w="100.0" w:type="dxa"/>
+              <w:left w:w="100.0" w:type="dxa"/>
+              <w:bottom w:w="100.0" w:type="dxa"/>
+              <w:right w:w="100.0" w:type="dxa"/>
+            </w:tcMar>
+            <w:vAlign w:val="top"/>
+          </w:tcPr>
+          <w:p>
+            <w:pPr>
+              <w:rPr/>
+            </w:pPr>
+            <w:r>
+              <w:rPr>
+                <w:rtl w:val="0"/>
+              </w:rPr>
+              <w:t xml:space="preserve">1</w:t>
+            </w:r>
+          </w:p>
+        </w:tc>
+        <w:tc>
+          <w:tcPr>
+            <w:shd w:fill="auto" w:val="clear"/>
+            <w:tcMar>
+              <w:top w:w="100.0" w:type="dxa"/>
+              <w:left w:w="100.0" w:type="dxa"/>
+              <w:bottom w:w="100.0" w:type="dxa"/>
+              <w:right w:w="100.0" w:type="dxa"/>
+            </w:tcMar>
+            <w:vAlign w:val="top"/>
+          </w:tcPr>
+          <w:p>
+            <w:pPr>
+              <w:rPr/>
+            </w:pPr>
+            <w:r>
+              <w:rPr>
+                <w:rtl w:val="0"/>
+              </w:rPr>
+              <w:t xml:space="preserve">2</w:t>
+            </w:r>
+          </w:p>
+        </w:tc>
         <w:tc>
           <w:tcPr>
             <w:shd w:fill="auto" w:val="clear"/>
@@ -430,6 +797,47 @@
               <w:rPr>
                 <w:rtl w:val="0"/>
               </w:rPr>
+              <w:t xml:space="preserve">5</w:t>
+            </w:r>
+          </w:p>
+        </w:tc>
+      </w:tr>
+      <w:tr>
+        <w:tc>
+          <w:tcPr>
+            <w:shd w:fill="auto" w:val="clear"/>
+            <w:tcMar>
+              <w:top w:w="100.0" w:type="dxa"/>
+              <w:left w:w="100.0" w:type="dxa"/>
+              <w:bottom w:w="100.0" w:type="dxa"/>
+              <w:right w:w="100.0" w:type="dxa"/>
+            </w:tcMar>
+            <w:vAlign w:val="top"/>
+          </w:tcPr>
+          <w:p>
+            <w:pPr>
+              <w:widowControl w:val="0"/>
+              <w:spacing w:line="240" w:lineRule="auto"/>
+              <w:rPr/>
+            </w:pPr>
+            <w:r>
+              <w:rPr>
+                <w:rtl w:val="0"/>
+              </w:rPr>
+              <w:t xml:space="preserve">geheugen</w:t>
+            </w:r>
+          </w:p>
+          <w:p>
+            <w:pPr>
+              <w:widowControl w:val="0"/>
+              <w:spacing w:line="240" w:lineRule="auto"/>
+              <w:rPr/>
+            </w:pPr>
+            <w:r>
+              <w:rPr>
+                <w:rtl w:val="0"/>
+              </w:rPr>
+              <w:t xml:space="preserve">gebruik</w:t>
             </w:r>
           </w:p>
         </w:tc>
@@ -466,6 +874,7 @@
               <w:rPr>
                 <w:rtl w:val="0"/>
               </w:rPr>
+              <w:t xml:space="preserve">4</w:t>
             </w:r>
           </w:p>
         </w:tc>
@@ -502,6 +911,32 @@
               <w:rPr>
                 <w:rtl w:val="0"/>
               </w:rPr>
+              <w:t xml:space="preserve">4</w:t>
+            </w:r>
+          </w:p>
+        </w:tc>
+        <w:tc>
+          <w:tcPr>
+            <w:shd w:fill="auto" w:val="clear"/>
+            <w:tcMar>
+              <w:top w:w="100.0" w:type="dxa"/>
+              <w:left w:w="100.0" w:type="dxa"/>
+              <w:bottom w:w="100.0" w:type="dxa"/>
+              <w:right w:w="100.0" w:type="dxa"/>
+            </w:tcMar>
+            <w:vAlign w:val="top"/>
+          </w:tcPr>
+          <w:p>
+            <w:pPr>
+              <w:widowControl w:val="0"/>
+              <w:spacing w:line="240" w:lineRule="auto"/>
+              <w:rPr/>
+            </w:pPr>
+            <w:r>
+              <w:rPr>
+                <w:rtl w:val="0"/>
+              </w:rPr>
+              <w:t xml:space="preserve">3</w:t>
             </w:r>
           </w:p>
         </w:tc>
@@ -538,6 +973,7 @@
               <w:rPr>
                 <w:rtl w:val="0"/>
               </w:rPr>
+              <w:t xml:space="preserve">1</w:t>
             </w:r>
           </w:p>
         </w:tc>
@@ -574,6 +1010,7 @@
               <w:rPr>
                 <w:rtl w:val="0"/>
               </w:rPr>
+              <w:t xml:space="preserve">2</w:t>
             </w:r>
           </w:p>
         </w:tc>
@@ -610,6 +1047,34 @@
               <w:rPr>
                 <w:rtl w:val="0"/>
               </w:rPr>
+              <w:t xml:space="preserve">5</w:t>
+            </w:r>
+          </w:p>
+        </w:tc>
+      </w:tr>
+      <w:tr>
+        <w:tc>
+          <w:tcPr>
+            <w:shd w:fill="auto" w:val="clear"/>
+            <w:tcMar>
+              <w:top w:w="100.0" w:type="dxa"/>
+              <w:left w:w="100.0" w:type="dxa"/>
+              <w:bottom w:w="100.0" w:type="dxa"/>
+              <w:right w:w="100.0" w:type="dxa"/>
+            </w:tcMar>
+            <w:vAlign w:val="top"/>
+          </w:tcPr>
+          <w:p>
+            <w:pPr>
+              <w:widowControl w:val="0"/>
+              <w:spacing w:line="240" w:lineRule="auto"/>
+              <w:rPr/>
+            </w:pPr>
+            <w:r>
+              <w:rPr>
+                <w:rtl w:val="0"/>
+              </w:rPr>
+              <w:t xml:space="preserve">robuustheid</w:t>
             </w:r>
           </w:p>
         </w:tc>
@@ -646,11 +1111,10 @@
               <w:rPr>
                 <w:rtl w:val="0"/>
               </w:rPr>
-            </w:r>
-          </w:p>
-        </w:tc>
-      </w:tr>
-      <w:tr>
+              <w:t xml:space="preserve">5</w:t>
+            </w:r>
+          </w:p>
+        </w:tc>
         <w:tc>
           <w:tcPr>
             <w:shd w:fill="auto" w:val="clear"/>
@@ -684,6 +1148,32 @@
               <w:rPr>
                 <w:rtl w:val="0"/>
               </w:rPr>
+              <w:t xml:space="preserve">5</w:t>
+            </w:r>
+          </w:p>
+        </w:tc>
+        <w:tc>
+          <w:tcPr>
+            <w:shd w:fill="auto" w:val="clear"/>
+            <w:tcMar>
+              <w:top w:w="100.0" w:type="dxa"/>
+              <w:left w:w="100.0" w:type="dxa"/>
+              <w:bottom w:w="100.0" w:type="dxa"/>
+              <w:right w:w="100.0" w:type="dxa"/>
+            </w:tcMar>
+            <w:vAlign w:val="top"/>
+          </w:tcPr>
+          <w:p>
+            <w:pPr>
+              <w:widowControl w:val="0"/>
+              <w:spacing w:line="240" w:lineRule="auto"/>
+              <w:rPr/>
+            </w:pPr>
+            <w:r>
+              <w:rPr>
+                <w:rtl w:val="0"/>
+              </w:rPr>
+              <w:t xml:space="preserve">4</w:t>
             </w:r>
           </w:p>
         </w:tc>
@@ -720,6 +1210,7 @@
               <w:rPr>
                 <w:rtl w:val="0"/>
               </w:rPr>
+              <w:t xml:space="preserve">3</w:t>
             </w:r>
           </w:p>
         </w:tc>
@@ -756,6 +1247,7 @@
               <w:rPr>
                 <w:rtl w:val="0"/>
               </w:rPr>
+              <w:t xml:space="preserve">2</w:t>
             </w:r>
           </w:p>
         </w:tc>
@@ -792,9 +1284,12 @@
               <w:rPr>
                 <w:rtl w:val="0"/>
               </w:rPr>
-            </w:r>
-          </w:p>
-        </w:tc>
+              <w:t xml:space="preserve">1</w:t>
+            </w:r>
+          </w:p>
+        </w:tc>
+      </w:tr>
+      <w:tr>
         <w:tc>
           <w:tcPr>
             <w:shd w:fill="auto" w:val="clear"/>
@@ -828,6 +1323,7 @@
               <w:rPr>
                 <w:rtl w:val="0"/>
               </w:rPr>
+              <w:t xml:space="preserve">accuraatheid</w:t>
             </w:r>
           </w:p>
         </w:tc>
@@ -864,6 +1360,7 @@
               <w:rPr>
                 <w:rtl w:val="0"/>
               </w:rPr>
+              <w:t xml:space="preserve">1</w:t>
             </w:r>
           </w:p>
         </w:tc>
@@ -900,11 +1397,35 @@
               <w:rPr>
                 <w:rtl w:val="0"/>
               </w:rPr>
-            </w:r>
-          </w:p>
-        </w:tc>
-      </w:tr>
-      <w:tr>
+              <w:t xml:space="preserve">2</w:t>
+            </w:r>
+          </w:p>
+        </w:tc>
+        <w:tc>
+          <w:tcPr>
+            <w:shd w:fill="auto" w:val="clear"/>
+            <w:tcMar>
+              <w:top w:w="100.0" w:type="dxa"/>
+              <w:left w:w="100.0" w:type="dxa"/>
+              <w:bottom w:w="100.0" w:type="dxa"/>
+              <w:right w:w="100.0" w:type="dxa"/>
+            </w:tcMar>
+            <w:vAlign w:val="top"/>
+          </w:tcPr>
+          <w:p>
+            <w:pPr>
+              <w:widowControl w:val="0"/>
+              <w:spacing w:line="240" w:lineRule="auto"/>
+              <w:rPr/>
+            </w:pPr>
+            <w:r>
+              <w:rPr>
+                <w:rtl w:val="0"/>
+              </w:rPr>
+              <w:t xml:space="preserve">4</w:t>
+            </w:r>
+          </w:p>
+        </w:tc>
         <w:tc>
           <w:tcPr>
             <w:shd w:fill="auto" w:val="clear"/>
@@ -938,6 +1459,7 @@
               <w:rPr>
                 <w:rtl w:val="0"/>
               </w:rPr>
+              <w:t xml:space="preserve">3</w:t>
             </w:r>
           </w:p>
         </w:tc>
@@ -974,6 +1496,7 @@
               <w:rPr>
                 <w:rtl w:val="0"/>
               </w:rPr>
+              <w:t xml:space="preserve">5</w:t>
             </w:r>
           </w:p>
         </w:tc>
@@ -1010,404 +1533,7 @@
               <w:rPr>
                 <w:rtl w:val="0"/>
               </w:rPr>
-            </w:r>
-          </w:p>
-        </w:tc>
-        <w:tc>
-          <w:tcPr>
-            <w:shd w:fill="auto" w:val="clear"/>
-            <w:tcMar>
-              <w:top w:w="100.0" w:type="dxa"/>
-              <w:left w:w="100.0" w:type="dxa"/>
-              <w:bottom w:w="100.0" w:type="dxa"/>
-              <w:right w:w="100.0" w:type="dxa"/>
-            </w:tcMar>
-            <w:vAlign w:val="top"/>
-          </w:tcPr>
-          <w:p>
-            <w:pPr>
-              <w:keepNext w:val="0"/>
-              <w:keepLines w:val="0"/>
-              <w:widowControl w:val="0"/>
-              <w:pBdr>
-                <w:top w:space="0" w:sz="0" w:val="nil"/>
-                <w:left w:space="0" w:sz="0" w:val="nil"/>
-                <w:bottom w:space="0" w:sz="0" w:val="nil"/>
-                <w:right w:space="0" w:sz="0" w:val="nil"/>
-                <w:between w:space="0" w:sz="0" w:val="nil"/>
-              </w:pBdr>
-              <w:shd w:fill="auto" w:val="clear"/>
-              <w:spacing w:after="0" w:before="0" w:line="240" w:lineRule="auto"/>
-              <w:ind w:left="0" w:right="0" w:firstLine="0"/>
-              <w:jc w:val="left"/>
-              <w:rPr/>
-            </w:pPr>
-            <w:r>
-              <w:rPr>
-                <w:rtl w:val="0"/>
-              </w:rPr>
-            </w:r>
-          </w:p>
-        </w:tc>
-        <w:tc>
-          <w:tcPr>
-            <w:shd w:fill="auto" w:val="clear"/>
-            <w:tcMar>
-              <w:top w:w="100.0" w:type="dxa"/>
-              <w:left w:w="100.0" w:type="dxa"/>
-              <w:bottom w:w="100.0" w:type="dxa"/>
-              <w:right w:w="100.0" w:type="dxa"/>
-            </w:tcMar>
-            <w:vAlign w:val="top"/>
-          </w:tcPr>
-          <w:p>
-            <w:pPr>
-              <w:keepNext w:val="0"/>
-              <w:keepLines w:val="0"/>
-              <w:widowControl w:val="0"/>
-              <w:pBdr>
-                <w:top w:space="0" w:sz="0" w:val="nil"/>
-                <w:left w:space="0" w:sz="0" w:val="nil"/>
-                <w:bottom w:space="0" w:sz="0" w:val="nil"/>
-                <w:right w:space="0" w:sz="0" w:val="nil"/>
-                <w:between w:space="0" w:sz="0" w:val="nil"/>
-              </w:pBdr>
-              <w:shd w:fill="auto" w:val="clear"/>
-              <w:spacing w:after="0" w:before="0" w:line="240" w:lineRule="auto"/>
-              <w:ind w:left="0" w:right="0" w:firstLine="0"/>
-              <w:jc w:val="left"/>
-              <w:rPr/>
-            </w:pPr>
-            <w:r>
-              <w:rPr>
-                <w:rtl w:val="0"/>
-              </w:rPr>
-            </w:r>
-          </w:p>
-        </w:tc>
-        <w:tc>
-          <w:tcPr>
-            <w:shd w:fill="auto" w:val="clear"/>
-            <w:tcMar>
-              <w:top w:w="100.0" w:type="dxa"/>
-              <w:left w:w="100.0" w:type="dxa"/>
-              <w:bottom w:w="100.0" w:type="dxa"/>
-              <w:right w:w="100.0" w:type="dxa"/>
-            </w:tcMar>
-            <w:vAlign w:val="top"/>
-          </w:tcPr>
-          <w:p>
-            <w:pPr>
-              <w:keepNext w:val="0"/>
-              <w:keepLines w:val="0"/>
-              <w:widowControl w:val="0"/>
-              <w:pBdr>
-                <w:top w:space="0" w:sz="0" w:val="nil"/>
-                <w:left w:space="0" w:sz="0" w:val="nil"/>
-                <w:bottom w:space="0" w:sz="0" w:val="nil"/>
-                <w:right w:space="0" w:sz="0" w:val="nil"/>
-                <w:between w:space="0" w:sz="0" w:val="nil"/>
-              </w:pBdr>
-              <w:shd w:fill="auto" w:val="clear"/>
-              <w:spacing w:after="0" w:before="0" w:line="240" w:lineRule="auto"/>
-              <w:ind w:left="0" w:right="0" w:firstLine="0"/>
-              <w:jc w:val="left"/>
-              <w:rPr/>
-            </w:pPr>
-            <w:r>
-              <w:rPr>
-                <w:rtl w:val="0"/>
-              </w:rPr>
-            </w:r>
-          </w:p>
-        </w:tc>
-        <w:tc>
-          <w:tcPr>
-            <w:shd w:fill="auto" w:val="clear"/>
-            <w:tcMar>
-              <w:top w:w="100.0" w:type="dxa"/>
-              <w:left w:w="100.0" w:type="dxa"/>
-              <w:bottom w:w="100.0" w:type="dxa"/>
-              <w:right w:w="100.0" w:type="dxa"/>
-            </w:tcMar>
-            <w:vAlign w:val="top"/>
-          </w:tcPr>
-          <w:p>
-            <w:pPr>
-              <w:keepNext w:val="0"/>
-              <w:keepLines w:val="0"/>
-              <w:widowControl w:val="0"/>
-              <w:pBdr>
-                <w:top w:space="0" w:sz="0" w:val="nil"/>
-                <w:left w:space="0" w:sz="0" w:val="nil"/>
-                <w:bottom w:space="0" w:sz="0" w:val="nil"/>
-                <w:right w:space="0" w:sz="0" w:val="nil"/>
-                <w:between w:space="0" w:sz="0" w:val="nil"/>
-              </w:pBdr>
-              <w:shd w:fill="auto" w:val="clear"/>
-              <w:spacing w:after="0" w:before="0" w:line="240" w:lineRule="auto"/>
-              <w:ind w:left="0" w:right="0" w:firstLine="0"/>
-              <w:jc w:val="left"/>
-              <w:rPr/>
-            </w:pPr>
-            <w:r>
-              <w:rPr>
-                <w:rtl w:val="0"/>
-              </w:rPr>
-            </w:r>
-          </w:p>
-        </w:tc>
-      </w:tr>
-      <w:tr>
-        <w:tc>
-          <w:tcPr>
-            <w:shd w:fill="auto" w:val="clear"/>
-            <w:tcMar>
-              <w:top w:w="100.0" w:type="dxa"/>
-              <w:left w:w="100.0" w:type="dxa"/>
-              <w:bottom w:w="100.0" w:type="dxa"/>
-              <w:right w:w="100.0" w:type="dxa"/>
-            </w:tcMar>
-            <w:vAlign w:val="top"/>
-          </w:tcPr>
-          <w:p>
-            <w:pPr>
-              <w:keepNext w:val="0"/>
-              <w:keepLines w:val="0"/>
-              <w:widowControl w:val="0"/>
-              <w:pBdr>
-                <w:top w:space="0" w:sz="0" w:val="nil"/>
-                <w:left w:space="0" w:sz="0" w:val="nil"/>
-                <w:bottom w:space="0" w:sz="0" w:val="nil"/>
-                <w:right w:space="0" w:sz="0" w:val="nil"/>
-                <w:between w:space="0" w:sz="0" w:val="nil"/>
-              </w:pBdr>
-              <w:shd w:fill="auto" w:val="clear"/>
-              <w:spacing w:after="0" w:before="0" w:line="240" w:lineRule="auto"/>
-              <w:ind w:left="0" w:right="0" w:firstLine="0"/>
-              <w:jc w:val="left"/>
-              <w:rPr/>
-            </w:pPr>
-            <w:r>
-              <w:rPr>
-                <w:rtl w:val="0"/>
-              </w:rPr>
-            </w:r>
-          </w:p>
-        </w:tc>
-        <w:tc>
-          <w:tcPr>
-            <w:shd w:fill="auto" w:val="clear"/>
-            <w:tcMar>
-              <w:top w:w="100.0" w:type="dxa"/>
-              <w:left w:w="100.0" w:type="dxa"/>
-              <w:bottom w:w="100.0" w:type="dxa"/>
-              <w:right w:w="100.0" w:type="dxa"/>
-            </w:tcMar>
-            <w:vAlign w:val="top"/>
-          </w:tcPr>
-          <w:p>
-            <w:pPr>
-              <w:keepNext w:val="0"/>
-              <w:keepLines w:val="0"/>
-              <w:widowControl w:val="0"/>
-              <w:pBdr>
-                <w:top w:space="0" w:sz="0" w:val="nil"/>
-                <w:left w:space="0" w:sz="0" w:val="nil"/>
-                <w:bottom w:space="0" w:sz="0" w:val="nil"/>
-                <w:right w:space="0" w:sz="0" w:val="nil"/>
-                <w:between w:space="0" w:sz="0" w:val="nil"/>
-              </w:pBdr>
-              <w:shd w:fill="auto" w:val="clear"/>
-              <w:spacing w:after="0" w:before="0" w:line="240" w:lineRule="auto"/>
-              <w:ind w:left="0" w:right="0" w:firstLine="0"/>
-              <w:jc w:val="left"/>
-              <w:rPr/>
-            </w:pPr>
-            <w:r>
-              <w:rPr>
-                <w:rtl w:val="0"/>
-              </w:rPr>
-            </w:r>
-          </w:p>
-        </w:tc>
-        <w:tc>
-          <w:tcPr>
-            <w:shd w:fill="auto" w:val="clear"/>
-            <w:tcMar>
-              <w:top w:w="100.0" w:type="dxa"/>
-              <w:left w:w="100.0" w:type="dxa"/>
-              <w:bottom w:w="100.0" w:type="dxa"/>
-              <w:right w:w="100.0" w:type="dxa"/>
-            </w:tcMar>
-            <w:vAlign w:val="top"/>
-          </w:tcPr>
-          <w:p>
-            <w:pPr>
-              <w:keepNext w:val="0"/>
-              <w:keepLines w:val="0"/>
-              <w:widowControl w:val="0"/>
-              <w:pBdr>
-                <w:top w:space="0" w:sz="0" w:val="nil"/>
-                <w:left w:space="0" w:sz="0" w:val="nil"/>
-                <w:bottom w:space="0" w:sz="0" w:val="nil"/>
-                <w:right w:space="0" w:sz="0" w:val="nil"/>
-                <w:between w:space="0" w:sz="0" w:val="nil"/>
-              </w:pBdr>
-              <w:shd w:fill="auto" w:val="clear"/>
-              <w:spacing w:after="0" w:before="0" w:line="240" w:lineRule="auto"/>
-              <w:ind w:left="0" w:right="0" w:firstLine="0"/>
-              <w:jc w:val="left"/>
-              <w:rPr/>
-            </w:pPr>
-            <w:r>
-              <w:rPr>
-                <w:rtl w:val="0"/>
-              </w:rPr>
-            </w:r>
-          </w:p>
-        </w:tc>
-        <w:tc>
-          <w:tcPr>
-            <w:shd w:fill="auto" w:val="clear"/>
-            <w:tcMar>
-              <w:top w:w="100.0" w:type="dxa"/>
-              <w:left w:w="100.0" w:type="dxa"/>
-              <w:bottom w:w="100.0" w:type="dxa"/>
-              <w:right w:w="100.0" w:type="dxa"/>
-            </w:tcMar>
-            <w:vAlign w:val="top"/>
-          </w:tcPr>
-          <w:p>
-            <w:pPr>
-              <w:keepNext w:val="0"/>
-              <w:keepLines w:val="0"/>
-              <w:widowControl w:val="0"/>
-              <w:pBdr>
-                <w:top w:space="0" w:sz="0" w:val="nil"/>
-                <w:left w:space="0" w:sz="0" w:val="nil"/>
-                <w:bottom w:space="0" w:sz="0" w:val="nil"/>
-                <w:right w:space="0" w:sz="0" w:val="nil"/>
-                <w:between w:space="0" w:sz="0" w:val="nil"/>
-              </w:pBdr>
-              <w:shd w:fill="auto" w:val="clear"/>
-              <w:spacing w:after="0" w:before="0" w:line="240" w:lineRule="auto"/>
-              <w:ind w:left="0" w:right="0" w:firstLine="0"/>
-              <w:jc w:val="left"/>
-              <w:rPr/>
-            </w:pPr>
-            <w:r>
-              <w:rPr>
-                <w:rtl w:val="0"/>
-              </w:rPr>
-            </w:r>
-          </w:p>
-        </w:tc>
-        <w:tc>
-          <w:tcPr>
-            <w:shd w:fill="auto" w:val="clear"/>
-            <w:tcMar>
-              <w:top w:w="100.0" w:type="dxa"/>
-              <w:left w:w="100.0" w:type="dxa"/>
-              <w:bottom w:w="100.0" w:type="dxa"/>
-              <w:right w:w="100.0" w:type="dxa"/>
-            </w:tcMar>
-            <w:vAlign w:val="top"/>
-          </w:tcPr>
-          <w:p>
-            <w:pPr>
-              <w:keepNext w:val="0"/>
-              <w:keepLines w:val="0"/>
-              <w:widowControl w:val="0"/>
-              <w:pBdr>
-                <w:top w:space="0" w:sz="0" w:val="nil"/>
-                <w:left w:space="0" w:sz="0" w:val="nil"/>
-                <w:bottom w:space="0" w:sz="0" w:val="nil"/>
-                <w:right w:space="0" w:sz="0" w:val="nil"/>
-                <w:between w:space="0" w:sz="0" w:val="nil"/>
-              </w:pBdr>
-              <w:shd w:fill="auto" w:val="clear"/>
-              <w:spacing w:after="0" w:before="0" w:line="240" w:lineRule="auto"/>
-              <w:ind w:left="0" w:right="0" w:firstLine="0"/>
-              <w:jc w:val="left"/>
-              <w:rPr/>
-            </w:pPr>
-            <w:r>
-              <w:rPr>
-                <w:rtl w:val="0"/>
-              </w:rPr>
-            </w:r>
-          </w:p>
-        </w:tc>
-        <w:tc>
-          <w:tcPr>
-            <w:shd w:fill="auto" w:val="clear"/>
-            <w:tcMar>
-              <w:top w:w="100.0" w:type="dxa"/>
-              <w:left w:w="100.0" w:type="dxa"/>
-              <w:bottom w:w="100.0" w:type="dxa"/>
-              <w:right w:w="100.0" w:type="dxa"/>
-            </w:tcMar>
-            <w:vAlign w:val="top"/>
-          </w:tcPr>
-          <w:p>
-            <w:pPr>
-              <w:keepNext w:val="0"/>
-              <w:keepLines w:val="0"/>
-              <w:widowControl w:val="0"/>
-              <w:pBdr>
-                <w:top w:space="0" w:sz="0" w:val="nil"/>
-                <w:left w:space="0" w:sz="0" w:val="nil"/>
-                <w:bottom w:space="0" w:sz="0" w:val="nil"/>
-                <w:right w:space="0" w:sz="0" w:val="nil"/>
-                <w:between w:space="0" w:sz="0" w:val="nil"/>
-              </w:pBdr>
-              <w:shd w:fill="auto" w:val="clear"/>
-              <w:spacing w:after="0" w:before="0" w:line="240" w:lineRule="auto"/>
-              <w:ind w:left="0" w:right="0" w:firstLine="0"/>
-              <w:jc w:val="left"/>
-              <w:rPr/>
-            </w:pPr>
-            <w:r>
-              <w:rPr>
-                <w:rtl w:val="0"/>
-              </w:rPr>
-            </w:r>
-          </w:p>
-        </w:tc>
-        <w:tc>
-          <w:tcPr>
-            <w:shd w:fill="auto" w:val="clear"/>
-            <w:tcMar>
-              <w:top w:w="100.0" w:type="dxa"/>
-              <w:left w:w="100.0" w:type="dxa"/>
-              <w:bottom w:w="100.0" w:type="dxa"/>
-              <w:right w:w="100.0" w:type="dxa"/>
-            </w:tcMar>
-            <w:vAlign w:val="top"/>
-          </w:tcPr>
-          <w:p>
-            <w:pPr>
-              <w:keepNext w:val="0"/>
-              <w:keepLines w:val="0"/>
-              <w:widowControl w:val="0"/>
-              <w:pBdr>
-                <w:top w:space="0" w:sz="0" w:val="nil"/>
-                <w:left w:space="0" w:sz="0" w:val="nil"/>
-                <w:bottom w:space="0" w:sz="0" w:val="nil"/>
-                <w:right w:space="0" w:sz="0" w:val="nil"/>
-                <w:between w:space="0" w:sz="0" w:val="nil"/>
-              </w:pBdr>
-              <w:shd w:fill="auto" w:val="clear"/>
-              <w:spacing w:after="0" w:before="0" w:line="240" w:lineRule="auto"/>
-              <w:ind w:left="0" w:right="0" w:firstLine="0"/>
-              <w:jc w:val="left"/>
-              <w:rPr/>
-            </w:pPr>
-            <w:r>
-              <w:rPr>
-                <w:rtl w:val="0"/>
-              </w:rPr>
+              <w:t xml:space="preserve">6</w:t>
             </w:r>
           </w:p>
         </w:tc>
@@ -1431,791 +1557,113 @@
         <w:rPr>
           <w:rtl w:val="0"/>
         </w:rPr>
-      </w:r>
-    </w:p>
-    <w:tbl>
-      <w:tblPr>
-        <w:tblStyle w:val="Table2"/>
-        <w:tblW w:w="9029.0" w:type="dxa"/>
-        <w:jc w:val="left"/>
-        <w:tblInd w:w="100.0" w:type="pct"/>
-        <w:tblBorders>
-          <w:top w:color="000000" w:space="0" w:sz="8" w:val="single"/>
-          <w:left w:color="000000" w:space="0" w:sz="8" w:val="single"/>
-          <w:bottom w:color="000000" w:space="0" w:sz="8" w:val="single"/>
-          <w:right w:color="000000" w:space="0" w:sz="8" w:val="single"/>
-          <w:insideH w:color="000000" w:space="0" w:sz="8" w:val="single"/>
-          <w:insideV w:color="000000" w:space="0" w:sz="8" w:val="single"/>
-        </w:tblBorders>
-        <w:tblLayout w:type="fixed"/>
-        <w:tblLook w:val="0600"/>
-      </w:tblPr>
-      <w:tblGrid>
-        <w:gridCol w:w="1504.8333333333333"/>
-        <w:gridCol w:w="1504.8333333333333"/>
-        <w:gridCol w:w="1504.8333333333333"/>
-        <w:gridCol w:w="1504.8333333333333"/>
-        <w:gridCol w:w="1504.8333333333333"/>
-        <w:gridCol w:w="1504.8333333333333"/>
-        <w:gridCol w:w="1504.8333333333333"/>
-        <w:gridCol w:w="1504.8333333333333"/>
-        <w:gridCol w:w="1504.8333333333333"/>
-        <w:gridCol w:w="1504.8333333333333"/>
-        <w:gridCol w:w="1504.8333333333333"/>
-        <w:gridCol w:w="1504.8333333333333"/>
-        <w:gridCol w:w="1504.8333333333333"/>
-        <w:tblGridChange w:id="0">
-          <w:tblGrid>
-            <w:gridCol w:w="1504.8333333333333"/>
-            <w:gridCol w:w="1504.8333333333333"/>
-            <w:gridCol w:w="1504.8333333333333"/>
-            <w:gridCol w:w="1504.8333333333333"/>
-            <w:gridCol w:w="1504.8333333333333"/>
-            <w:gridCol w:w="1504.8333333333333"/>
-            <w:gridCol w:w="1504.8333333333333"/>
-            <w:gridCol w:w="1504.8333333333333"/>
-            <w:gridCol w:w="1504.8333333333333"/>
-            <w:gridCol w:w="1504.8333333333333"/>
-            <w:gridCol w:w="1504.8333333333333"/>
-            <w:gridCol w:w="1504.8333333333333"/>
-            <w:gridCol w:w="1504.8333333333333"/>
-          </w:tblGrid>
-        </w:tblGridChange>
-      </w:tblGrid>
-      <w:tr>
-        <w:tc>
-          <w:tcPr>
-            <w:shd w:fill="auto" w:val="clear"/>
-            <w:tcMar>
-              <w:top w:w="100.0" w:type="dxa"/>
-              <w:left w:w="100.0" w:type="dxa"/>
-              <w:bottom w:w="100.0" w:type="dxa"/>
-              <w:right w:w="100.0" w:type="dxa"/>
-            </w:tcMar>
-            <w:vAlign w:val="top"/>
-          </w:tcPr>
-          <w:p>
-            <w:pPr>
-              <w:spacing w:line="240" w:lineRule="auto"/>
-              <w:rPr/>
-            </w:pPr>
-            <w:r>
-              <w:rPr>
-                <w:rtl w:val="0"/>
-              </w:rPr>
-            </w:r>
-          </w:p>
-        </w:tc>
-        <w:tc>
-          <w:tcPr>
-            <w:shd w:fill="auto" w:val="clear"/>
-            <w:tcMar>
-              <w:top w:w="100.0" w:type="dxa"/>
-              <w:left w:w="100.0" w:type="dxa"/>
-              <w:bottom w:w="100.0" w:type="dxa"/>
-              <w:right w:w="100.0" w:type="dxa"/>
-            </w:tcMar>
-            <w:vAlign w:val="top"/>
-          </w:tcPr>
-          <w:p>
-            <w:pPr>
-              <w:spacing w:line="240" w:lineRule="auto"/>
-              <w:rPr/>
-            </w:pPr>
-            <w:r>
-              <w:rPr>
-                <w:rtl w:val="0"/>
-              </w:rPr>
-              <w:t xml:space="preserve">Iverson-Zucker </w:t>
-            </w:r>
-          </w:p>
-        </w:tc>
-        <w:tc>
-          <w:tcPr>
-            <w:shd w:fill="auto" w:val="clear"/>
-            <w:tcMar>
-              <w:top w:w="100.0" w:type="dxa"/>
-              <w:left w:w="100.0" w:type="dxa"/>
-              <w:bottom w:w="100.0" w:type="dxa"/>
-              <w:right w:w="100.0" w:type="dxa"/>
-            </w:tcMar>
-            <w:vAlign w:val="top"/>
-          </w:tcPr>
-          <w:p>
-            <w:pPr>
-              <w:spacing w:line="240" w:lineRule="auto"/>
-              <w:rPr/>
-            </w:pPr>
-            <w:r>
-              <w:rPr>
-                <w:rtl w:val="0"/>
-              </w:rPr>
-              <w:t xml:space="preserve">Black</w:t>
-            </w:r>
-          </w:p>
-        </w:tc>
-        <w:tc>
-          <w:tcPr>
-            <w:shd w:fill="auto" w:val="clear"/>
-            <w:tcMar>
-              <w:top w:w="100.0" w:type="dxa"/>
-              <w:left w:w="100.0" w:type="dxa"/>
-              <w:bottom w:w="100.0" w:type="dxa"/>
-              <w:right w:w="100.0" w:type="dxa"/>
-            </w:tcMar>
-            <w:vAlign w:val="top"/>
-          </w:tcPr>
-          <w:p>
-            <w:pPr>
-              <w:spacing w:line="240" w:lineRule="auto"/>
-              <w:rPr/>
-            </w:pPr>
-            <w:r>
-              <w:rPr>
-                <w:rtl w:val="0"/>
-              </w:rPr>
-              <w:t xml:space="preserve">SUSAN</w:t>
-            </w:r>
-          </w:p>
-        </w:tc>
-        <w:tc>
-          <w:tcPr>
-            <w:shd w:fill="auto" w:val="clear"/>
-            <w:tcMar>
-              <w:top w:w="100.0" w:type="dxa"/>
-              <w:left w:w="100.0" w:type="dxa"/>
-              <w:bottom w:w="100.0" w:type="dxa"/>
-              <w:right w:w="100.0" w:type="dxa"/>
-            </w:tcMar>
-            <w:vAlign w:val="top"/>
-          </w:tcPr>
-          <w:p>
-            <w:pPr>
-              <w:spacing w:line="240" w:lineRule="auto"/>
-              <w:rPr/>
-            </w:pPr>
-            <w:r>
-              <w:rPr>
-                <w:rtl w:val="0"/>
-              </w:rPr>
-              <w:t xml:space="preserve">EDISON</w:t>
-            </w:r>
-          </w:p>
-        </w:tc>
-        <w:tc>
-          <w:tcPr>
-            <w:shd w:fill="auto" w:val="clear"/>
-            <w:tcMar>
-              <w:top w:w="100.0" w:type="dxa"/>
-              <w:left w:w="100.0" w:type="dxa"/>
-              <w:bottom w:w="100.0" w:type="dxa"/>
-              <w:right w:w="100.0" w:type="dxa"/>
-            </w:tcMar>
-            <w:vAlign w:val="top"/>
-          </w:tcPr>
-          <w:p>
-            <w:pPr>
-              <w:spacing w:line="240" w:lineRule="auto"/>
-              <w:rPr/>
-            </w:pPr>
-            <w:r>
-              <w:rPr>
-                <w:rtl w:val="0"/>
-              </w:rPr>
-              <w:t xml:space="preserve">Bezdek edge</w:t>
-            </w:r>
-          </w:p>
-        </w:tc>
-      </w:tr>
-      <w:tr>
-        <w:tc>
-          <w:tcPr>
-            <w:shd w:fill="auto" w:val="clear"/>
-            <w:tcMar>
-              <w:top w:w="100.0" w:type="dxa"/>
-              <w:left w:w="100.0" w:type="dxa"/>
-              <w:bottom w:w="100.0" w:type="dxa"/>
-              <w:right w:w="100.0" w:type="dxa"/>
-            </w:tcMar>
-            <w:vAlign w:val="top"/>
-          </w:tcPr>
-          <w:p>
-            <w:pPr>
-              <w:widowControl w:val="0"/>
-              <w:spacing w:line="240" w:lineRule="auto"/>
-              <w:rPr/>
-            </w:pPr>
-            <w:r>
-              <w:rPr>
-                <w:rtl w:val="0"/>
-              </w:rPr>
-            </w:r>
-          </w:p>
-        </w:tc>
-        <w:tc>
-          <w:tcPr>
-            <w:shd w:fill="auto" w:val="clear"/>
-            <w:tcMar>
-              <w:top w:w="100.0" w:type="dxa"/>
-              <w:left w:w="100.0" w:type="dxa"/>
-              <w:bottom w:w="100.0" w:type="dxa"/>
-              <w:right w:w="100.0" w:type="dxa"/>
-            </w:tcMar>
-            <w:vAlign w:val="top"/>
-          </w:tcPr>
-          <w:p>
-            <w:pPr>
-              <w:widowControl w:val="0"/>
-              <w:spacing w:line="240" w:lineRule="auto"/>
-              <w:rPr/>
-            </w:pPr>
-            <w:r>
-              <w:rPr>
-                <w:rtl w:val="0"/>
-              </w:rPr>
-            </w:r>
-          </w:p>
-        </w:tc>
-        <w:tc>
-          <w:tcPr>
-            <w:shd w:fill="auto" w:val="clear"/>
-            <w:tcMar>
-              <w:top w:w="100.0" w:type="dxa"/>
-              <w:left w:w="100.0" w:type="dxa"/>
-              <w:bottom w:w="100.0" w:type="dxa"/>
-              <w:right w:w="100.0" w:type="dxa"/>
-            </w:tcMar>
-            <w:vAlign w:val="top"/>
-          </w:tcPr>
-          <w:p>
-            <w:pPr>
-              <w:widowControl w:val="0"/>
-              <w:spacing w:line="240" w:lineRule="auto"/>
-              <w:rPr/>
-            </w:pPr>
-            <w:r>
-              <w:rPr>
-                <w:rtl w:val="0"/>
-              </w:rPr>
-            </w:r>
-          </w:p>
-        </w:tc>
-        <w:tc>
-          <w:tcPr>
-            <w:shd w:fill="auto" w:val="clear"/>
-            <w:tcMar>
-              <w:top w:w="100.0" w:type="dxa"/>
-              <w:left w:w="100.0" w:type="dxa"/>
-              <w:bottom w:w="100.0" w:type="dxa"/>
-              <w:right w:w="100.0" w:type="dxa"/>
-            </w:tcMar>
-            <w:vAlign w:val="top"/>
-          </w:tcPr>
-          <w:p>
-            <w:pPr>
-              <w:widowControl w:val="0"/>
-              <w:spacing w:line="240" w:lineRule="auto"/>
-              <w:rPr/>
-            </w:pPr>
-            <w:r>
-              <w:rPr>
-                <w:rtl w:val="0"/>
-              </w:rPr>
-            </w:r>
-          </w:p>
-        </w:tc>
-        <w:tc>
-          <w:tcPr>
-            <w:shd w:fill="auto" w:val="clear"/>
-            <w:tcMar>
-              <w:top w:w="100.0" w:type="dxa"/>
-              <w:left w:w="100.0" w:type="dxa"/>
-              <w:bottom w:w="100.0" w:type="dxa"/>
-              <w:right w:w="100.0" w:type="dxa"/>
-            </w:tcMar>
-            <w:vAlign w:val="top"/>
-          </w:tcPr>
-          <w:p>
-            <w:pPr>
-              <w:widowControl w:val="0"/>
-              <w:spacing w:line="240" w:lineRule="auto"/>
-              <w:rPr/>
-            </w:pPr>
-            <w:r>
-              <w:rPr>
-                <w:rtl w:val="0"/>
-              </w:rPr>
-            </w:r>
-          </w:p>
-        </w:tc>
-        <w:tc>
-          <w:tcPr>
-            <w:shd w:fill="auto" w:val="clear"/>
-            <w:tcMar>
-              <w:top w:w="100.0" w:type="dxa"/>
-              <w:left w:w="100.0" w:type="dxa"/>
-              <w:bottom w:w="100.0" w:type="dxa"/>
-              <w:right w:w="100.0" w:type="dxa"/>
-            </w:tcMar>
-            <w:vAlign w:val="top"/>
-          </w:tcPr>
-          <w:p>
-            <w:pPr>
-              <w:widowControl w:val="0"/>
-              <w:spacing w:line="240" w:lineRule="auto"/>
-              <w:rPr/>
-            </w:pPr>
-            <w:r>
-              <w:rPr>
-                <w:rtl w:val="0"/>
-              </w:rPr>
-            </w:r>
-          </w:p>
-        </w:tc>
-      </w:tr>
-      <w:tr>
-        <w:tc>
-          <w:tcPr>
-            <w:shd w:fill="auto" w:val="clear"/>
-            <w:tcMar>
-              <w:top w:w="100.0" w:type="dxa"/>
-              <w:left w:w="100.0" w:type="dxa"/>
-              <w:bottom w:w="100.0" w:type="dxa"/>
-              <w:right w:w="100.0" w:type="dxa"/>
-            </w:tcMar>
-            <w:vAlign w:val="top"/>
-          </w:tcPr>
-          <w:p>
-            <w:pPr>
-              <w:widowControl w:val="0"/>
-              <w:spacing w:line="240" w:lineRule="auto"/>
-              <w:rPr/>
-            </w:pPr>
-            <w:r>
-              <w:rPr>
-                <w:rtl w:val="0"/>
-              </w:rPr>
-            </w:r>
-          </w:p>
-        </w:tc>
-        <w:tc>
-          <w:tcPr>
-            <w:shd w:fill="auto" w:val="clear"/>
-            <w:tcMar>
-              <w:top w:w="100.0" w:type="dxa"/>
-              <w:left w:w="100.0" w:type="dxa"/>
-              <w:bottom w:w="100.0" w:type="dxa"/>
-              <w:right w:w="100.0" w:type="dxa"/>
-            </w:tcMar>
-            <w:vAlign w:val="top"/>
-          </w:tcPr>
-          <w:p>
-            <w:pPr>
-              <w:widowControl w:val="0"/>
-              <w:spacing w:line="240" w:lineRule="auto"/>
-              <w:rPr/>
-            </w:pPr>
-            <w:r>
-              <w:rPr>
-                <w:rtl w:val="0"/>
-              </w:rPr>
-            </w:r>
-          </w:p>
-        </w:tc>
-        <w:tc>
-          <w:tcPr>
-            <w:shd w:fill="auto" w:val="clear"/>
-            <w:tcMar>
-              <w:top w:w="100.0" w:type="dxa"/>
-              <w:left w:w="100.0" w:type="dxa"/>
-              <w:bottom w:w="100.0" w:type="dxa"/>
-              <w:right w:w="100.0" w:type="dxa"/>
-            </w:tcMar>
-            <w:vAlign w:val="top"/>
-          </w:tcPr>
-          <w:p>
-            <w:pPr>
-              <w:widowControl w:val="0"/>
-              <w:spacing w:line="240" w:lineRule="auto"/>
-              <w:rPr/>
-            </w:pPr>
-            <w:r>
-              <w:rPr>
-                <w:rtl w:val="0"/>
-              </w:rPr>
-            </w:r>
-          </w:p>
-        </w:tc>
-        <w:tc>
-          <w:tcPr>
-            <w:shd w:fill="auto" w:val="clear"/>
-            <w:tcMar>
-              <w:top w:w="100.0" w:type="dxa"/>
-              <w:left w:w="100.0" w:type="dxa"/>
-              <w:bottom w:w="100.0" w:type="dxa"/>
-              <w:right w:w="100.0" w:type="dxa"/>
-            </w:tcMar>
-            <w:vAlign w:val="top"/>
-          </w:tcPr>
-          <w:p>
-            <w:pPr>
-              <w:widowControl w:val="0"/>
-              <w:spacing w:line="240" w:lineRule="auto"/>
-              <w:rPr/>
-            </w:pPr>
-            <w:r>
-              <w:rPr>
-                <w:rtl w:val="0"/>
-              </w:rPr>
-            </w:r>
-          </w:p>
-        </w:tc>
-        <w:tc>
-          <w:tcPr>
-            <w:shd w:fill="auto" w:val="clear"/>
-            <w:tcMar>
-              <w:top w:w="100.0" w:type="dxa"/>
-              <w:left w:w="100.0" w:type="dxa"/>
-              <w:bottom w:w="100.0" w:type="dxa"/>
-              <w:right w:w="100.0" w:type="dxa"/>
-            </w:tcMar>
-            <w:vAlign w:val="top"/>
-          </w:tcPr>
-          <w:p>
-            <w:pPr>
-              <w:widowControl w:val="0"/>
-              <w:spacing w:line="240" w:lineRule="auto"/>
-              <w:rPr/>
-            </w:pPr>
-            <w:r>
-              <w:rPr>
-                <w:rtl w:val="0"/>
-              </w:rPr>
-            </w:r>
-          </w:p>
-        </w:tc>
-        <w:tc>
-          <w:tcPr>
-            <w:shd w:fill="auto" w:val="clear"/>
-            <w:tcMar>
-              <w:top w:w="100.0" w:type="dxa"/>
-              <w:left w:w="100.0" w:type="dxa"/>
-              <w:bottom w:w="100.0" w:type="dxa"/>
-              <w:right w:w="100.0" w:type="dxa"/>
-            </w:tcMar>
-            <w:vAlign w:val="top"/>
-          </w:tcPr>
-          <w:p>
-            <w:pPr>
-              <w:widowControl w:val="0"/>
-              <w:spacing w:line="240" w:lineRule="auto"/>
-              <w:rPr/>
-            </w:pPr>
-            <w:r>
-              <w:rPr>
-                <w:rtl w:val="0"/>
-              </w:rPr>
-            </w:r>
-          </w:p>
-        </w:tc>
-      </w:tr>
-      <w:tr>
-        <w:tc>
-          <w:tcPr>
-            <w:shd w:fill="auto" w:val="clear"/>
-            <w:tcMar>
-              <w:top w:w="100.0" w:type="dxa"/>
-              <w:left w:w="100.0" w:type="dxa"/>
-              <w:bottom w:w="100.0" w:type="dxa"/>
-              <w:right w:w="100.0" w:type="dxa"/>
-            </w:tcMar>
-            <w:vAlign w:val="top"/>
-          </w:tcPr>
-          <w:p>
-            <w:pPr>
-              <w:widowControl w:val="0"/>
-              <w:spacing w:line="240" w:lineRule="auto"/>
-              <w:rPr/>
-            </w:pPr>
-            <w:r>
-              <w:rPr>
-                <w:rtl w:val="0"/>
-              </w:rPr>
-            </w:r>
-          </w:p>
-        </w:tc>
-        <w:tc>
-          <w:tcPr>
-            <w:shd w:fill="auto" w:val="clear"/>
-            <w:tcMar>
-              <w:top w:w="100.0" w:type="dxa"/>
-              <w:left w:w="100.0" w:type="dxa"/>
-              <w:bottom w:w="100.0" w:type="dxa"/>
-              <w:right w:w="100.0" w:type="dxa"/>
-            </w:tcMar>
-            <w:vAlign w:val="top"/>
-          </w:tcPr>
-          <w:p>
-            <w:pPr>
-              <w:widowControl w:val="0"/>
-              <w:spacing w:line="240" w:lineRule="auto"/>
-              <w:rPr/>
-            </w:pPr>
-            <w:r>
-              <w:rPr>
-                <w:rtl w:val="0"/>
-              </w:rPr>
-            </w:r>
-          </w:p>
-        </w:tc>
-        <w:tc>
-          <w:tcPr>
-            <w:shd w:fill="auto" w:val="clear"/>
-            <w:tcMar>
-              <w:top w:w="100.0" w:type="dxa"/>
-              <w:left w:w="100.0" w:type="dxa"/>
-              <w:bottom w:w="100.0" w:type="dxa"/>
-              <w:right w:w="100.0" w:type="dxa"/>
-            </w:tcMar>
-            <w:vAlign w:val="top"/>
-          </w:tcPr>
-          <w:p>
-            <w:pPr>
-              <w:widowControl w:val="0"/>
-              <w:spacing w:line="240" w:lineRule="auto"/>
-              <w:rPr/>
-            </w:pPr>
-            <w:r>
-              <w:rPr>
-                <w:rtl w:val="0"/>
-              </w:rPr>
-            </w:r>
-          </w:p>
-        </w:tc>
-        <w:tc>
-          <w:tcPr>
-            <w:shd w:fill="auto" w:val="clear"/>
-            <w:tcMar>
-              <w:top w:w="100.0" w:type="dxa"/>
-              <w:left w:w="100.0" w:type="dxa"/>
-              <w:bottom w:w="100.0" w:type="dxa"/>
-              <w:right w:w="100.0" w:type="dxa"/>
-            </w:tcMar>
-            <w:vAlign w:val="top"/>
-          </w:tcPr>
-          <w:p>
-            <w:pPr>
-              <w:widowControl w:val="0"/>
-              <w:spacing w:line="240" w:lineRule="auto"/>
-              <w:rPr/>
-            </w:pPr>
-            <w:r>
-              <w:rPr>
-                <w:rtl w:val="0"/>
-              </w:rPr>
-            </w:r>
-          </w:p>
-        </w:tc>
-        <w:tc>
-          <w:tcPr>
-            <w:shd w:fill="auto" w:val="clear"/>
-            <w:tcMar>
-              <w:top w:w="100.0" w:type="dxa"/>
-              <w:left w:w="100.0" w:type="dxa"/>
-              <w:bottom w:w="100.0" w:type="dxa"/>
-              <w:right w:w="100.0" w:type="dxa"/>
-            </w:tcMar>
-            <w:vAlign w:val="top"/>
-          </w:tcPr>
-          <w:p>
-            <w:pPr>
-              <w:widowControl w:val="0"/>
-              <w:spacing w:line="240" w:lineRule="auto"/>
-              <w:rPr/>
-            </w:pPr>
-            <w:r>
-              <w:rPr>
-                <w:rtl w:val="0"/>
-              </w:rPr>
-            </w:r>
-          </w:p>
-        </w:tc>
-        <w:tc>
-          <w:tcPr>
-            <w:shd w:fill="auto" w:val="clear"/>
-            <w:tcMar>
-              <w:top w:w="100.0" w:type="dxa"/>
-              <w:left w:w="100.0" w:type="dxa"/>
-              <w:bottom w:w="100.0" w:type="dxa"/>
-              <w:right w:w="100.0" w:type="dxa"/>
-            </w:tcMar>
-            <w:vAlign w:val="top"/>
-          </w:tcPr>
-          <w:p>
-            <w:pPr>
-              <w:widowControl w:val="0"/>
-              <w:spacing w:line="240" w:lineRule="auto"/>
-              <w:rPr/>
-            </w:pPr>
-            <w:r>
-              <w:rPr>
-                <w:rtl w:val="0"/>
-              </w:rPr>
-            </w:r>
-          </w:p>
-        </w:tc>
-      </w:tr>
-      <w:tr>
-        <w:tc>
-          <w:tcPr>
-            <w:shd w:fill="auto" w:val="clear"/>
-            <w:tcMar>
-              <w:top w:w="100.0" w:type="dxa"/>
-              <w:left w:w="100.0" w:type="dxa"/>
-              <w:bottom w:w="100.0" w:type="dxa"/>
-              <w:right w:w="100.0" w:type="dxa"/>
-            </w:tcMar>
-            <w:vAlign w:val="top"/>
-          </w:tcPr>
-          <w:p>
-            <w:pPr>
-              <w:widowControl w:val="0"/>
-              <w:spacing w:line="240" w:lineRule="auto"/>
-              <w:rPr/>
-            </w:pPr>
-            <w:r>
-              <w:rPr>
-                <w:rtl w:val="0"/>
-              </w:rPr>
-            </w:r>
-          </w:p>
-        </w:tc>
-        <w:tc>
-          <w:tcPr>
-            <w:shd w:fill="auto" w:val="clear"/>
-            <w:tcMar>
-              <w:top w:w="100.0" w:type="dxa"/>
-              <w:left w:w="100.0" w:type="dxa"/>
-              <w:bottom w:w="100.0" w:type="dxa"/>
-              <w:right w:w="100.0" w:type="dxa"/>
-            </w:tcMar>
-            <w:vAlign w:val="top"/>
-          </w:tcPr>
-          <w:p>
-            <w:pPr>
-              <w:widowControl w:val="0"/>
-              <w:spacing w:line="240" w:lineRule="auto"/>
-              <w:rPr/>
-            </w:pPr>
-            <w:r>
-              <w:rPr>
-                <w:rtl w:val="0"/>
-              </w:rPr>
-            </w:r>
-          </w:p>
-        </w:tc>
-        <w:tc>
-          <w:tcPr>
-            <w:shd w:fill="auto" w:val="clear"/>
-            <w:tcMar>
-              <w:top w:w="100.0" w:type="dxa"/>
-              <w:left w:w="100.0" w:type="dxa"/>
-              <w:bottom w:w="100.0" w:type="dxa"/>
-              <w:right w:w="100.0" w:type="dxa"/>
-            </w:tcMar>
-            <w:vAlign w:val="top"/>
-          </w:tcPr>
-          <w:p>
-            <w:pPr>
-              <w:widowControl w:val="0"/>
-              <w:spacing w:line="240" w:lineRule="auto"/>
-              <w:rPr/>
-            </w:pPr>
-            <w:r>
-              <w:rPr>
-                <w:rtl w:val="0"/>
-              </w:rPr>
-            </w:r>
-          </w:p>
-        </w:tc>
-        <w:tc>
-          <w:tcPr>
-            <w:shd w:fill="auto" w:val="clear"/>
-            <w:tcMar>
-              <w:top w:w="100.0" w:type="dxa"/>
-              <w:left w:w="100.0" w:type="dxa"/>
-              <w:bottom w:w="100.0" w:type="dxa"/>
-              <w:right w:w="100.0" w:type="dxa"/>
-            </w:tcMar>
-            <w:vAlign w:val="top"/>
-          </w:tcPr>
-          <w:p>
-            <w:pPr>
-              <w:widowControl w:val="0"/>
-              <w:spacing w:line="240" w:lineRule="auto"/>
-              <w:rPr/>
-            </w:pPr>
-            <w:r>
-              <w:rPr>
-                <w:rtl w:val="0"/>
-              </w:rPr>
-            </w:r>
-          </w:p>
-        </w:tc>
-        <w:tc>
-          <w:tcPr>
-            <w:shd w:fill="auto" w:val="clear"/>
-            <w:tcMar>
-              <w:top w:w="100.0" w:type="dxa"/>
-              <w:left w:w="100.0" w:type="dxa"/>
-              <w:bottom w:w="100.0" w:type="dxa"/>
-              <w:right w:w="100.0" w:type="dxa"/>
-            </w:tcMar>
-            <w:vAlign w:val="top"/>
-          </w:tcPr>
-          <w:p>
-            <w:pPr>
-              <w:widowControl w:val="0"/>
-              <w:spacing w:line="240" w:lineRule="auto"/>
-              <w:rPr/>
-            </w:pPr>
-            <w:r>
-              <w:rPr>
-                <w:rtl w:val="0"/>
-              </w:rPr>
-            </w:r>
-          </w:p>
-        </w:tc>
-        <w:tc>
-          <w:tcPr>
-            <w:shd w:fill="auto" w:val="clear"/>
-            <w:tcMar>
-              <w:top w:w="100.0" w:type="dxa"/>
-              <w:left w:w="100.0" w:type="dxa"/>
-              <w:bottom w:w="100.0" w:type="dxa"/>
-              <w:right w:w="100.0" w:type="dxa"/>
-            </w:tcMar>
-            <w:vAlign w:val="top"/>
-          </w:tcPr>
-          <w:p>
-            <w:pPr>
-              <w:widowControl w:val="0"/>
-              <w:spacing w:line="240" w:lineRule="auto"/>
-              <w:rPr/>
-            </w:pPr>
-            <w:r>
-              <w:rPr>
-                <w:rtl w:val="0"/>
-              </w:rPr>
-            </w:r>
-          </w:p>
-        </w:tc>
-      </w:tr>
-    </w:tbl>
-    <w:p>
-      <w:pPr>
-        <w:rPr/>
-      </w:pPr>
+        <w:t xml:space="preserve">De voor- en nadelen van de verschillende methodes op een rij.</w:t>
+      </w:r>
+    </w:p>
+    <w:p>
+      <w:pPr>
+        <w:rPr/>
+      </w:pPr>
+      <w:r>
+        <w:rPr>
+          <w:rtl w:val="0"/>
+        </w:rPr>
+        <w:t xml:space="preserve">Sobel, prewitt en robert’s cross zijn alle 3 relatief eenvoudige algoritmes waardoor ze snel zijn en weinig geheugen gebruiken. Deze algoritmes zijn echter minder volledig en niet erg robuust. Bij ruis werken deze algoritmes niet goed en ze zijn ook te sensitief, waardoor er teveel wordt gezien als een edge.</w:t>
+      </w:r>
+    </w:p>
+    <w:p>
+      <w:pPr>
+        <w:rPr/>
+      </w:pPr>
+      <w:r>
+        <w:rPr>
+          <w:rtl w:val="0"/>
+        </w:rPr>
+      </w:r>
+    </w:p>
+    <w:p>
+      <w:pPr>
+        <w:rPr/>
+      </w:pPr>
+      <w:r>
+        <w:rPr>
+          <w:rtl w:val="0"/>
+        </w:rPr>
+        <w:t xml:space="preserve">laplacian Is net zoals de vorige algoritmes gevoelig voor ruis, maar is wel sneller dan de vorige, omdat dit algoritme gebruik maakt van separatie van convolutie kan de nieuwe matrix in m*n</w:t>
+      </w:r>
+      <w:r>
+        <w:rPr>
+          <w:vertAlign w:val="superscript"/>
+          <w:rtl w:val="0"/>
+        </w:rPr>
+        <w:t xml:space="preserve">2</w:t>
+      </w:r>
+      <w:r>
+        <w:rPr>
+          <w:rtl w:val="0"/>
+        </w:rPr>
+        <w:t xml:space="preserve"> berekend worden in plaats van m</w:t>
+      </w:r>
+      <w:r>
+        <w:rPr>
+          <w:vertAlign w:val="superscript"/>
+          <w:rtl w:val="0"/>
+        </w:rPr>
+        <w:t xml:space="preserve">2</w:t>
+      </w:r>
+      <w:r>
+        <w:rPr>
+          <w:rtl w:val="0"/>
+        </w:rPr>
+        <w:t xml:space="preserve">*n</w:t>
+      </w:r>
+      <w:r>
+        <w:rPr>
+          <w:vertAlign w:val="superscript"/>
+          <w:rtl w:val="0"/>
+        </w:rPr>
+        <w:t xml:space="preserve">2</w:t>
+      </w:r>
+      <w:r>
+        <w:rPr>
+          <w:vertAlign w:val="subscript"/>
+          <w:rtl w:val="0"/>
+        </w:rPr>
+        <w:t xml:space="preserve"> </w:t>
+      </w:r>
+      <w:r>
+        <w:rPr>
+          <w:rtl w:val="0"/>
+        </w:rPr>
+        <w:t xml:space="preserve">waar m de originele matrix is</w:t>
+      </w:r>
+      <w:r>
+        <w:rPr>
+          <w:rtl w:val="0"/>
+        </w:rPr>
+        <w:t xml:space="preserve">.</w:t>
+      </w:r>
+    </w:p>
+    <w:p>
+      <w:pPr>
+        <w:rPr/>
+      </w:pPr>
+      <w:r>
+        <w:rPr>
+          <w:rtl w:val="0"/>
+        </w:rPr>
+      </w:r>
+    </w:p>
+    <w:p>
+      <w:pPr>
+        <w:rPr/>
+      </w:pPr>
+      <w:r>
+        <w:rPr>
+          <w:rtl w:val="0"/>
+        </w:rPr>
+        <w:t xml:space="preserve">Canny heeft als voordelen dat het algoritme zelf de ruis vermindert, het algoritme heeft een ingebouwde error marge om de edges smoother te maken en het algoritme volgt de edge zeer nauw. De nadelen van dit algoritme is dat het langzaam is vanwege de vele en complexe berekeningen.</w:t>
+      </w:r>
       <w:r>
         <w:rPr>
           <w:rtl w:val="0"/>
@@ -2227,8 +1675,8 @@
         <w:pStyle w:val="Heading1"/>
         <w:rPr/>
       </w:pPr>
-      <w:bookmarkStart w:colFirst="0" w:colLast="0" w:name="_2i6stcbr3gz1" w:id="2"/>
-      <w:bookmarkEnd w:id="2"/>
+      <w:bookmarkStart w:colFirst="0" w:colLast="0" w:name="_77cnccgs2ukt" w:id="8"/>
+      <w:bookmarkEnd w:id="8"/>
       <w:r>
         <w:rPr>
           <w:rtl w:val="0"/>
@@ -2251,8 +1699,8 @@
         <w:pStyle w:val="Heading1"/>
         <w:rPr/>
       </w:pPr>
-      <w:bookmarkStart w:colFirst="0" w:colLast="0" w:name="_ubvqfodeg6br" w:id="3"/>
-      <w:bookmarkEnd w:id="3"/>
+      <w:bookmarkStart w:colFirst="0" w:colLast="0" w:name="_ubvqfodeg6br" w:id="9"/>
+      <w:bookmarkEnd w:id="9"/>
       <w:r>
         <w:rPr>
           <w:rtl w:val="0"/>
@@ -2275,8 +1723,8 @@
         <w:pStyle w:val="Heading1"/>
         <w:rPr/>
       </w:pPr>
-      <w:bookmarkStart w:colFirst="0" w:colLast="0" w:name="_fjm231d368at" w:id="4"/>
-      <w:bookmarkEnd w:id="4"/>
+      <w:bookmarkStart w:colFirst="0" w:colLast="0" w:name="_fjm231d368at" w:id="10"/>
+      <w:bookmarkEnd w:id="10"/>
       <w:r>
         <w:rPr>
           <w:rtl w:val="0"/>
@@ -2299,8 +1747,8 @@
         <w:pStyle w:val="Heading1"/>
         <w:rPr/>
       </w:pPr>
-      <w:bookmarkStart w:colFirst="0" w:colLast="0" w:name="_flwoaqoy6oah" w:id="5"/>
-      <w:bookmarkEnd w:id="5"/>
+      <w:bookmarkStart w:colFirst="0" w:colLast="0" w:name="_flwoaqoy6oah" w:id="11"/>
+      <w:bookmarkEnd w:id="11"/>
       <w:r>
         <w:rPr>
           <w:rtl w:val="0"/>
@@ -2419,12 +1867,290 @@
     </w:p>
     <w:p>
       <w:pPr>
-        <w:rPr/>
-      </w:pPr>
-      <w:r>
-        <w:rPr>
-          <w:rtl w:val="0"/>
-        </w:rPr>
+        <w:widowControl w:val="0"/>
+        <w:spacing w:line="240" w:lineRule="auto"/>
+        <w:rPr>
+          <w:vertAlign w:val="superscript"/>
+        </w:rPr>
+      </w:pPr>
+      <w:r>
+        <w:rPr>
+          <w:rtl w:val="0"/>
+        </w:rPr>
+        <w:t xml:space="preserve">m</w:t>
+      </w:r>
+      <w:r>
+        <w:rPr>
+          <w:vertAlign w:val="superscript"/>
+          <w:rtl w:val="0"/>
+        </w:rPr>
+        <w:t xml:space="preserve">2</w:t>
+      </w:r>
+      <w:r>
+        <w:rPr>
+          <w:rtl w:val="0"/>
+        </w:rPr>
+        <w:t xml:space="preserve">*n</w:t>
+      </w:r>
+      <w:r>
+        <w:rPr>
+          <w:vertAlign w:val="superscript"/>
+          <w:rtl w:val="0"/>
+        </w:rPr>
+        <w:t xml:space="preserve">2</w:t>
+      </w:r>
+      <w:r>
+        <w:rPr>
+          <w:rtl w:val="0"/>
+        </w:rPr>
+        <w:t xml:space="preserve"> + m</w:t>
+      </w:r>
+      <w:r>
+        <w:rPr>
+          <w:vertAlign w:val="superscript"/>
+          <w:rtl w:val="0"/>
+        </w:rPr>
+        <w:t xml:space="preserve">2</w:t>
+      </w:r>
+      <w:r>
+        <w:rPr>
+          <w:rtl w:val="0"/>
+        </w:rPr>
+        <w:t xml:space="preserve">*o</w:t>
+      </w:r>
+      <w:r>
+        <w:rPr>
+          <w:vertAlign w:val="superscript"/>
+          <w:rtl w:val="0"/>
+        </w:rPr>
+        <w:t xml:space="preserve">2</w:t>
+      </w:r>
+    </w:p>
+    <w:p>
+      <w:pPr>
+        <w:widowControl w:val="0"/>
+        <w:spacing w:line="240" w:lineRule="auto"/>
+        <w:rPr/>
+      </w:pPr>
+      <w:r>
+        <w:rPr>
+          <w:rtl w:val="0"/>
+        </w:rPr>
+        <w:t xml:space="preserve">3x3 mask</w:t>
+      </w:r>
+    </w:p>
+    <w:p>
+      <w:pPr>
+        <w:widowControl w:val="0"/>
+        <w:spacing w:line="240" w:lineRule="auto"/>
+        <w:rPr/>
+      </w:pPr>
+      <w:r>
+        <w:rPr>
+          <w:rtl w:val="0"/>
+        </w:rPr>
+      </w:r>
+    </w:p>
+    <w:p>
+      <w:pPr>
+        <w:widowControl w:val="0"/>
+        <w:spacing w:line="240" w:lineRule="auto"/>
+        <w:rPr/>
+      </w:pPr>
+      <w:r>
+        <w:rPr>
+          <w:rtl w:val="0"/>
+        </w:rPr>
+        <w:t xml:space="preserve">m</w:t>
+      </w:r>
+      <w:r>
+        <w:rPr>
+          <w:vertAlign w:val="superscript"/>
+          <w:rtl w:val="0"/>
+        </w:rPr>
+        <w:t xml:space="preserve">2</w:t>
+      </w:r>
+      <w:r>
+        <w:rPr>
+          <w:rtl w:val="0"/>
+        </w:rPr>
+        <w:t xml:space="preserve">*n</w:t>
+      </w:r>
+      <w:r>
+        <w:rPr>
+          <w:vertAlign w:val="superscript"/>
+          <w:rtl w:val="0"/>
+        </w:rPr>
+        <w:t xml:space="preserve">2</w:t>
+      </w:r>
+      <w:r>
+        <w:rPr>
+          <w:rtl w:val="0"/>
+        </w:rPr>
+        <w:t xml:space="preserve"> + m</w:t>
+      </w:r>
+      <w:r>
+        <w:rPr>
+          <w:vertAlign w:val="superscript"/>
+          <w:rtl w:val="0"/>
+        </w:rPr>
+        <w:t xml:space="preserve">2</w:t>
+      </w:r>
+      <w:r>
+        <w:rPr>
+          <w:rtl w:val="0"/>
+        </w:rPr>
+        <w:t xml:space="preserve">*o</w:t>
+      </w:r>
+      <w:r>
+        <w:rPr>
+          <w:vertAlign w:val="superscript"/>
+          <w:rtl w:val="0"/>
+        </w:rPr>
+        <w:t xml:space="preserve">2</w:t>
+      </w:r>
+      <w:r>
+        <w:rPr>
+          <w:rtl w:val="0"/>
+        </w:rPr>
+      </w:r>
+    </w:p>
+    <w:p>
+      <w:pPr>
+        <w:widowControl w:val="0"/>
+        <w:spacing w:line="240" w:lineRule="auto"/>
+        <w:rPr/>
+      </w:pPr>
+      <w:r>
+        <w:rPr>
+          <w:rtl w:val="0"/>
+        </w:rPr>
+        <w:t xml:space="preserve">3x3 mask</w:t>
+      </w:r>
+    </w:p>
+    <w:p>
+      <w:pPr>
+        <w:widowControl w:val="0"/>
+        <w:spacing w:line="240" w:lineRule="auto"/>
+        <w:rPr/>
+      </w:pPr>
+      <w:r>
+        <w:rPr>
+          <w:rtl w:val="0"/>
+        </w:rPr>
+      </w:r>
+    </w:p>
+    <w:p>
+      <w:pPr>
+        <w:widowControl w:val="0"/>
+        <w:spacing w:line="240" w:lineRule="auto"/>
+        <w:rPr/>
+      </w:pPr>
+      <w:r>
+        <w:rPr>
+          <w:rtl w:val="0"/>
+        </w:rPr>
+        <w:t xml:space="preserve">m</w:t>
+      </w:r>
+      <w:r>
+        <w:rPr>
+          <w:vertAlign w:val="superscript"/>
+          <w:rtl w:val="0"/>
+        </w:rPr>
+        <w:t xml:space="preserve">2</w:t>
+      </w:r>
+      <w:r>
+        <w:rPr>
+          <w:rtl w:val="0"/>
+        </w:rPr>
+        <w:t xml:space="preserve">*n</w:t>
+      </w:r>
+      <w:r>
+        <w:rPr>
+          <w:vertAlign w:val="superscript"/>
+          <w:rtl w:val="0"/>
+        </w:rPr>
+        <w:t xml:space="preserve">2</w:t>
+      </w:r>
+      <w:r>
+        <w:rPr>
+          <w:rtl w:val="0"/>
+        </w:rPr>
+        <w:t xml:space="preserve"> + m</w:t>
+      </w:r>
+      <w:r>
+        <w:rPr>
+          <w:vertAlign w:val="superscript"/>
+          <w:rtl w:val="0"/>
+        </w:rPr>
+        <w:t xml:space="preserve">2</w:t>
+      </w:r>
+      <w:r>
+        <w:rPr>
+          <w:rtl w:val="0"/>
+        </w:rPr>
+        <w:t xml:space="preserve">*o</w:t>
+      </w:r>
+      <w:r>
+        <w:rPr>
+          <w:vertAlign w:val="superscript"/>
+          <w:rtl w:val="0"/>
+        </w:rPr>
+        <w:t xml:space="preserve">2</w:t>
+      </w:r>
+      <w:r>
+        <w:rPr>
+          <w:rtl w:val="0"/>
+        </w:rPr>
+      </w:r>
+    </w:p>
+    <w:p>
+      <w:pPr>
+        <w:widowControl w:val="0"/>
+        <w:spacing w:line="240" w:lineRule="auto"/>
+        <w:rPr/>
+      </w:pPr>
+      <w:r>
+        <w:rPr>
+          <w:rtl w:val="0"/>
+        </w:rPr>
+        <w:t xml:space="preserve">2x2 mask</w:t>
+      </w:r>
+    </w:p>
+    <w:p>
+      <w:pPr>
+        <w:widowControl w:val="0"/>
+        <w:spacing w:line="240" w:lineRule="auto"/>
+        <w:rPr/>
+      </w:pPr>
+      <w:r>
+        <w:rPr>
+          <w:rtl w:val="0"/>
+        </w:rPr>
+      </w:r>
+    </w:p>
+    <w:p>
+      <w:pPr>
+        <w:rPr/>
+      </w:pPr>
+      <w:r>
+        <w:rPr>
+          <w:rtl w:val="0"/>
+        </w:rPr>
+        <w:t xml:space="preserve">m*n</w:t>
+      </w:r>
+      <w:r>
+        <w:rPr>
+          <w:vertAlign w:val="superscript"/>
+          <w:rtl w:val="0"/>
+        </w:rPr>
+        <w:t xml:space="preserve">2</w:t>
+      </w:r>
+      <w:r>
+        <w:rPr>
+          <w:rtl w:val="0"/>
+        </w:rPr>
+        <w:t xml:space="preserve"> + </w:t>
       </w:r>
     </w:p>
     <w:sectPr>
@@ -2586,19 +2312,6 @@
     </w:rPr>
   </w:style>
   <w:style w:type="table" w:styleId="Table1">
-    <w:basedOn w:val="TableNormal"/>
-    <w:tblPr>
-      <w:tblStyleRowBandSize w:val="1"/>
-      <w:tblStyleColBandSize w:val="1"/>
-      <w:tblCellMar>
-        <w:top w:w="100.0" w:type="dxa"/>
-        <w:left w:w="100.0" w:type="dxa"/>
-        <w:bottom w:w="100.0" w:type="dxa"/>
-        <w:right w:w="100.0" w:type="dxa"/>
-      </w:tblCellMar>
-    </w:tblPr>
-  </w:style>
-  <w:style w:type="table" w:styleId="Table2">
     <w:basedOn w:val="TableNormal"/>
     <w:tblPr>
       <w:tblStyleRowBandSize w:val="1"/>

--- a/implementatieplannen/working/Vision implementatieplan.docx
+++ b/implementatieplannen/working/Vision implementatieplan.docx
@@ -331,21 +331,21 @@
       </w:tblPr>
       <w:tblGrid>
         <w:gridCol w:w="1470"/>
-        <w:gridCol w:w="1080"/>
-        <w:gridCol w:w="1295.8"/>
-        <w:gridCol w:w="1295.8"/>
-        <w:gridCol w:w="1295.8"/>
-        <w:gridCol w:w="1295.8"/>
-        <w:gridCol w:w="1295.8"/>
+        <w:gridCol w:w="1140"/>
+        <w:gridCol w:w="1215"/>
+        <w:gridCol w:w="1301"/>
+        <w:gridCol w:w="1301"/>
+        <w:gridCol w:w="1301"/>
+        <w:gridCol w:w="1301"/>
         <w:tblGridChange w:id="0">
           <w:tblGrid>
             <w:gridCol w:w="1470"/>
-            <w:gridCol w:w="1080"/>
-            <w:gridCol w:w="1295.8"/>
-            <w:gridCol w:w="1295.8"/>
-            <w:gridCol w:w="1295.8"/>
-            <w:gridCol w:w="1295.8"/>
-            <w:gridCol w:w="1295.8"/>
+            <w:gridCol w:w="1140"/>
+            <w:gridCol w:w="1215"/>
+            <w:gridCol w:w="1301"/>
+            <w:gridCol w:w="1301"/>
+            <w:gridCol w:w="1301"/>
+            <w:gridCol w:w="1301"/>
           </w:tblGrid>
         </w:tblGridChange>
       </w:tblGrid>
@@ -664,106 +664,504 @@
               <w:rPr>
                 <w:rtl w:val="0"/>
               </w:rPr>
-              <w:t xml:space="preserve">★☆☆☆</w:t>
-            </w:r>
-          </w:p>
-        </w:tc>
-        <w:tc>
-          <w:tcPr>
-            <w:shd w:fill="auto" w:val="clear"/>
-            <w:tcMar>
-              <w:top w:w="100.0" w:type="dxa"/>
-              <w:left w:w="100.0" w:type="dxa"/>
-              <w:bottom w:w="100.0" w:type="dxa"/>
-              <w:right w:w="100.0" w:type="dxa"/>
-            </w:tcMar>
-            <w:vAlign w:val="top"/>
-          </w:tcPr>
-          <w:p>
-            <w:pPr>
-              <w:widowControl w:val="0"/>
-              <w:spacing w:line="240" w:lineRule="auto"/>
-              <w:rPr/>
-            </w:pPr>
-            <w:r>
-              <w:rPr>
-                <w:rtl w:val="0"/>
-              </w:rPr>
-              <w:t xml:space="preserve">4</w:t>
-            </w:r>
-          </w:p>
-        </w:tc>
-        <w:tc>
-          <w:tcPr>
-            <w:shd w:fill="auto" w:val="clear"/>
-            <w:tcMar>
-              <w:top w:w="100.0" w:type="dxa"/>
-              <w:left w:w="100.0" w:type="dxa"/>
-              <w:bottom w:w="100.0" w:type="dxa"/>
-              <w:right w:w="100.0" w:type="dxa"/>
-            </w:tcMar>
-            <w:vAlign w:val="top"/>
-          </w:tcPr>
-          <w:p>
-            <w:pPr>
-              <w:widowControl w:val="0"/>
-              <w:spacing w:line="240" w:lineRule="auto"/>
-              <w:rPr/>
-            </w:pPr>
-            <w:r>
-              <w:rPr>
-                <w:rtl w:val="0"/>
-              </w:rPr>
-              <w:t xml:space="preserve">3</w:t>
-            </w:r>
-          </w:p>
-        </w:tc>
-        <w:tc>
-          <w:tcPr>
-            <w:shd w:fill="auto" w:val="clear"/>
-            <w:tcMar>
-              <w:top w:w="100.0" w:type="dxa"/>
-              <w:left w:w="100.0" w:type="dxa"/>
-              <w:bottom w:w="100.0" w:type="dxa"/>
-              <w:right w:w="100.0" w:type="dxa"/>
-            </w:tcMar>
-            <w:vAlign w:val="top"/>
-          </w:tcPr>
-          <w:p>
-            <w:pPr>
-              <w:rPr/>
-            </w:pPr>
-            <w:r>
-              <w:rPr>
-                <w:rtl w:val="0"/>
-              </w:rPr>
-              <w:t xml:space="preserve">1</w:t>
-            </w:r>
-          </w:p>
-        </w:tc>
-        <w:tc>
-          <w:tcPr>
-            <w:shd w:fill="auto" w:val="clear"/>
-            <w:tcMar>
-              <w:top w:w="100.0" w:type="dxa"/>
-              <w:left w:w="100.0" w:type="dxa"/>
-              <w:bottom w:w="100.0" w:type="dxa"/>
-              <w:right w:w="100.0" w:type="dxa"/>
-            </w:tcMar>
-            <w:vAlign w:val="top"/>
-          </w:tcPr>
-          <w:p>
-            <w:pPr>
-              <w:rPr/>
-            </w:pPr>
-            <w:r>
-              <w:rPr>
-                <w:rtl w:val="0"/>
-              </w:rPr>
-              <w:t xml:space="preserve">2</w:t>
-            </w:r>
-          </w:p>
-        </w:tc>
+              <w:t xml:space="preserve">★★</w:t>
+            </w:r>
+          </w:p>
+        </w:tc>
+        <w:tc>
+          <w:tcPr>
+            <w:shd w:fill="auto" w:val="clear"/>
+            <w:tcMar>
+              <w:top w:w="100.0" w:type="dxa"/>
+              <w:left w:w="100.0" w:type="dxa"/>
+              <w:bottom w:w="100.0" w:type="dxa"/>
+              <w:right w:w="100.0" w:type="dxa"/>
+            </w:tcMar>
+            <w:vAlign w:val="top"/>
+          </w:tcPr>
+          <w:p>
+            <w:pPr>
+              <w:widowControl w:val="0"/>
+              <w:spacing w:line="240" w:lineRule="auto"/>
+              <w:rPr/>
+            </w:pPr>
+            <w:r>
+              <w:rPr>
+                <w:rtl w:val="0"/>
+              </w:rPr>
+              <w:t xml:space="preserve">★★</w:t>
+            </w:r>
+          </w:p>
+        </w:tc>
+        <w:tc>
+          <w:tcPr>
+            <w:shd w:fill="auto" w:val="clear"/>
+            <w:tcMar>
+              <w:top w:w="100.0" w:type="dxa"/>
+              <w:left w:w="100.0" w:type="dxa"/>
+              <w:bottom w:w="100.0" w:type="dxa"/>
+              <w:right w:w="100.0" w:type="dxa"/>
+            </w:tcMar>
+            <w:vAlign w:val="top"/>
+          </w:tcPr>
+          <w:p>
+            <w:pPr>
+              <w:widowControl w:val="0"/>
+              <w:spacing w:line="240" w:lineRule="auto"/>
+              <w:rPr/>
+            </w:pPr>
+            <w:r>
+              <w:rPr>
+                <w:rtl w:val="0"/>
+              </w:rPr>
+              <w:t xml:space="preserve">★★★</w:t>
+            </w:r>
+          </w:p>
+        </w:tc>
+        <w:tc>
+          <w:tcPr>
+            <w:shd w:fill="auto" w:val="clear"/>
+            <w:tcMar>
+              <w:top w:w="100.0" w:type="dxa"/>
+              <w:left w:w="100.0" w:type="dxa"/>
+              <w:bottom w:w="100.0" w:type="dxa"/>
+              <w:right w:w="100.0" w:type="dxa"/>
+            </w:tcMar>
+            <w:vAlign w:val="top"/>
+          </w:tcPr>
+          <w:p>
+            <w:pPr>
+              <w:widowControl w:val="0"/>
+              <w:spacing w:line="240" w:lineRule="auto"/>
+              <w:rPr/>
+            </w:pPr>
+            <w:r>
+              <w:rPr>
+                <w:rtl w:val="0"/>
+              </w:rPr>
+              <w:t xml:space="preserve">★★★★★</w:t>
+            </w:r>
+          </w:p>
+        </w:tc>
+        <w:tc>
+          <w:tcPr>
+            <w:shd w:fill="auto" w:val="clear"/>
+            <w:tcMar>
+              <w:top w:w="100.0" w:type="dxa"/>
+              <w:left w:w="100.0" w:type="dxa"/>
+              <w:bottom w:w="100.0" w:type="dxa"/>
+              <w:right w:w="100.0" w:type="dxa"/>
+            </w:tcMar>
+            <w:vAlign w:val="top"/>
+          </w:tcPr>
+          <w:p>
+            <w:pPr>
+              <w:widowControl w:val="0"/>
+              <w:spacing w:line="240" w:lineRule="auto"/>
+              <w:rPr/>
+            </w:pPr>
+            <w:r>
+              <w:rPr>
+                <w:rtl w:val="0"/>
+              </w:rPr>
+              <w:t xml:space="preserve">★★★★</w:t>
+            </w:r>
+          </w:p>
+        </w:tc>
+        <w:tc>
+          <w:tcPr>
+            <w:shd w:fill="auto" w:val="clear"/>
+            <w:tcMar>
+              <w:top w:w="100.0" w:type="dxa"/>
+              <w:left w:w="100.0" w:type="dxa"/>
+              <w:bottom w:w="100.0" w:type="dxa"/>
+              <w:right w:w="100.0" w:type="dxa"/>
+            </w:tcMar>
+            <w:vAlign w:val="top"/>
+          </w:tcPr>
+          <w:p>
+            <w:pPr>
+              <w:widowControl w:val="0"/>
+              <w:spacing w:line="240" w:lineRule="auto"/>
+              <w:rPr/>
+            </w:pPr>
+            <w:r>
+              <w:rPr>
+                <w:rtl w:val="0"/>
+              </w:rPr>
+              <w:t xml:space="preserve">★</w:t>
+            </w:r>
+          </w:p>
+        </w:tc>
+      </w:tr>
+      <w:tr>
+        <w:tc>
+          <w:tcPr>
+            <w:shd w:fill="auto" w:val="clear"/>
+            <w:tcMar>
+              <w:top w:w="100.0" w:type="dxa"/>
+              <w:left w:w="100.0" w:type="dxa"/>
+              <w:bottom w:w="100.0" w:type="dxa"/>
+              <w:right w:w="100.0" w:type="dxa"/>
+            </w:tcMar>
+            <w:vAlign w:val="top"/>
+          </w:tcPr>
+          <w:p>
+            <w:pPr>
+              <w:widowControl w:val="0"/>
+              <w:spacing w:line="240" w:lineRule="auto"/>
+              <w:rPr/>
+            </w:pPr>
+            <w:r>
+              <w:rPr>
+                <w:rtl w:val="0"/>
+              </w:rPr>
+              <w:t xml:space="preserve">geheugen</w:t>
+            </w:r>
+          </w:p>
+          <w:p>
+            <w:pPr>
+              <w:widowControl w:val="0"/>
+              <w:spacing w:line="240" w:lineRule="auto"/>
+              <w:rPr/>
+            </w:pPr>
+            <w:r>
+              <w:rPr>
+                <w:rtl w:val="0"/>
+              </w:rPr>
+              <w:t xml:space="preserve">gebruik</w:t>
+            </w:r>
+          </w:p>
+        </w:tc>
+        <w:tc>
+          <w:tcPr>
+            <w:shd w:fill="auto" w:val="clear"/>
+            <w:tcMar>
+              <w:top w:w="100.0" w:type="dxa"/>
+              <w:left w:w="100.0" w:type="dxa"/>
+              <w:bottom w:w="100.0" w:type="dxa"/>
+              <w:right w:w="100.0" w:type="dxa"/>
+            </w:tcMar>
+            <w:vAlign w:val="top"/>
+          </w:tcPr>
+          <w:p>
+            <w:pPr>
+              <w:widowControl w:val="0"/>
+              <w:spacing w:line="240" w:lineRule="auto"/>
+              <w:rPr/>
+            </w:pPr>
+            <w:r>
+              <w:rPr>
+                <w:rtl w:val="0"/>
+              </w:rPr>
+              <w:t xml:space="preserve">★★</w:t>
+            </w:r>
+          </w:p>
+        </w:tc>
+        <w:tc>
+          <w:tcPr>
+            <w:shd w:fill="auto" w:val="clear"/>
+            <w:tcMar>
+              <w:top w:w="100.0" w:type="dxa"/>
+              <w:left w:w="100.0" w:type="dxa"/>
+              <w:bottom w:w="100.0" w:type="dxa"/>
+              <w:right w:w="100.0" w:type="dxa"/>
+            </w:tcMar>
+            <w:vAlign w:val="top"/>
+          </w:tcPr>
+          <w:p>
+            <w:pPr>
+              <w:widowControl w:val="0"/>
+              <w:spacing w:line="240" w:lineRule="auto"/>
+              <w:rPr/>
+            </w:pPr>
+            <w:r>
+              <w:rPr>
+                <w:rtl w:val="0"/>
+              </w:rPr>
+              <w:t xml:space="preserve">★★</w:t>
+            </w:r>
+          </w:p>
+        </w:tc>
+        <w:tc>
+          <w:tcPr>
+            <w:shd w:fill="auto" w:val="clear"/>
+            <w:tcMar>
+              <w:top w:w="100.0" w:type="dxa"/>
+              <w:left w:w="100.0" w:type="dxa"/>
+              <w:bottom w:w="100.0" w:type="dxa"/>
+              <w:right w:w="100.0" w:type="dxa"/>
+            </w:tcMar>
+            <w:vAlign w:val="top"/>
+          </w:tcPr>
+          <w:p>
+            <w:pPr>
+              <w:widowControl w:val="0"/>
+              <w:spacing w:line="240" w:lineRule="auto"/>
+              <w:rPr/>
+            </w:pPr>
+            <w:r>
+              <w:rPr>
+                <w:rtl w:val="0"/>
+              </w:rPr>
+              <w:t xml:space="preserve">★★★</w:t>
+            </w:r>
+          </w:p>
+        </w:tc>
+        <w:tc>
+          <w:tcPr>
+            <w:shd w:fill="auto" w:val="clear"/>
+            <w:tcMar>
+              <w:top w:w="100.0" w:type="dxa"/>
+              <w:left w:w="100.0" w:type="dxa"/>
+              <w:bottom w:w="100.0" w:type="dxa"/>
+              <w:right w:w="100.0" w:type="dxa"/>
+            </w:tcMar>
+            <w:vAlign w:val="top"/>
+          </w:tcPr>
+          <w:p>
+            <w:pPr>
+              <w:widowControl w:val="0"/>
+              <w:spacing w:line="240" w:lineRule="auto"/>
+              <w:rPr/>
+            </w:pPr>
+            <w:r>
+              <w:rPr>
+                <w:rtl w:val="0"/>
+              </w:rPr>
+              <w:t xml:space="preserve">★★★★★</w:t>
+            </w:r>
+          </w:p>
+        </w:tc>
+        <w:tc>
+          <w:tcPr>
+            <w:shd w:fill="auto" w:val="clear"/>
+            <w:tcMar>
+              <w:top w:w="100.0" w:type="dxa"/>
+              <w:left w:w="100.0" w:type="dxa"/>
+              <w:bottom w:w="100.0" w:type="dxa"/>
+              <w:right w:w="100.0" w:type="dxa"/>
+            </w:tcMar>
+            <w:vAlign w:val="top"/>
+          </w:tcPr>
+          <w:p>
+            <w:pPr>
+              <w:widowControl w:val="0"/>
+              <w:spacing w:line="240" w:lineRule="auto"/>
+              <w:rPr/>
+            </w:pPr>
+            <w:r>
+              <w:rPr>
+                <w:rtl w:val="0"/>
+              </w:rPr>
+              <w:t xml:space="preserve">★★★★★</w:t>
+            </w:r>
+          </w:p>
+        </w:tc>
+        <w:tc>
+          <w:tcPr>
+            <w:shd w:fill="auto" w:val="clear"/>
+            <w:tcMar>
+              <w:top w:w="100.0" w:type="dxa"/>
+              <w:left w:w="100.0" w:type="dxa"/>
+              <w:bottom w:w="100.0" w:type="dxa"/>
+              <w:right w:w="100.0" w:type="dxa"/>
+            </w:tcMar>
+            <w:vAlign w:val="top"/>
+          </w:tcPr>
+          <w:p>
+            <w:pPr>
+              <w:widowControl w:val="0"/>
+              <w:spacing w:line="240" w:lineRule="auto"/>
+              <w:rPr/>
+            </w:pPr>
+            <w:r>
+              <w:rPr>
+                <w:rtl w:val="0"/>
+              </w:rPr>
+              <w:t xml:space="preserve">★</w:t>
+            </w:r>
+          </w:p>
+        </w:tc>
+      </w:tr>
+      <w:tr>
+        <w:tc>
+          <w:tcPr>
+            <w:shd w:fill="auto" w:val="clear"/>
+            <w:tcMar>
+              <w:top w:w="100.0" w:type="dxa"/>
+              <w:left w:w="100.0" w:type="dxa"/>
+              <w:bottom w:w="100.0" w:type="dxa"/>
+              <w:right w:w="100.0" w:type="dxa"/>
+            </w:tcMar>
+            <w:vAlign w:val="top"/>
+          </w:tcPr>
+          <w:p>
+            <w:pPr>
+              <w:widowControl w:val="0"/>
+              <w:spacing w:line="240" w:lineRule="auto"/>
+              <w:rPr/>
+            </w:pPr>
+            <w:r>
+              <w:rPr>
+                <w:rtl w:val="0"/>
+              </w:rPr>
+              <w:t xml:space="preserve">robuustheid</w:t>
+            </w:r>
+          </w:p>
+        </w:tc>
+        <w:tc>
+          <w:tcPr>
+            <w:shd w:fill="auto" w:val="clear"/>
+            <w:tcMar>
+              <w:top w:w="100.0" w:type="dxa"/>
+              <w:left w:w="100.0" w:type="dxa"/>
+              <w:bottom w:w="100.0" w:type="dxa"/>
+              <w:right w:w="100.0" w:type="dxa"/>
+            </w:tcMar>
+            <w:vAlign w:val="top"/>
+          </w:tcPr>
+          <w:p>
+            <w:pPr>
+              <w:widowControl w:val="0"/>
+              <w:spacing w:line="240" w:lineRule="auto"/>
+              <w:rPr/>
+            </w:pPr>
+            <w:r>
+              <w:rPr>
+                <w:rtl w:val="0"/>
+              </w:rPr>
+              <w:t xml:space="preserve">★</w:t>
+            </w:r>
+          </w:p>
+        </w:tc>
+        <w:tc>
+          <w:tcPr>
+            <w:shd w:fill="auto" w:val="clear"/>
+            <w:tcMar>
+              <w:top w:w="100.0" w:type="dxa"/>
+              <w:left w:w="100.0" w:type="dxa"/>
+              <w:bottom w:w="100.0" w:type="dxa"/>
+              <w:right w:w="100.0" w:type="dxa"/>
+            </w:tcMar>
+            <w:vAlign w:val="top"/>
+          </w:tcPr>
+          <w:p>
+            <w:pPr>
+              <w:widowControl w:val="0"/>
+              <w:spacing w:line="240" w:lineRule="auto"/>
+              <w:rPr/>
+            </w:pPr>
+            <w:r>
+              <w:rPr>
+                <w:rtl w:val="0"/>
+              </w:rPr>
+              <w:t xml:space="preserve">★</w:t>
+            </w:r>
+          </w:p>
+        </w:tc>
+        <w:tc>
+          <w:tcPr>
+            <w:shd w:fill="auto" w:val="clear"/>
+            <w:tcMar>
+              <w:top w:w="100.0" w:type="dxa"/>
+              <w:left w:w="100.0" w:type="dxa"/>
+              <w:bottom w:w="100.0" w:type="dxa"/>
+              <w:right w:w="100.0" w:type="dxa"/>
+            </w:tcMar>
+            <w:vAlign w:val="top"/>
+          </w:tcPr>
+          <w:p>
+            <w:pPr>
+              <w:widowControl w:val="0"/>
+              <w:spacing w:line="240" w:lineRule="auto"/>
+              <w:rPr/>
+            </w:pPr>
+            <w:r>
+              <w:rPr>
+                <w:rtl w:val="0"/>
+              </w:rPr>
+              <w:t xml:space="preserve">★★</w:t>
+            </w:r>
+          </w:p>
+        </w:tc>
+        <w:tc>
+          <w:tcPr>
+            <w:shd w:fill="auto" w:val="clear"/>
+            <w:tcMar>
+              <w:top w:w="100.0" w:type="dxa"/>
+              <w:left w:w="100.0" w:type="dxa"/>
+              <w:bottom w:w="100.0" w:type="dxa"/>
+              <w:right w:w="100.0" w:type="dxa"/>
+            </w:tcMar>
+            <w:vAlign w:val="top"/>
+          </w:tcPr>
+          <w:p>
+            <w:pPr>
+              <w:widowControl w:val="0"/>
+              <w:spacing w:line="240" w:lineRule="auto"/>
+              <w:rPr/>
+            </w:pPr>
+            <w:r>
+              <w:rPr>
+                <w:rtl w:val="0"/>
+              </w:rPr>
+              <w:t xml:space="preserve">★★★</w:t>
+            </w:r>
+          </w:p>
+        </w:tc>
+        <w:tc>
+          <w:tcPr>
+            <w:shd w:fill="auto" w:val="clear"/>
+            <w:tcMar>
+              <w:top w:w="100.0" w:type="dxa"/>
+              <w:left w:w="100.0" w:type="dxa"/>
+              <w:bottom w:w="100.0" w:type="dxa"/>
+              <w:right w:w="100.0" w:type="dxa"/>
+            </w:tcMar>
+            <w:vAlign w:val="top"/>
+          </w:tcPr>
+          <w:p>
+            <w:pPr>
+              <w:widowControl w:val="0"/>
+              <w:spacing w:line="240" w:lineRule="auto"/>
+              <w:rPr/>
+            </w:pPr>
+            <w:r>
+              <w:rPr>
+                <w:rtl w:val="0"/>
+              </w:rPr>
+              <w:t xml:space="preserve">★★★★</w:t>
+            </w:r>
+          </w:p>
+        </w:tc>
+        <w:tc>
+          <w:tcPr>
+            <w:shd w:fill="auto" w:val="clear"/>
+            <w:tcMar>
+              <w:top w:w="100.0" w:type="dxa"/>
+              <w:left w:w="100.0" w:type="dxa"/>
+              <w:bottom w:w="100.0" w:type="dxa"/>
+              <w:right w:w="100.0" w:type="dxa"/>
+            </w:tcMar>
+            <w:vAlign w:val="top"/>
+          </w:tcPr>
+          <w:p>
+            <w:pPr>
+              <w:widowControl w:val="0"/>
+              <w:spacing w:line="240" w:lineRule="auto"/>
+              <w:rPr/>
+            </w:pPr>
+            <w:r>
+              <w:rPr>
+                <w:rtl w:val="0"/>
+              </w:rPr>
+              <w:t xml:space="preserve">★★★★★</w:t>
+            </w:r>
+          </w:p>
+        </w:tc>
+      </w:tr>
+      <w:tr>
         <w:tc>
           <w:tcPr>
             <w:shd w:fill="auto" w:val="clear"/>
@@ -797,532 +1195,6 @@
               <w:rPr>
                 <w:rtl w:val="0"/>
               </w:rPr>
-              <w:t xml:space="preserve">5</w:t>
-            </w:r>
-          </w:p>
-        </w:tc>
-      </w:tr>
-      <w:tr>
-        <w:tc>
-          <w:tcPr>
-            <w:shd w:fill="auto" w:val="clear"/>
-            <w:tcMar>
-              <w:top w:w="100.0" w:type="dxa"/>
-              <w:left w:w="100.0" w:type="dxa"/>
-              <w:bottom w:w="100.0" w:type="dxa"/>
-              <w:right w:w="100.0" w:type="dxa"/>
-            </w:tcMar>
-            <w:vAlign w:val="top"/>
-          </w:tcPr>
-          <w:p>
-            <w:pPr>
-              <w:widowControl w:val="0"/>
-              <w:spacing w:line="240" w:lineRule="auto"/>
-              <w:rPr/>
-            </w:pPr>
-            <w:r>
-              <w:rPr>
-                <w:rtl w:val="0"/>
-              </w:rPr>
-              <w:t xml:space="preserve">geheugen</w:t>
-            </w:r>
-          </w:p>
-          <w:p>
-            <w:pPr>
-              <w:widowControl w:val="0"/>
-              <w:spacing w:line="240" w:lineRule="auto"/>
-              <w:rPr/>
-            </w:pPr>
-            <w:r>
-              <w:rPr>
-                <w:rtl w:val="0"/>
-              </w:rPr>
-              <w:t xml:space="preserve">gebruik</w:t>
-            </w:r>
-          </w:p>
-        </w:tc>
-        <w:tc>
-          <w:tcPr>
-            <w:shd w:fill="auto" w:val="clear"/>
-            <w:tcMar>
-              <w:top w:w="100.0" w:type="dxa"/>
-              <w:left w:w="100.0" w:type="dxa"/>
-              <w:bottom w:w="100.0" w:type="dxa"/>
-              <w:right w:w="100.0" w:type="dxa"/>
-            </w:tcMar>
-            <w:vAlign w:val="top"/>
-          </w:tcPr>
-          <w:p>
-            <w:pPr>
-              <w:keepNext w:val="0"/>
-              <w:keepLines w:val="0"/>
-              <w:widowControl w:val="0"/>
-              <w:pBdr>
-                <w:top w:space="0" w:sz="0" w:val="nil"/>
-                <w:left w:space="0" w:sz="0" w:val="nil"/>
-                <w:bottom w:space="0" w:sz="0" w:val="nil"/>
-                <w:right w:space="0" w:sz="0" w:val="nil"/>
-                <w:between w:space="0" w:sz="0" w:val="nil"/>
-              </w:pBdr>
-              <w:shd w:fill="auto" w:val="clear"/>
-              <w:spacing w:after="0" w:before="0" w:line="240" w:lineRule="auto"/>
-              <w:ind w:left="0" w:right="0" w:firstLine="0"/>
-              <w:jc w:val="left"/>
-              <w:rPr/>
-            </w:pPr>
-            <w:r>
-              <w:rPr>
-                <w:rtl w:val="0"/>
-              </w:rPr>
-              <w:t xml:space="preserve">4</w:t>
-            </w:r>
-          </w:p>
-        </w:tc>
-        <w:tc>
-          <w:tcPr>
-            <w:shd w:fill="auto" w:val="clear"/>
-            <w:tcMar>
-              <w:top w:w="100.0" w:type="dxa"/>
-              <w:left w:w="100.0" w:type="dxa"/>
-              <w:bottom w:w="100.0" w:type="dxa"/>
-              <w:right w:w="100.0" w:type="dxa"/>
-            </w:tcMar>
-            <w:vAlign w:val="top"/>
-          </w:tcPr>
-          <w:p>
-            <w:pPr>
-              <w:keepNext w:val="0"/>
-              <w:keepLines w:val="0"/>
-              <w:widowControl w:val="0"/>
-              <w:pBdr>
-                <w:top w:space="0" w:sz="0" w:val="nil"/>
-                <w:left w:space="0" w:sz="0" w:val="nil"/>
-                <w:bottom w:space="0" w:sz="0" w:val="nil"/>
-                <w:right w:space="0" w:sz="0" w:val="nil"/>
-                <w:between w:space="0" w:sz="0" w:val="nil"/>
-              </w:pBdr>
-              <w:shd w:fill="auto" w:val="clear"/>
-              <w:spacing w:after="0" w:before="0" w:line="240" w:lineRule="auto"/>
-              <w:ind w:left="0" w:right="0" w:firstLine="0"/>
-              <w:jc w:val="left"/>
-              <w:rPr/>
-            </w:pPr>
-            <w:r>
-              <w:rPr>
-                <w:rtl w:val="0"/>
-              </w:rPr>
-              <w:t xml:space="preserve">4</w:t>
-            </w:r>
-          </w:p>
-        </w:tc>
-        <w:tc>
-          <w:tcPr>
-            <w:shd w:fill="auto" w:val="clear"/>
-            <w:tcMar>
-              <w:top w:w="100.0" w:type="dxa"/>
-              <w:left w:w="100.0" w:type="dxa"/>
-              <w:bottom w:w="100.0" w:type="dxa"/>
-              <w:right w:w="100.0" w:type="dxa"/>
-            </w:tcMar>
-            <w:vAlign w:val="top"/>
-          </w:tcPr>
-          <w:p>
-            <w:pPr>
-              <w:widowControl w:val="0"/>
-              <w:spacing w:line="240" w:lineRule="auto"/>
-              <w:rPr/>
-            </w:pPr>
-            <w:r>
-              <w:rPr>
-                <w:rtl w:val="0"/>
-              </w:rPr>
-              <w:t xml:space="preserve">3</w:t>
-            </w:r>
-          </w:p>
-        </w:tc>
-        <w:tc>
-          <w:tcPr>
-            <w:shd w:fill="auto" w:val="clear"/>
-            <w:tcMar>
-              <w:top w:w="100.0" w:type="dxa"/>
-              <w:left w:w="100.0" w:type="dxa"/>
-              <w:bottom w:w="100.0" w:type="dxa"/>
-              <w:right w:w="100.0" w:type="dxa"/>
-            </w:tcMar>
-            <w:vAlign w:val="top"/>
-          </w:tcPr>
-          <w:p>
-            <w:pPr>
-              <w:keepNext w:val="0"/>
-              <w:keepLines w:val="0"/>
-              <w:widowControl w:val="0"/>
-              <w:pBdr>
-                <w:top w:space="0" w:sz="0" w:val="nil"/>
-                <w:left w:space="0" w:sz="0" w:val="nil"/>
-                <w:bottom w:space="0" w:sz="0" w:val="nil"/>
-                <w:right w:space="0" w:sz="0" w:val="nil"/>
-                <w:between w:space="0" w:sz="0" w:val="nil"/>
-              </w:pBdr>
-              <w:shd w:fill="auto" w:val="clear"/>
-              <w:spacing w:after="0" w:before="0" w:line="240" w:lineRule="auto"/>
-              <w:ind w:left="0" w:right="0" w:firstLine="0"/>
-              <w:jc w:val="left"/>
-              <w:rPr/>
-            </w:pPr>
-            <w:r>
-              <w:rPr>
-                <w:rtl w:val="0"/>
-              </w:rPr>
-              <w:t xml:space="preserve">1</w:t>
-            </w:r>
-          </w:p>
-        </w:tc>
-        <w:tc>
-          <w:tcPr>
-            <w:shd w:fill="auto" w:val="clear"/>
-            <w:tcMar>
-              <w:top w:w="100.0" w:type="dxa"/>
-              <w:left w:w="100.0" w:type="dxa"/>
-              <w:bottom w:w="100.0" w:type="dxa"/>
-              <w:right w:w="100.0" w:type="dxa"/>
-            </w:tcMar>
-            <w:vAlign w:val="top"/>
-          </w:tcPr>
-          <w:p>
-            <w:pPr>
-              <w:keepNext w:val="0"/>
-              <w:keepLines w:val="0"/>
-              <w:widowControl w:val="0"/>
-              <w:pBdr>
-                <w:top w:space="0" w:sz="0" w:val="nil"/>
-                <w:left w:space="0" w:sz="0" w:val="nil"/>
-                <w:bottom w:space="0" w:sz="0" w:val="nil"/>
-                <w:right w:space="0" w:sz="0" w:val="nil"/>
-                <w:between w:space="0" w:sz="0" w:val="nil"/>
-              </w:pBdr>
-              <w:shd w:fill="auto" w:val="clear"/>
-              <w:spacing w:after="0" w:before="0" w:line="240" w:lineRule="auto"/>
-              <w:ind w:left="0" w:right="0" w:firstLine="0"/>
-              <w:jc w:val="left"/>
-              <w:rPr/>
-            </w:pPr>
-            <w:r>
-              <w:rPr>
-                <w:rtl w:val="0"/>
-              </w:rPr>
-              <w:t xml:space="preserve">2</w:t>
-            </w:r>
-          </w:p>
-        </w:tc>
-        <w:tc>
-          <w:tcPr>
-            <w:shd w:fill="auto" w:val="clear"/>
-            <w:tcMar>
-              <w:top w:w="100.0" w:type="dxa"/>
-              <w:left w:w="100.0" w:type="dxa"/>
-              <w:bottom w:w="100.0" w:type="dxa"/>
-              <w:right w:w="100.0" w:type="dxa"/>
-            </w:tcMar>
-            <w:vAlign w:val="top"/>
-          </w:tcPr>
-          <w:p>
-            <w:pPr>
-              <w:keepNext w:val="0"/>
-              <w:keepLines w:val="0"/>
-              <w:widowControl w:val="0"/>
-              <w:pBdr>
-                <w:top w:space="0" w:sz="0" w:val="nil"/>
-                <w:left w:space="0" w:sz="0" w:val="nil"/>
-                <w:bottom w:space="0" w:sz="0" w:val="nil"/>
-                <w:right w:space="0" w:sz="0" w:val="nil"/>
-                <w:between w:space="0" w:sz="0" w:val="nil"/>
-              </w:pBdr>
-              <w:shd w:fill="auto" w:val="clear"/>
-              <w:spacing w:after="0" w:before="0" w:line="240" w:lineRule="auto"/>
-              <w:ind w:left="0" w:right="0" w:firstLine="0"/>
-              <w:jc w:val="left"/>
-              <w:rPr/>
-            </w:pPr>
-            <w:r>
-              <w:rPr>
-                <w:rtl w:val="0"/>
-              </w:rPr>
-              <w:t xml:space="preserve">5</w:t>
-            </w:r>
-          </w:p>
-        </w:tc>
-      </w:tr>
-      <w:tr>
-        <w:tc>
-          <w:tcPr>
-            <w:shd w:fill="auto" w:val="clear"/>
-            <w:tcMar>
-              <w:top w:w="100.0" w:type="dxa"/>
-              <w:left w:w="100.0" w:type="dxa"/>
-              <w:bottom w:w="100.0" w:type="dxa"/>
-              <w:right w:w="100.0" w:type="dxa"/>
-            </w:tcMar>
-            <w:vAlign w:val="top"/>
-          </w:tcPr>
-          <w:p>
-            <w:pPr>
-              <w:widowControl w:val="0"/>
-              <w:spacing w:line="240" w:lineRule="auto"/>
-              <w:rPr/>
-            </w:pPr>
-            <w:r>
-              <w:rPr>
-                <w:rtl w:val="0"/>
-              </w:rPr>
-              <w:t xml:space="preserve">robuustheid</w:t>
-            </w:r>
-          </w:p>
-        </w:tc>
-        <w:tc>
-          <w:tcPr>
-            <w:shd w:fill="auto" w:val="clear"/>
-            <w:tcMar>
-              <w:top w:w="100.0" w:type="dxa"/>
-              <w:left w:w="100.0" w:type="dxa"/>
-              <w:bottom w:w="100.0" w:type="dxa"/>
-              <w:right w:w="100.0" w:type="dxa"/>
-            </w:tcMar>
-            <w:vAlign w:val="top"/>
-          </w:tcPr>
-          <w:p>
-            <w:pPr>
-              <w:keepNext w:val="0"/>
-              <w:keepLines w:val="0"/>
-              <w:widowControl w:val="0"/>
-              <w:pBdr>
-                <w:top w:space="0" w:sz="0" w:val="nil"/>
-                <w:left w:space="0" w:sz="0" w:val="nil"/>
-                <w:bottom w:space="0" w:sz="0" w:val="nil"/>
-                <w:right w:space="0" w:sz="0" w:val="nil"/>
-                <w:between w:space="0" w:sz="0" w:val="nil"/>
-              </w:pBdr>
-              <w:shd w:fill="auto" w:val="clear"/>
-              <w:spacing w:after="0" w:before="0" w:line="240" w:lineRule="auto"/>
-              <w:ind w:left="0" w:right="0" w:firstLine="0"/>
-              <w:jc w:val="left"/>
-              <w:rPr/>
-            </w:pPr>
-            <w:r>
-              <w:rPr>
-                <w:rtl w:val="0"/>
-              </w:rPr>
-              <w:t xml:space="preserve">5</w:t>
-            </w:r>
-          </w:p>
-        </w:tc>
-        <w:tc>
-          <w:tcPr>
-            <w:shd w:fill="auto" w:val="clear"/>
-            <w:tcMar>
-              <w:top w:w="100.0" w:type="dxa"/>
-              <w:left w:w="100.0" w:type="dxa"/>
-              <w:bottom w:w="100.0" w:type="dxa"/>
-              <w:right w:w="100.0" w:type="dxa"/>
-            </w:tcMar>
-            <w:vAlign w:val="top"/>
-          </w:tcPr>
-          <w:p>
-            <w:pPr>
-              <w:keepNext w:val="0"/>
-              <w:keepLines w:val="0"/>
-              <w:widowControl w:val="0"/>
-              <w:pBdr>
-                <w:top w:space="0" w:sz="0" w:val="nil"/>
-                <w:left w:space="0" w:sz="0" w:val="nil"/>
-                <w:bottom w:space="0" w:sz="0" w:val="nil"/>
-                <w:right w:space="0" w:sz="0" w:val="nil"/>
-                <w:between w:space="0" w:sz="0" w:val="nil"/>
-              </w:pBdr>
-              <w:shd w:fill="auto" w:val="clear"/>
-              <w:spacing w:after="0" w:before="0" w:line="240" w:lineRule="auto"/>
-              <w:ind w:left="0" w:right="0" w:firstLine="0"/>
-              <w:jc w:val="left"/>
-              <w:rPr/>
-            </w:pPr>
-            <w:r>
-              <w:rPr>
-                <w:rtl w:val="0"/>
-              </w:rPr>
-              <w:t xml:space="preserve">5</w:t>
-            </w:r>
-          </w:p>
-        </w:tc>
-        <w:tc>
-          <w:tcPr>
-            <w:shd w:fill="auto" w:val="clear"/>
-            <w:tcMar>
-              <w:top w:w="100.0" w:type="dxa"/>
-              <w:left w:w="100.0" w:type="dxa"/>
-              <w:bottom w:w="100.0" w:type="dxa"/>
-              <w:right w:w="100.0" w:type="dxa"/>
-            </w:tcMar>
-            <w:vAlign w:val="top"/>
-          </w:tcPr>
-          <w:p>
-            <w:pPr>
-              <w:widowControl w:val="0"/>
-              <w:spacing w:line="240" w:lineRule="auto"/>
-              <w:rPr/>
-            </w:pPr>
-            <w:r>
-              <w:rPr>
-                <w:rtl w:val="0"/>
-              </w:rPr>
-              <w:t xml:space="preserve">4</w:t>
-            </w:r>
-          </w:p>
-        </w:tc>
-        <w:tc>
-          <w:tcPr>
-            <w:shd w:fill="auto" w:val="clear"/>
-            <w:tcMar>
-              <w:top w:w="100.0" w:type="dxa"/>
-              <w:left w:w="100.0" w:type="dxa"/>
-              <w:bottom w:w="100.0" w:type="dxa"/>
-              <w:right w:w="100.0" w:type="dxa"/>
-            </w:tcMar>
-            <w:vAlign w:val="top"/>
-          </w:tcPr>
-          <w:p>
-            <w:pPr>
-              <w:keepNext w:val="0"/>
-              <w:keepLines w:val="0"/>
-              <w:widowControl w:val="0"/>
-              <w:pBdr>
-                <w:top w:space="0" w:sz="0" w:val="nil"/>
-                <w:left w:space="0" w:sz="0" w:val="nil"/>
-                <w:bottom w:space="0" w:sz="0" w:val="nil"/>
-                <w:right w:space="0" w:sz="0" w:val="nil"/>
-                <w:between w:space="0" w:sz="0" w:val="nil"/>
-              </w:pBdr>
-              <w:shd w:fill="auto" w:val="clear"/>
-              <w:spacing w:after="0" w:before="0" w:line="240" w:lineRule="auto"/>
-              <w:ind w:left="0" w:right="0" w:firstLine="0"/>
-              <w:jc w:val="left"/>
-              <w:rPr/>
-            </w:pPr>
-            <w:r>
-              <w:rPr>
-                <w:rtl w:val="0"/>
-              </w:rPr>
-              <w:t xml:space="preserve">3</w:t>
-            </w:r>
-          </w:p>
-        </w:tc>
-        <w:tc>
-          <w:tcPr>
-            <w:shd w:fill="auto" w:val="clear"/>
-            <w:tcMar>
-              <w:top w:w="100.0" w:type="dxa"/>
-              <w:left w:w="100.0" w:type="dxa"/>
-              <w:bottom w:w="100.0" w:type="dxa"/>
-              <w:right w:w="100.0" w:type="dxa"/>
-            </w:tcMar>
-            <w:vAlign w:val="top"/>
-          </w:tcPr>
-          <w:p>
-            <w:pPr>
-              <w:keepNext w:val="0"/>
-              <w:keepLines w:val="0"/>
-              <w:widowControl w:val="0"/>
-              <w:pBdr>
-                <w:top w:space="0" w:sz="0" w:val="nil"/>
-                <w:left w:space="0" w:sz="0" w:val="nil"/>
-                <w:bottom w:space="0" w:sz="0" w:val="nil"/>
-                <w:right w:space="0" w:sz="0" w:val="nil"/>
-                <w:between w:space="0" w:sz="0" w:val="nil"/>
-              </w:pBdr>
-              <w:shd w:fill="auto" w:val="clear"/>
-              <w:spacing w:after="0" w:before="0" w:line="240" w:lineRule="auto"/>
-              <w:ind w:left="0" w:right="0" w:firstLine="0"/>
-              <w:jc w:val="left"/>
-              <w:rPr/>
-            </w:pPr>
-            <w:r>
-              <w:rPr>
-                <w:rtl w:val="0"/>
-              </w:rPr>
-              <w:t xml:space="preserve">2</w:t>
-            </w:r>
-          </w:p>
-        </w:tc>
-        <w:tc>
-          <w:tcPr>
-            <w:shd w:fill="auto" w:val="clear"/>
-            <w:tcMar>
-              <w:top w:w="100.0" w:type="dxa"/>
-              <w:left w:w="100.0" w:type="dxa"/>
-              <w:bottom w:w="100.0" w:type="dxa"/>
-              <w:right w:w="100.0" w:type="dxa"/>
-            </w:tcMar>
-            <w:vAlign w:val="top"/>
-          </w:tcPr>
-          <w:p>
-            <w:pPr>
-              <w:keepNext w:val="0"/>
-              <w:keepLines w:val="0"/>
-              <w:widowControl w:val="0"/>
-              <w:pBdr>
-                <w:top w:space="0" w:sz="0" w:val="nil"/>
-                <w:left w:space="0" w:sz="0" w:val="nil"/>
-                <w:bottom w:space="0" w:sz="0" w:val="nil"/>
-                <w:right w:space="0" w:sz="0" w:val="nil"/>
-                <w:between w:space="0" w:sz="0" w:val="nil"/>
-              </w:pBdr>
-              <w:shd w:fill="auto" w:val="clear"/>
-              <w:spacing w:after="0" w:before="0" w:line="240" w:lineRule="auto"/>
-              <w:ind w:left="0" w:right="0" w:firstLine="0"/>
-              <w:jc w:val="left"/>
-              <w:rPr/>
-            </w:pPr>
-            <w:r>
-              <w:rPr>
-                <w:rtl w:val="0"/>
-              </w:rPr>
-              <w:t xml:space="preserve">1</w:t>
-            </w:r>
-          </w:p>
-        </w:tc>
-      </w:tr>
-      <w:tr>
-        <w:tc>
-          <w:tcPr>
-            <w:shd w:fill="auto" w:val="clear"/>
-            <w:tcMar>
-              <w:top w:w="100.0" w:type="dxa"/>
-              <w:left w:w="100.0" w:type="dxa"/>
-              <w:bottom w:w="100.0" w:type="dxa"/>
-              <w:right w:w="100.0" w:type="dxa"/>
-            </w:tcMar>
-            <w:vAlign w:val="top"/>
-          </w:tcPr>
-          <w:p>
-            <w:pPr>
-              <w:keepNext w:val="0"/>
-              <w:keepLines w:val="0"/>
-              <w:widowControl w:val="0"/>
-              <w:pBdr>
-                <w:top w:space="0" w:sz="0" w:val="nil"/>
-                <w:left w:space="0" w:sz="0" w:val="nil"/>
-                <w:bottom w:space="0" w:sz="0" w:val="nil"/>
-                <w:right w:space="0" w:sz="0" w:val="nil"/>
-                <w:between w:space="0" w:sz="0" w:val="nil"/>
-              </w:pBdr>
-              <w:shd w:fill="auto" w:val="clear"/>
-              <w:spacing w:after="0" w:before="0" w:line="240" w:lineRule="auto"/>
-              <w:ind w:left="0" w:right="0" w:firstLine="0"/>
-              <w:jc w:val="left"/>
-              <w:rPr/>
-            </w:pPr>
-            <w:r>
-              <w:rPr>
-                <w:rtl w:val="0"/>
-              </w:rPr>
               <w:t xml:space="preserve">accuraatheid</w:t>
             </w:r>
           </w:p>
@@ -1340,200 +1212,140 @@
           </w:tcPr>
           <w:p>
             <w:pPr>
-              <w:keepNext w:val="0"/>
-              <w:keepLines w:val="0"/>
-              <w:widowControl w:val="0"/>
-              <w:pBdr>
-                <w:top w:space="0" w:sz="0" w:val="nil"/>
-                <w:left w:space="0" w:sz="0" w:val="nil"/>
-                <w:bottom w:space="0" w:sz="0" w:val="nil"/>
-                <w:right w:space="0" w:sz="0" w:val="nil"/>
-                <w:between w:space="0" w:sz="0" w:val="nil"/>
-              </w:pBdr>
-              <w:shd w:fill="auto" w:val="clear"/>
-              <w:spacing w:after="0" w:before="0" w:line="240" w:lineRule="auto"/>
-              <w:ind w:left="0" w:right="0" w:firstLine="0"/>
-              <w:jc w:val="left"/>
-              <w:rPr/>
-            </w:pPr>
-            <w:r>
-              <w:rPr>
-                <w:rtl w:val="0"/>
-              </w:rPr>
-              <w:t xml:space="preserve">1</w:t>
-            </w:r>
-          </w:p>
-        </w:tc>
-        <w:tc>
-          <w:tcPr>
-            <w:shd w:fill="auto" w:val="clear"/>
-            <w:tcMar>
-              <w:top w:w="100.0" w:type="dxa"/>
-              <w:left w:w="100.0" w:type="dxa"/>
-              <w:bottom w:w="100.0" w:type="dxa"/>
-              <w:right w:w="100.0" w:type="dxa"/>
-            </w:tcMar>
-            <w:vAlign w:val="top"/>
-          </w:tcPr>
-          <w:p>
-            <w:pPr>
-              <w:keepNext w:val="0"/>
-              <w:keepLines w:val="0"/>
-              <w:widowControl w:val="0"/>
-              <w:pBdr>
-                <w:top w:space="0" w:sz="0" w:val="nil"/>
-                <w:left w:space="0" w:sz="0" w:val="nil"/>
-                <w:bottom w:space="0" w:sz="0" w:val="nil"/>
-                <w:right w:space="0" w:sz="0" w:val="nil"/>
-                <w:between w:space="0" w:sz="0" w:val="nil"/>
-              </w:pBdr>
-              <w:shd w:fill="auto" w:val="clear"/>
-              <w:spacing w:after="0" w:before="0" w:line="240" w:lineRule="auto"/>
-              <w:ind w:left="0" w:right="0" w:firstLine="0"/>
-              <w:jc w:val="left"/>
-              <w:rPr/>
-            </w:pPr>
-            <w:r>
-              <w:rPr>
-                <w:rtl w:val="0"/>
-              </w:rPr>
-              <w:t xml:space="preserve">2</w:t>
-            </w:r>
-          </w:p>
-        </w:tc>
-        <w:tc>
-          <w:tcPr>
-            <w:shd w:fill="auto" w:val="clear"/>
-            <w:tcMar>
-              <w:top w:w="100.0" w:type="dxa"/>
-              <w:left w:w="100.0" w:type="dxa"/>
-              <w:bottom w:w="100.0" w:type="dxa"/>
-              <w:right w:w="100.0" w:type="dxa"/>
-            </w:tcMar>
-            <w:vAlign w:val="top"/>
-          </w:tcPr>
-          <w:p>
-            <w:pPr>
-              <w:widowControl w:val="0"/>
-              <w:spacing w:line="240" w:lineRule="auto"/>
-              <w:rPr/>
-            </w:pPr>
-            <w:r>
-              <w:rPr>
-                <w:rtl w:val="0"/>
-              </w:rPr>
-              <w:t xml:space="preserve">4</w:t>
-            </w:r>
-          </w:p>
-        </w:tc>
-        <w:tc>
-          <w:tcPr>
-            <w:shd w:fill="auto" w:val="clear"/>
-            <w:tcMar>
-              <w:top w:w="100.0" w:type="dxa"/>
-              <w:left w:w="100.0" w:type="dxa"/>
-              <w:bottom w:w="100.0" w:type="dxa"/>
-              <w:right w:w="100.0" w:type="dxa"/>
-            </w:tcMar>
-            <w:vAlign w:val="top"/>
-          </w:tcPr>
-          <w:p>
-            <w:pPr>
-              <w:keepNext w:val="0"/>
-              <w:keepLines w:val="0"/>
-              <w:widowControl w:val="0"/>
-              <w:pBdr>
-                <w:top w:space="0" w:sz="0" w:val="nil"/>
-                <w:left w:space="0" w:sz="0" w:val="nil"/>
-                <w:bottom w:space="0" w:sz="0" w:val="nil"/>
-                <w:right w:space="0" w:sz="0" w:val="nil"/>
-                <w:between w:space="0" w:sz="0" w:val="nil"/>
-              </w:pBdr>
-              <w:shd w:fill="auto" w:val="clear"/>
-              <w:spacing w:after="0" w:before="0" w:line="240" w:lineRule="auto"/>
-              <w:ind w:left="0" w:right="0" w:firstLine="0"/>
-              <w:jc w:val="left"/>
-              <w:rPr/>
-            </w:pPr>
-            <w:r>
-              <w:rPr>
-                <w:rtl w:val="0"/>
-              </w:rPr>
-              <w:t xml:space="preserve">3</w:t>
-            </w:r>
-          </w:p>
-        </w:tc>
-        <w:tc>
-          <w:tcPr>
-            <w:shd w:fill="auto" w:val="clear"/>
-            <w:tcMar>
-              <w:top w:w="100.0" w:type="dxa"/>
-              <w:left w:w="100.0" w:type="dxa"/>
-              <w:bottom w:w="100.0" w:type="dxa"/>
-              <w:right w:w="100.0" w:type="dxa"/>
-            </w:tcMar>
-            <w:vAlign w:val="top"/>
-          </w:tcPr>
-          <w:p>
-            <w:pPr>
-              <w:keepNext w:val="0"/>
-              <w:keepLines w:val="0"/>
-              <w:widowControl w:val="0"/>
-              <w:pBdr>
-                <w:top w:space="0" w:sz="0" w:val="nil"/>
-                <w:left w:space="0" w:sz="0" w:val="nil"/>
-                <w:bottom w:space="0" w:sz="0" w:val="nil"/>
-                <w:right w:space="0" w:sz="0" w:val="nil"/>
-                <w:between w:space="0" w:sz="0" w:val="nil"/>
-              </w:pBdr>
-              <w:shd w:fill="auto" w:val="clear"/>
-              <w:spacing w:after="0" w:before="0" w:line="240" w:lineRule="auto"/>
-              <w:ind w:left="0" w:right="0" w:firstLine="0"/>
-              <w:jc w:val="left"/>
-              <w:rPr/>
-            </w:pPr>
-            <w:r>
-              <w:rPr>
-                <w:rtl w:val="0"/>
-              </w:rPr>
-              <w:t xml:space="preserve">5</w:t>
-            </w:r>
-          </w:p>
-        </w:tc>
-        <w:tc>
-          <w:tcPr>
-            <w:shd w:fill="auto" w:val="clear"/>
-            <w:tcMar>
-              <w:top w:w="100.0" w:type="dxa"/>
-              <w:left w:w="100.0" w:type="dxa"/>
-              <w:bottom w:w="100.0" w:type="dxa"/>
-              <w:right w:w="100.0" w:type="dxa"/>
-            </w:tcMar>
-            <w:vAlign w:val="top"/>
-          </w:tcPr>
-          <w:p>
-            <w:pPr>
-              <w:keepNext w:val="0"/>
-              <w:keepLines w:val="0"/>
-              <w:widowControl w:val="0"/>
-              <w:pBdr>
-                <w:top w:space="0" w:sz="0" w:val="nil"/>
-                <w:left w:space="0" w:sz="0" w:val="nil"/>
-                <w:bottom w:space="0" w:sz="0" w:val="nil"/>
-                <w:right w:space="0" w:sz="0" w:val="nil"/>
-                <w:between w:space="0" w:sz="0" w:val="nil"/>
-              </w:pBdr>
-              <w:shd w:fill="auto" w:val="clear"/>
-              <w:spacing w:after="0" w:before="0" w:line="240" w:lineRule="auto"/>
-              <w:ind w:left="0" w:right="0" w:firstLine="0"/>
-              <w:jc w:val="left"/>
-              <w:rPr/>
-            </w:pPr>
-            <w:r>
-              <w:rPr>
-                <w:rtl w:val="0"/>
-              </w:rPr>
-              <w:t xml:space="preserve">6</w:t>
+              <w:widowControl w:val="0"/>
+              <w:spacing w:line="240" w:lineRule="auto"/>
+              <w:rPr/>
+            </w:pPr>
+            <w:r>
+              <w:rPr>
+                <w:rtl w:val="0"/>
+              </w:rPr>
+              <w:t xml:space="preserve">★★</w:t>
+            </w:r>
+          </w:p>
+        </w:tc>
+        <w:tc>
+          <w:tcPr>
+            <w:shd w:fill="auto" w:val="clear"/>
+            <w:tcMar>
+              <w:top w:w="100.0" w:type="dxa"/>
+              <w:left w:w="100.0" w:type="dxa"/>
+              <w:bottom w:w="100.0" w:type="dxa"/>
+              <w:right w:w="100.0" w:type="dxa"/>
+            </w:tcMar>
+            <w:vAlign w:val="top"/>
+          </w:tcPr>
+          <w:p>
+            <w:pPr>
+              <w:widowControl w:val="0"/>
+              <w:spacing w:line="240" w:lineRule="auto"/>
+              <w:rPr/>
+            </w:pPr>
+            <w:r>
+              <w:rPr>
+                <w:rtl w:val="0"/>
+              </w:rPr>
+              <w:t xml:space="preserve">★★</w:t>
+            </w:r>
+          </w:p>
+        </w:tc>
+        <w:tc>
+          <w:tcPr>
+            <w:shd w:fill="auto" w:val="clear"/>
+            <w:tcMar>
+              <w:top w:w="100.0" w:type="dxa"/>
+              <w:left w:w="100.0" w:type="dxa"/>
+              <w:bottom w:w="100.0" w:type="dxa"/>
+              <w:right w:w="100.0" w:type="dxa"/>
+            </w:tcMar>
+            <w:vAlign w:val="top"/>
+          </w:tcPr>
+          <w:p>
+            <w:pPr>
+              <w:widowControl w:val="0"/>
+              <w:spacing w:line="240" w:lineRule="auto"/>
+              <w:rPr/>
+            </w:pPr>
+            <w:r>
+              <w:rPr>
+                <w:rtl w:val="0"/>
+              </w:rPr>
+              <w:t xml:space="preserve">★★</w:t>
+            </w:r>
+          </w:p>
+        </w:tc>
+        <w:tc>
+          <w:tcPr>
+            <w:shd w:fill="auto" w:val="clear"/>
+            <w:tcMar>
+              <w:top w:w="100.0" w:type="dxa"/>
+              <w:left w:w="100.0" w:type="dxa"/>
+              <w:bottom w:w="100.0" w:type="dxa"/>
+              <w:right w:w="100.0" w:type="dxa"/>
+            </w:tcMar>
+            <w:vAlign w:val="top"/>
+          </w:tcPr>
+          <w:p>
+            <w:pPr>
+              <w:widowControl w:val="0"/>
+              <w:spacing w:line="240" w:lineRule="auto"/>
+              <w:rPr/>
+            </w:pPr>
+            <w:r>
+              <w:rPr>
+                <w:rtl w:val="0"/>
+              </w:rPr>
+              <w:t xml:space="preserve">★★★</w:t>
+            </w:r>
+          </w:p>
+        </w:tc>
+        <w:tc>
+          <w:tcPr>
+            <w:shd w:fill="auto" w:val="clear"/>
+            <w:tcMar>
+              <w:top w:w="100.0" w:type="dxa"/>
+              <w:left w:w="100.0" w:type="dxa"/>
+              <w:bottom w:w="100.0" w:type="dxa"/>
+              <w:right w:w="100.0" w:type="dxa"/>
+            </w:tcMar>
+            <w:vAlign w:val="top"/>
+          </w:tcPr>
+          <w:p>
+            <w:pPr>
+              <w:widowControl w:val="0"/>
+              <w:spacing w:line="240" w:lineRule="auto"/>
+              <w:rPr/>
+            </w:pPr>
+            <w:r>
+              <w:rPr>
+                <w:rtl w:val="0"/>
+              </w:rPr>
+              <w:t xml:space="preserve">★★★★</w:t>
+            </w:r>
+          </w:p>
+        </w:tc>
+        <w:tc>
+          <w:tcPr>
+            <w:shd w:fill="auto" w:val="clear"/>
+            <w:tcMar>
+              <w:top w:w="100.0" w:type="dxa"/>
+              <w:left w:w="100.0" w:type="dxa"/>
+              <w:bottom w:w="100.0" w:type="dxa"/>
+              <w:right w:w="100.0" w:type="dxa"/>
+            </w:tcMar>
+            <w:vAlign w:val="top"/>
+          </w:tcPr>
+          <w:p>
+            <w:pPr>
+              <w:widowControl w:val="0"/>
+              <w:spacing w:line="240" w:lineRule="auto"/>
+              <w:rPr/>
+            </w:pPr>
+            <w:r>
+              <w:rPr>
+                <w:rtl w:val="0"/>
+              </w:rPr>
+              <w:t xml:space="preserve">★★★★★</w:t>
             </w:r>
           </w:p>
         </w:tc>

--- a/implementatieplannen/working/Vision implementatieplan.docx
+++ b/implementatieplannen/working/Vision implementatieplan.docx
@@ -186,12 +186,12 @@
             <wp:extent cx="2838450" cy="1290638"/>
             <wp:effectExtent b="0" l="0" r="0" t="0"/>
             <wp:wrapSquare wrapText="bothSides" distB="114300" distT="114300" distL="114300" distR="114300"/>
-            <wp:docPr id="1" name="image1.png"/>
+            <wp:docPr id="1" name="image8.png"/>
             <a:graphic>
               <a:graphicData uri="http://schemas.openxmlformats.org/drawingml/2006/picture">
                 <pic:pic>
                   <pic:nvPicPr>
-                    <pic:cNvPr id="0" name="image1.png"/>
+                    <pic:cNvPr id="0" name="image8.png"/>
                     <pic:cNvPicPr preferRelativeResize="0"/>
                   </pic:nvPicPr>
                   <pic:blipFill>
@@ -353,12 +353,12 @@
           <wp:inline distB="114300" distT="114300" distL="114300" distR="114300">
             <wp:extent cx="5734050" cy="2717800"/>
             <wp:effectExtent b="0" l="0" r="0" t="0"/>
-            <wp:docPr id="4" name="image2.png"/>
+            <wp:docPr id="5" name="image7.png"/>
             <a:graphic>
               <a:graphicData uri="http://schemas.openxmlformats.org/drawingml/2006/picture">
                 <pic:pic>
                   <pic:nvPicPr>
-                    <pic:cNvPr id="0" name="image2.png"/>
+                    <pic:cNvPr id="0" name="image7.png"/>
                     <pic:cNvPicPr preferRelativeResize="0"/>
                   </pic:nvPicPr>
                   <pic:blipFill>
@@ -449,12 +449,12 @@
           <wp:inline distB="114300" distT="114300" distL="114300" distR="114300">
             <wp:extent cx="2519363" cy="1359205"/>
             <wp:effectExtent b="0" l="0" r="0" t="0"/>
-            <wp:docPr id="3" name="image4.png"/>
+            <wp:docPr id="4" name="image6.png"/>
             <a:graphic>
               <a:graphicData uri="http://schemas.openxmlformats.org/drawingml/2006/picture">
                 <pic:pic>
                   <pic:nvPicPr>
-                    <pic:cNvPr id="0" name="image4.png"/>
+                    <pic:cNvPr id="0" name="image6.png"/>
                     <pic:cNvPicPr preferRelativeResize="0"/>
                   </pic:nvPicPr>
                   <pic:blipFill>
@@ -533,7 +533,17 @@
         <w:rPr>
           <w:rtl w:val="0"/>
         </w:rPr>
-        <w:t xml:space="preserve">Robert’s cross gebruikt net als sobel het verschil in intensiteit tussen pixels, maar kijkt alleen diagonaal. het maakt gebruik van deze 2 kernels:</w:t>
+        <w:t xml:space="preserve">Robert’s cross gebruikt net als sobel het verschil in intensiteit tussen pixels, maar kijkt alleen diagonaal. Omdat er gebruik wordt gemaakt van 2x2 kernels en er dus geen middelpunt in deze kernels zit is de uitkomst voor een geïnterpoleerd punt. het maakt gebruik van deze 2 kernels:</w:t>
+      </w:r>
+    </w:p>
+    <w:p>
+      <w:pPr>
+        <w:rPr/>
+      </w:pPr>
+      <w:r>
+        <w:rPr>
+          <w:rtl w:val="0"/>
+        </w:rPr>
       </w:r>
     </w:p>
     <w:p>
@@ -544,14 +554,14 @@
         <w:rPr/>
         <w:drawing>
           <wp:inline distB="114300" distT="114300" distL="114300" distR="114300">
-            <wp:extent cx="2538413" cy="1250812"/>
+            <wp:extent cx="3000375" cy="885825"/>
             <wp:effectExtent b="0" l="0" r="0" t="0"/>
-            <wp:docPr id="5" name="image3.png"/>
+            <wp:docPr id="8" name="image5.png"/>
             <a:graphic>
               <a:graphicData uri="http://schemas.openxmlformats.org/drawingml/2006/picture">
                 <pic:pic>
                   <pic:nvPicPr>
-                    <pic:cNvPr id="0" name="image3.png"/>
+                    <pic:cNvPr id="0" name="image5.png"/>
                     <pic:cNvPicPr preferRelativeResize="0"/>
                   </pic:nvPicPr>
                   <pic:blipFill>
@@ -564,7 +574,7 @@
                   <pic:spPr>
                     <a:xfrm>
                       <a:off x="0" y="0"/>
-                      <a:ext cx="2538413" cy="1250812"/>
+                      <a:ext cx="3000375" cy="885825"/>
                     </a:xfrm>
                     <a:prstGeom prst="rect"/>
                     <a:ln/>
@@ -585,100 +595,7 @@
       <w:pPr>
         <w:rPr/>
       </w:pPr>
-      <w:r>
-        <w:rPr>
-          <w:rtl w:val="0"/>
-        </w:rPr>
-      </w:r>
-    </w:p>
-    <w:p>
-      <w:pPr>
-        <w:rPr/>
-      </w:pPr>
-      <w:r>
-        <w:rPr>
-          <w:rtl w:val="0"/>
-        </w:rPr>
-      </w:r>
-    </w:p>
-    <w:p>
-      <w:pPr>
-        <w:rPr/>
-      </w:pPr>
-      <w:r>
-        <w:rPr>
-          <w:rtl w:val="0"/>
-        </w:rPr>
-        <w:t xml:space="preserve">bron:</w:t>
-      </w:r>
-    </w:p>
-    <w:p>
-      <w:pPr>
-        <w:rPr/>
-      </w:pPr>
       <w:hyperlink r:id="rId13">
-        <w:r>
-          <w:rPr>
-            <w:color w:val="1155cc"/>
-            <w:u w:val="single"/>
-            <w:rtl w:val="0"/>
-          </w:rPr>
-          <w:t xml:space="preserve">https://homepages.inf.ed.ac.uk/rbf/HIPR2/roberts.htm</w:t>
-        </w:r>
-      </w:hyperlink>
-      <w:r>
-        <w:rPr>
-          <w:rtl w:val="0"/>
-        </w:rPr>
-      </w:r>
-    </w:p>
-    <w:p>
-      <w:pPr>
-        <w:rPr/>
-      </w:pPr>
-      <w:r>
-        <w:rPr>
-          <w:rtl w:val="0"/>
-        </w:rPr>
-      </w:r>
-    </w:p>
-    <w:p>
-      <w:pPr>
-        <w:rPr/>
-      </w:pPr>
-      <w:r>
-        <w:rPr>
-          <w:rtl w:val="0"/>
-        </w:rPr>
-      </w:r>
-    </w:p>
-    <w:p>
-      <w:pPr>
-        <w:rPr/>
-      </w:pPr>
-      <w:r>
-        <w:rPr>
-          <w:rtl w:val="0"/>
-        </w:rPr>
-        <w:t xml:space="preserve">Omdat er geen middelpunt in deze kernels zit is de uitkomst voor een geïnterpoleerd punt.</w:t>
-      </w:r>
-    </w:p>
-    <w:p>
-      <w:pPr>
-        <w:rPr/>
-      </w:pPr>
-      <w:r>
-        <w:rPr>
-          <w:rtl w:val="0"/>
-        </w:rPr>
-        <w:t xml:space="preserve">bron:</w:t>
-      </w:r>
-    </w:p>
-    <w:p>
-      <w:pPr>
-        <w:rPr/>
-      </w:pPr>
-      <w:hyperlink r:id="rId14">
         <w:r>
           <w:rPr>
             <w:color w:val="1155cc"/>
@@ -726,6 +643,94 @@
         <w:rPr>
           <w:rtl w:val="0"/>
         </w:rPr>
+        <w:t xml:space="preserve">Laplacian gebruikt, in tegenstelling tot Sobel, Prewitt en Robert’s cross, maar 1 kernel om zijn berekeningen te doen. Dit is omdat de tweede afgeleide in 1 keer wordt uitgerekend. 2 veel gebruikte kernels zijn:</w:t>
+      </w:r>
+    </w:p>
+    <w:p>
+      <w:pPr>
+        <w:rPr/>
+      </w:pPr>
+      <w:r>
+        <w:rPr/>
+        <w:drawing>
+          <wp:inline distB="114300" distT="114300" distL="114300" distR="114300">
+            <wp:extent cx="2106876" cy="985838"/>
+            <wp:effectExtent b="0" l="0" r="0" t="0"/>
+            <wp:docPr id="6" name="image2.png"/>
+            <a:graphic>
+              <a:graphicData uri="http://schemas.openxmlformats.org/drawingml/2006/picture">
+                <pic:pic>
+                  <pic:nvPicPr>
+                    <pic:cNvPr id="0" name="image2.png"/>
+                    <pic:cNvPicPr preferRelativeResize="0"/>
+                  </pic:nvPicPr>
+                  <pic:blipFill>
+                    <a:blip r:embed="rId14"/>
+                    <a:srcRect b="0" l="0" r="0" t="0"/>
+                    <a:stretch>
+                      <a:fillRect/>
+                    </a:stretch>
+                  </pic:blipFill>
+                  <pic:spPr>
+                    <a:xfrm>
+                      <a:off x="0" y="0"/>
+                      <a:ext cx="2106876" cy="985838"/>
+                    </a:xfrm>
+                    <a:prstGeom prst="rect"/>
+                    <a:ln/>
+                  </pic:spPr>
+                </pic:pic>
+              </a:graphicData>
+            </a:graphic>
+          </wp:inline>
+        </w:drawing>
+      </w:r>
+      <w:r>
+        <w:rPr>
+          <w:rtl w:val="0"/>
+        </w:rPr>
+      </w:r>
+    </w:p>
+    <w:p>
+      <w:pPr>
+        <w:rPr/>
+      </w:pPr>
+      <w:r>
+        <w:rPr>
+          <w:rtl w:val="0"/>
+        </w:rPr>
+        <w:t xml:space="preserve">bron:</w:t>
+      </w:r>
+    </w:p>
+    <w:p>
+      <w:pPr>
+        <w:rPr/>
+      </w:pPr>
+      <w:hyperlink r:id="rId15">
+        <w:r>
+          <w:rPr>
+            <w:color w:val="1155cc"/>
+            <w:u w:val="single"/>
+            <w:rtl w:val="0"/>
+          </w:rPr>
+          <w:t xml:space="preserve">https://medium.com/@nikatsanka/comparing-edge-detection-methods-638a2919476e</w:t>
+        </w:r>
+      </w:hyperlink>
+      <w:r>
+        <w:rPr>
+          <w:rtl w:val="0"/>
+        </w:rPr>
+        <w:t xml:space="preserve"> </w:t>
+      </w:r>
+    </w:p>
+    <w:p>
+      <w:pPr>
+        <w:rPr/>
+      </w:pPr>
+      <w:r>
+        <w:rPr>
+          <w:rtl w:val="0"/>
+        </w:rPr>
       </w:r>
     </w:p>
     <w:p>
@@ -740,6 +745,160 @@
           <w:rtl w:val="0"/>
         </w:rPr>
         <w:t xml:space="preserve">Laplacian of Gaussian</w:t>
+      </w:r>
+    </w:p>
+    <w:p>
+      <w:pPr>
+        <w:rPr/>
+      </w:pPr>
+      <w:r>
+        <w:rPr>
+          <w:rtl w:val="0"/>
+        </w:rPr>
+        <w:t xml:space="preserve">Laplacian of Gaussian is een samenvoeging van een Gaussian filter om ruis te verminderen en Laplacian. Deze kunnen samengevoegd worden tot 1 kernel om je algoritme sneller te maken. Om deze kernel te berekenen gebruik je deze functie::</w:t>
+      </w:r>
+    </w:p>
+    <w:p>
+      <w:pPr>
+        <w:rPr/>
+      </w:pPr>
+      <w:r>
+        <w:rPr/>
+        <w:drawing>
+          <wp:inline distB="114300" distT="114300" distL="114300" distR="114300">
+            <wp:extent cx="3252788" cy="667027"/>
+            <wp:effectExtent b="0" l="0" r="0" t="0"/>
+            <wp:docPr id="7" name="image3.png"/>
+            <a:graphic>
+              <a:graphicData uri="http://schemas.openxmlformats.org/drawingml/2006/picture">
+                <pic:pic>
+                  <pic:nvPicPr>
+                    <pic:cNvPr id="0" name="image3.png"/>
+                    <pic:cNvPicPr preferRelativeResize="0"/>
+                  </pic:nvPicPr>
+                  <pic:blipFill>
+                    <a:blip r:embed="rId16"/>
+                    <a:srcRect b="0" l="0" r="0" t="0"/>
+                    <a:stretch>
+                      <a:fillRect/>
+                    </a:stretch>
+                  </pic:blipFill>
+                  <pic:spPr>
+                    <a:xfrm>
+                      <a:off x="0" y="0"/>
+                      <a:ext cx="3252788" cy="667027"/>
+                    </a:xfrm>
+                    <a:prstGeom prst="rect"/>
+                    <a:ln/>
+                  </pic:spPr>
+                </pic:pic>
+              </a:graphicData>
+            </a:graphic>
+          </wp:inline>
+        </w:drawing>
+      </w:r>
+      <w:r>
+        <w:rPr>
+          <w:rtl w:val="0"/>
+        </w:rPr>
+      </w:r>
+    </w:p>
+    <w:p>
+      <w:pPr>
+        <w:rPr/>
+      </w:pPr>
+      <w:r>
+        <w:rPr>
+          <w:rtl w:val="0"/>
+        </w:rPr>
+      </w:r>
+    </w:p>
+    <w:p>
+      <w:pPr>
+        <w:rPr/>
+      </w:pPr>
+      <w:r>
+        <w:rPr>
+          <w:rtl w:val="0"/>
+        </w:rPr>
+        <w:t xml:space="preserve">De uitkomst bij 𝜎= 1,4: </w:t>
+      </w:r>
+    </w:p>
+    <w:p>
+      <w:pPr>
+        <w:rPr/>
+      </w:pPr>
+      <w:r>
+        <w:rPr/>
+        <w:drawing>
+          <wp:inline distB="114300" distT="114300" distL="114300" distR="114300">
+            <wp:extent cx="1585913" cy="1585913"/>
+            <wp:effectExtent b="0" l="0" r="0" t="0"/>
+            <wp:docPr id="3" name="image4.png"/>
+            <a:graphic>
+              <a:graphicData uri="http://schemas.openxmlformats.org/drawingml/2006/picture">
+                <pic:pic>
+                  <pic:nvPicPr>
+                    <pic:cNvPr id="0" name="image4.png"/>
+                    <pic:cNvPicPr preferRelativeResize="0"/>
+                  </pic:nvPicPr>
+                  <pic:blipFill>
+                    <a:blip r:embed="rId17"/>
+                    <a:srcRect b="0" l="0" r="0" t="0"/>
+                    <a:stretch>
+                      <a:fillRect/>
+                    </a:stretch>
+                  </pic:blipFill>
+                  <pic:spPr>
+                    <a:xfrm>
+                      <a:off x="0" y="0"/>
+                      <a:ext cx="1585913" cy="1585913"/>
+                    </a:xfrm>
+                    <a:prstGeom prst="rect"/>
+                    <a:ln/>
+                  </pic:spPr>
+                </pic:pic>
+              </a:graphicData>
+            </a:graphic>
+          </wp:inline>
+        </w:drawing>
+      </w:r>
+      <w:r>
+        <w:rPr>
+          <w:rtl w:val="0"/>
+        </w:rPr>
+      </w:r>
+    </w:p>
+    <w:p>
+      <w:pPr>
+        <w:rPr/>
+      </w:pPr>
+      <w:r>
+        <w:rPr>
+          <w:rtl w:val="0"/>
+        </w:rPr>
+        <w:t xml:space="preserve">bron:</w:t>
+      </w:r>
+    </w:p>
+    <w:p>
+      <w:pPr>
+        <w:rPr/>
+      </w:pPr>
+      <w:hyperlink r:id="rId18">
+        <w:r>
+          <w:rPr>
+            <w:color w:val="1155cc"/>
+            <w:u w:val="single"/>
+            <w:rtl w:val="0"/>
+          </w:rPr>
+          <w:t xml:space="preserve">https://homepages.inf.ed.ac.uk/rbf/HIPR2/log.htm</w:t>
+        </w:r>
+      </w:hyperlink>
+      <w:r>
+        <w:rPr>
+          <w:rtl w:val="0"/>
+        </w:rPr>
+        <w:t xml:space="preserve"> </w:t>
       </w:r>
     </w:p>
     <w:p>
@@ -1401,7 +1560,7 @@
               <w:rPr>
                 <w:rtl w:val="0"/>
               </w:rPr>
-              <w:t xml:space="preserve">★★★</w:t>
+              <w:t xml:space="preserve">★★</w:t>
             </w:r>
           </w:p>
         </w:tc>
@@ -1528,57 +1687,57 @@
               <w:rPr>
                 <w:rtl w:val="0"/>
               </w:rPr>
+              <w:t xml:space="preserve">★★</w:t>
+            </w:r>
+          </w:p>
+        </w:tc>
+        <w:tc>
+          <w:tcPr>
+            <w:shd w:fill="auto" w:val="clear"/>
+            <w:tcMar>
+              <w:top w:w="100.0" w:type="dxa"/>
+              <w:left w:w="100.0" w:type="dxa"/>
+              <w:bottom w:w="100.0" w:type="dxa"/>
+              <w:right w:w="100.0" w:type="dxa"/>
+            </w:tcMar>
+            <w:vAlign w:val="top"/>
+          </w:tcPr>
+          <w:p>
+            <w:pPr>
+              <w:widowControl w:val="0"/>
+              <w:spacing w:line="240" w:lineRule="auto"/>
+              <w:rPr/>
+            </w:pPr>
+            <w:r>
+              <w:rPr>
+                <w:rtl w:val="0"/>
+              </w:rPr>
+              <w:t xml:space="preserve">★★</w:t>
+            </w:r>
+          </w:p>
+        </w:tc>
+        <w:tc>
+          <w:tcPr>
+            <w:shd w:fill="auto" w:val="clear"/>
+            <w:tcMar>
+              <w:top w:w="100.0" w:type="dxa"/>
+              <w:left w:w="100.0" w:type="dxa"/>
+              <w:bottom w:w="100.0" w:type="dxa"/>
+              <w:right w:w="100.0" w:type="dxa"/>
+            </w:tcMar>
+            <w:vAlign w:val="top"/>
+          </w:tcPr>
+          <w:p>
+            <w:pPr>
+              <w:widowControl w:val="0"/>
+              <w:spacing w:line="240" w:lineRule="auto"/>
+              <w:rPr/>
+            </w:pPr>
+            <w:r>
+              <w:rPr>
+                <w:rtl w:val="0"/>
+              </w:rPr>
               <w:t xml:space="preserve">★</w:t>
-            </w:r>
-          </w:p>
-        </w:tc>
-        <w:tc>
-          <w:tcPr>
-            <w:shd w:fill="auto" w:val="clear"/>
-            <w:tcMar>
-              <w:top w:w="100.0" w:type="dxa"/>
-              <w:left w:w="100.0" w:type="dxa"/>
-              <w:bottom w:w="100.0" w:type="dxa"/>
-              <w:right w:w="100.0" w:type="dxa"/>
-            </w:tcMar>
-            <w:vAlign w:val="top"/>
-          </w:tcPr>
-          <w:p>
-            <w:pPr>
-              <w:widowControl w:val="0"/>
-              <w:spacing w:line="240" w:lineRule="auto"/>
-              <w:rPr/>
-            </w:pPr>
-            <w:r>
-              <w:rPr>
-                <w:rtl w:val="0"/>
-              </w:rPr>
-              <w:t xml:space="preserve">★</w:t>
-            </w:r>
-          </w:p>
-        </w:tc>
-        <w:tc>
-          <w:tcPr>
-            <w:shd w:fill="auto" w:val="clear"/>
-            <w:tcMar>
-              <w:top w:w="100.0" w:type="dxa"/>
-              <w:left w:w="100.0" w:type="dxa"/>
-              <w:bottom w:w="100.0" w:type="dxa"/>
-              <w:right w:w="100.0" w:type="dxa"/>
-            </w:tcMar>
-            <w:vAlign w:val="top"/>
-          </w:tcPr>
-          <w:p>
-            <w:pPr>
-              <w:widowControl w:val="0"/>
-              <w:spacing w:line="240" w:lineRule="auto"/>
-              <w:rPr/>
-            </w:pPr>
-            <w:r>
-              <w:rPr>
-                <w:rtl w:val="0"/>
-              </w:rPr>
-              <w:t xml:space="preserve">★★</w:t>
             </w:r>
           </w:p>
         </w:tc>
@@ -2050,16 +2209,16 @@
           <wp:inline distB="114300" distT="114300" distL="114300" distR="114300">
             <wp:extent cx="5734050" cy="3175000"/>
             <wp:effectExtent b="0" l="0" r="0" t="0"/>
-            <wp:docPr id="2" name="image5.png"/>
+            <wp:docPr id="2" name="image1.png"/>
             <a:graphic>
               <a:graphicData uri="http://schemas.openxmlformats.org/drawingml/2006/picture">
                 <pic:pic>
                   <pic:nvPicPr>
-                    <pic:cNvPr id="0" name="image5.png"/>
+                    <pic:cNvPr id="0" name="image1.png"/>
                     <pic:cNvPicPr preferRelativeResize="0"/>
                   </pic:nvPicPr>
                   <pic:blipFill>
-                    <a:blip r:embed="rId15"/>
+                    <a:blip r:embed="rId19"/>
                     <a:srcRect b="0" l="0" r="0" t="0"/>
                     <a:stretch>
                       <a:fillRect/>
@@ -2134,7 +2293,7 @@
         </w:rPr>
         <w:t xml:space="preserve">Tsankashivii N. 21-02-2020. Comparing Edge Detection Methods. geraadpleegd van </w:t>
       </w:r>
-      <w:hyperlink r:id="rId16">
+      <w:hyperlink r:id="rId20">
         <w:r>
           <w:rPr>
             <w:color w:val="1155cc"/>
@@ -2160,7 +2319,7 @@
         </w:rPr>
         <w:t xml:space="preserve">Maini R &amp; Dr. Aggarwal H. 21-02-2020. Study and Comparison of Various Image Edge Detection Techniques. geraadpleegd van </w:t>
       </w:r>
-      <w:hyperlink r:id="rId17">
+      <w:hyperlink r:id="rId21">
         <w:r>
           <w:rPr>
             <w:color w:val="1155cc"/>
@@ -2197,7 +2356,7 @@
       <w:pPr>
         <w:rPr/>
       </w:pPr>
-      <w:hyperlink r:id="rId18">
+      <w:hyperlink r:id="rId22">
         <w:r>
           <w:rPr>
             <w:color w:val="1155cc"/>
@@ -2233,7 +2392,7 @@
       <w:pPr>
         <w:rPr/>
       </w:pPr>
-      <w:hyperlink r:id="rId19">
+      <w:hyperlink r:id="rId23">
         <w:r>
           <w:rPr>
             <w:color w:val="1155cc"/>
@@ -2259,7 +2418,7 @@
         </w:rPr>
         <w:t xml:space="preserve">Green B. 12-03-2020. Canny edge detection tutorial. geraadpleegd van </w:t>
       </w:r>
-      <w:hyperlink r:id="rId20">
+      <w:hyperlink r:id="rId24">
         <w:r>
           <w:rPr>
             <w:color w:val="1155cc"/>
@@ -2273,6 +2432,38 @@
         <w:rPr>
           <w:rtl w:val="0"/>
         </w:rPr>
+      </w:r>
+    </w:p>
+    <w:p>
+      <w:pPr>
+        <w:rPr/>
+      </w:pPr>
+      <w:r>
+        <w:rPr>
+          <w:rtl w:val="0"/>
+        </w:rPr>
+        <w:t xml:space="preserve">Shrivakshan G.T.  &amp; Dr. Chandrasekar C. 13-03-2020. A Comparison of various Edge Detection Techniques used in Image Processing. geraadpleegd van</w:t>
+      </w:r>
+    </w:p>
+    <w:p>
+      <w:pPr>
+        <w:rPr/>
+      </w:pPr>
+      <w:hyperlink r:id="rId25">
+        <w:r>
+          <w:rPr>
+            <w:color w:val="1155cc"/>
+            <w:u w:val="single"/>
+            <w:rtl w:val="0"/>
+          </w:rPr>
+          <w:t xml:space="preserve">https://www.researchgate.net/publication/303142762_A_Comparison_of_various_Edge_Detection_Techniques_used_in_Image_Processing</w:t>
+        </w:r>
+      </w:hyperlink>
+      <w:r>
+        <w:rPr>
+          <w:rtl w:val="0"/>
+        </w:rPr>
+        <w:t xml:space="preserve"> </w:t>
       </w:r>
     </w:p>
     <w:p>
